--- a/Method to be Tested.docx
+++ b/Method to be Tested.docx
@@ -479,6 +479,651 @@
     <w:p>
       <w:pPr>
         <w:rPr>
+          <w:b/>
+          <w:bCs/>
+          <w:color w:val="0070C0"/>
+          <w:sz w:val="28"/>
+          <w:szCs w:val="28"/>
+        </w:rPr>
+      </w:pPr>
+      <w:r>
+        <w:rPr>
+          <w:b/>
+          <w:bCs/>
+          <w:color w:val="0070C0"/>
+          <w:sz w:val="28"/>
+          <w:szCs w:val="28"/>
+        </w:rPr>
+        <w:t xml:space="preserve">Test Case </w:t>
+      </w:r>
+      <w:r>
+        <w:rPr>
+          <w:b/>
+          <w:bCs/>
+          <w:color w:val="0070C0"/>
+          <w:sz w:val="28"/>
+          <w:szCs w:val="28"/>
+        </w:rPr>
+        <w:t>3</w:t>
+      </w:r>
+      <w:r>
+        <w:rPr>
+          <w:b/>
+          <w:bCs/>
+          <w:color w:val="0070C0"/>
+          <w:sz w:val="28"/>
+          <w:szCs w:val="28"/>
+        </w:rPr>
+        <w:t xml:space="preserve">: </w:t>
+      </w:r>
+    </w:p>
+    <w:p>
+      <w:pPr>
+        <w:pStyle w:val="ListParagraph"/>
+        <w:numPr>
+          <w:ilvl w:val="0"/>
+          <w:numId w:val="1"/>
+        </w:numPr>
+        <w:rPr>
+          <w:sz w:val="28"/>
+          <w:szCs w:val="28"/>
+        </w:rPr>
+      </w:pPr>
+      <w:r>
+        <w:rPr>
+          <w:sz w:val="28"/>
+          <w:szCs w:val="28"/>
+        </w:rPr>
+        <w:t xml:space="preserve">Input: </w:t>
+      </w:r>
+      <w:r>
+        <w:rPr>
+          <w:sz w:val="28"/>
+          <w:szCs w:val="28"/>
+        </w:rPr>
+        <w:t xml:space="preserve">quarter index </w:t>
+      </w:r>
+      <w:r>
+        <w:rPr>
+          <w:sz w:val="28"/>
+          <w:szCs w:val="28"/>
+        </w:rPr>
+        <w:t>1 – 4, year 10,000</w:t>
+      </w:r>
+    </w:p>
+    <w:p>
+      <w:pPr>
+        <w:pStyle w:val="ListParagraph"/>
+        <w:numPr>
+          <w:ilvl w:val="0"/>
+          <w:numId w:val="1"/>
+        </w:numPr>
+        <w:rPr>
+          <w:sz w:val="28"/>
+          <w:szCs w:val="28"/>
+        </w:rPr>
+      </w:pPr>
+      <w:r>
+        <w:rPr>
+          <w:sz w:val="28"/>
+          <w:szCs w:val="28"/>
+        </w:rPr>
+        <w:t xml:space="preserve">Expected Output: </w:t>
+      </w:r>
+      <w:r>
+        <w:rPr>
+          <w:sz w:val="28"/>
+          <w:szCs w:val="28"/>
+        </w:rPr>
+        <w:t>Exception</w:t>
+      </w:r>
+    </w:p>
+    <w:p>
+      <w:pPr>
+        <w:pStyle w:val="ListParagraph"/>
+        <w:numPr>
+          <w:ilvl w:val="0"/>
+          <w:numId w:val="1"/>
+        </w:numPr>
+        <w:rPr>
+          <w:sz w:val="28"/>
+          <w:szCs w:val="28"/>
+        </w:rPr>
+      </w:pPr>
+      <w:r>
+        <w:rPr>
+          <w:sz w:val="28"/>
+          <w:szCs w:val="28"/>
+        </w:rPr>
+        <w:t xml:space="preserve">Actual Output: </w:t>
+      </w:r>
+      <w:r>
+        <w:rPr>
+          <w:sz w:val="28"/>
+          <w:szCs w:val="28"/>
+        </w:rPr>
+        <w:t>Exception</w:t>
+      </w:r>
+    </w:p>
+    <w:p>
+      <w:pPr>
+        <w:pStyle w:val="ListParagraph"/>
+        <w:numPr>
+          <w:ilvl w:val="0"/>
+          <w:numId w:val="1"/>
+        </w:numPr>
+        <w:rPr>
+          <w:sz w:val="28"/>
+          <w:szCs w:val="28"/>
+        </w:rPr>
+      </w:pPr>
+      <w:r>
+        <w:rPr>
+          <w:sz w:val="28"/>
+          <w:szCs w:val="28"/>
+        </w:rPr>
+        <w:t>Status: Passed</w:t>
+      </w:r>
+    </w:p>
+    <w:p>
+      <w:pPr>
+        <w:rPr>
+          <w:b/>
+          <w:bCs/>
+          <w:color w:val="0070C0"/>
+          <w:sz w:val="28"/>
+          <w:szCs w:val="28"/>
+        </w:rPr>
+      </w:pPr>
+      <w:r>
+        <w:rPr>
+          <w:b/>
+          <w:bCs/>
+          <w:color w:val="0070C0"/>
+          <w:sz w:val="28"/>
+          <w:szCs w:val="28"/>
+        </w:rPr>
+        <w:t xml:space="preserve">Test Case </w:t>
+      </w:r>
+      <w:r>
+        <w:rPr>
+          <w:b/>
+          <w:bCs/>
+          <w:color w:val="0070C0"/>
+          <w:sz w:val="28"/>
+          <w:szCs w:val="28"/>
+        </w:rPr>
+        <w:t>4</w:t>
+      </w:r>
+      <w:r>
+        <w:rPr>
+          <w:b/>
+          <w:bCs/>
+          <w:color w:val="0070C0"/>
+          <w:sz w:val="28"/>
+          <w:szCs w:val="28"/>
+        </w:rPr>
+        <w:t xml:space="preserve">: </w:t>
+      </w:r>
+    </w:p>
+    <w:p>
+      <w:pPr>
+        <w:pStyle w:val="ListParagraph"/>
+        <w:numPr>
+          <w:ilvl w:val="0"/>
+          <w:numId w:val="1"/>
+        </w:numPr>
+        <w:rPr>
+          <w:sz w:val="28"/>
+          <w:szCs w:val="28"/>
+        </w:rPr>
+      </w:pPr>
+      <w:r>
+        <w:rPr>
+          <w:sz w:val="28"/>
+          <w:szCs w:val="28"/>
+        </w:rPr>
+        <w:t xml:space="preserve">Input: </w:t>
+      </w:r>
+      <w:r>
+        <w:rPr>
+          <w:sz w:val="28"/>
+          <w:szCs w:val="28"/>
+        </w:rPr>
+        <w:t xml:space="preserve">quarter index </w:t>
+      </w:r>
+      <w:r>
+        <w:rPr>
+          <w:sz w:val="28"/>
+          <w:szCs w:val="28"/>
+        </w:rPr>
+        <w:t xml:space="preserve">1 – 4 </w:t>
+      </w:r>
+      <w:r>
+        <w:rPr>
+          <w:sz w:val="28"/>
+          <w:szCs w:val="28"/>
+        </w:rPr>
+        <w:t>and year</w:t>
+      </w:r>
+      <w:r>
+        <w:rPr>
+          <w:sz w:val="28"/>
+          <w:szCs w:val="28"/>
+        </w:rPr>
+        <w:t xml:space="preserve"> &lt; 1900</w:t>
+      </w:r>
+    </w:p>
+    <w:p>
+      <w:pPr>
+        <w:pStyle w:val="ListParagraph"/>
+        <w:numPr>
+          <w:ilvl w:val="0"/>
+          <w:numId w:val="1"/>
+        </w:numPr>
+        <w:rPr>
+          <w:sz w:val="28"/>
+          <w:szCs w:val="28"/>
+        </w:rPr>
+      </w:pPr>
+      <w:r>
+        <w:rPr>
+          <w:sz w:val="28"/>
+          <w:szCs w:val="28"/>
+        </w:rPr>
+        <w:t xml:space="preserve">Expected Output: </w:t>
+      </w:r>
+      <w:r>
+        <w:rPr>
+          <w:sz w:val="28"/>
+          <w:szCs w:val="28"/>
+        </w:rPr>
+        <w:t>Exception</w:t>
+      </w:r>
+    </w:p>
+    <w:p>
+      <w:pPr>
+        <w:pStyle w:val="ListParagraph"/>
+        <w:numPr>
+          <w:ilvl w:val="0"/>
+          <w:numId w:val="1"/>
+        </w:numPr>
+        <w:rPr>
+          <w:sz w:val="28"/>
+          <w:szCs w:val="28"/>
+        </w:rPr>
+      </w:pPr>
+      <w:r>
+        <w:rPr>
+          <w:sz w:val="28"/>
+          <w:szCs w:val="28"/>
+        </w:rPr>
+        <w:t xml:space="preserve">Actual Output: </w:t>
+      </w:r>
+      <w:r>
+        <w:rPr>
+          <w:sz w:val="28"/>
+          <w:szCs w:val="28"/>
+        </w:rPr>
+        <w:t>Exception</w:t>
+      </w:r>
+    </w:p>
+    <w:p>
+      <w:pPr>
+        <w:pStyle w:val="ListParagraph"/>
+        <w:numPr>
+          <w:ilvl w:val="0"/>
+          <w:numId w:val="1"/>
+        </w:numPr>
+        <w:rPr>
+          <w:sz w:val="28"/>
+          <w:szCs w:val="28"/>
+        </w:rPr>
+      </w:pPr>
+      <w:r>
+        <w:rPr>
+          <w:sz w:val="28"/>
+          <w:szCs w:val="28"/>
+        </w:rPr>
+        <w:t>Status: Passed</w:t>
+      </w:r>
+    </w:p>
+    <w:p>
+      <w:pPr>
+        <w:rPr>
+          <w:b/>
+          <w:bCs/>
+          <w:color w:val="0070C0"/>
+          <w:sz w:val="28"/>
+          <w:szCs w:val="28"/>
+        </w:rPr>
+      </w:pPr>
+      <w:r>
+        <w:rPr>
+          <w:b/>
+          <w:bCs/>
+          <w:color w:val="0070C0"/>
+          <w:sz w:val="28"/>
+          <w:szCs w:val="28"/>
+        </w:rPr>
+        <w:t xml:space="preserve">Test Case </w:t>
+      </w:r>
+      <w:r>
+        <w:rPr>
+          <w:b/>
+          <w:bCs/>
+          <w:color w:val="0070C0"/>
+          <w:sz w:val="28"/>
+          <w:szCs w:val="28"/>
+        </w:rPr>
+        <w:t>5</w:t>
+      </w:r>
+      <w:r>
+        <w:rPr>
+          <w:b/>
+          <w:bCs/>
+          <w:color w:val="0070C0"/>
+          <w:sz w:val="28"/>
+          <w:szCs w:val="28"/>
+        </w:rPr>
+        <w:t xml:space="preserve">: </w:t>
+      </w:r>
+    </w:p>
+    <w:p>
+      <w:pPr>
+        <w:pStyle w:val="ListParagraph"/>
+        <w:numPr>
+          <w:ilvl w:val="0"/>
+          <w:numId w:val="1"/>
+        </w:numPr>
+        <w:rPr>
+          <w:sz w:val="28"/>
+          <w:szCs w:val="28"/>
+        </w:rPr>
+      </w:pPr>
+      <w:r>
+        <w:rPr>
+          <w:sz w:val="28"/>
+          <w:szCs w:val="28"/>
+        </w:rPr>
+        <w:t xml:space="preserve">Input: </w:t>
+      </w:r>
+      <w:r>
+        <w:rPr>
+          <w:sz w:val="28"/>
+          <w:szCs w:val="28"/>
+        </w:rPr>
+        <w:t xml:space="preserve">quarter index </w:t>
+      </w:r>
+      <w:r>
+        <w:rPr>
+          <w:sz w:val="28"/>
+          <w:szCs w:val="28"/>
+        </w:rPr>
+        <w:t xml:space="preserve">Negative </w:t>
+      </w:r>
+      <w:r>
+        <w:rPr>
+          <w:sz w:val="28"/>
+          <w:szCs w:val="28"/>
+        </w:rPr>
+        <w:t>and year</w:t>
+      </w:r>
+      <w:r>
+        <w:rPr>
+          <w:sz w:val="28"/>
+          <w:szCs w:val="28"/>
+        </w:rPr>
+        <w:t xml:space="preserve"> (1900 – 9999)</w:t>
+      </w:r>
+    </w:p>
+    <w:p>
+      <w:pPr>
+        <w:pStyle w:val="ListParagraph"/>
+        <w:numPr>
+          <w:ilvl w:val="0"/>
+          <w:numId w:val="1"/>
+        </w:numPr>
+        <w:rPr>
+          <w:sz w:val="28"/>
+          <w:szCs w:val="28"/>
+        </w:rPr>
+      </w:pPr>
+      <w:r>
+        <w:rPr>
+          <w:sz w:val="28"/>
+          <w:szCs w:val="28"/>
+        </w:rPr>
+        <w:t xml:space="preserve">Expected Output: </w:t>
+      </w:r>
+      <w:r>
+        <w:rPr>
+          <w:sz w:val="28"/>
+          <w:szCs w:val="28"/>
+        </w:rPr>
+        <w:t>Exception</w:t>
+      </w:r>
+    </w:p>
+    <w:p>
+      <w:pPr>
+        <w:pStyle w:val="ListParagraph"/>
+        <w:numPr>
+          <w:ilvl w:val="0"/>
+          <w:numId w:val="1"/>
+        </w:numPr>
+        <w:rPr>
+          <w:sz w:val="28"/>
+          <w:szCs w:val="28"/>
+        </w:rPr>
+      </w:pPr>
+      <w:r>
+        <w:rPr>
+          <w:sz w:val="28"/>
+          <w:szCs w:val="28"/>
+        </w:rPr>
+        <w:t xml:space="preserve">Actual Output: </w:t>
+      </w:r>
+      <w:r>
+        <w:rPr>
+          <w:sz w:val="28"/>
+          <w:szCs w:val="28"/>
+        </w:rPr>
+        <w:t>the quarter value</w:t>
+      </w:r>
+    </w:p>
+    <w:p>
+      <w:pPr>
+        <w:pStyle w:val="ListParagraph"/>
+        <w:numPr>
+          <w:ilvl w:val="0"/>
+          <w:numId w:val="1"/>
+        </w:numPr>
+        <w:rPr>
+          <w:sz w:val="28"/>
+          <w:szCs w:val="28"/>
+        </w:rPr>
+      </w:pPr>
+      <w:r>
+        <w:rPr>
+          <w:sz w:val="28"/>
+          <w:szCs w:val="28"/>
+        </w:rPr>
+        <w:t xml:space="preserve">Status: </w:t>
+      </w:r>
+      <w:r>
+        <w:rPr>
+          <w:sz w:val="28"/>
+          <w:szCs w:val="28"/>
+        </w:rPr>
+        <w:t>Failed</w:t>
+      </w:r>
+    </w:p>
+    <w:p>
+      <w:pPr>
+        <w:rPr>
+          <w:b/>
+          <w:bCs/>
+          <w:color w:val="0070C0"/>
+          <w:sz w:val="28"/>
+          <w:szCs w:val="28"/>
+        </w:rPr>
+      </w:pPr>
+      <w:r>
+        <w:rPr>
+          <w:b/>
+          <w:bCs/>
+          <w:color w:val="0070C0"/>
+          <w:sz w:val="28"/>
+          <w:szCs w:val="28"/>
+        </w:rPr>
+        <w:t xml:space="preserve">Test Case </w:t>
+      </w:r>
+      <w:r>
+        <w:rPr>
+          <w:b/>
+          <w:bCs/>
+          <w:color w:val="0070C0"/>
+          <w:sz w:val="28"/>
+          <w:szCs w:val="28"/>
+        </w:rPr>
+        <w:t>6</w:t>
+      </w:r>
+      <w:r>
+        <w:rPr>
+          <w:b/>
+          <w:bCs/>
+          <w:color w:val="0070C0"/>
+          <w:sz w:val="28"/>
+          <w:szCs w:val="28"/>
+        </w:rPr>
+        <w:t xml:space="preserve">: </w:t>
+      </w:r>
+    </w:p>
+    <w:p>
+      <w:pPr>
+        <w:pStyle w:val="ListParagraph"/>
+        <w:numPr>
+          <w:ilvl w:val="0"/>
+          <w:numId w:val="1"/>
+        </w:numPr>
+        <w:rPr>
+          <w:sz w:val="28"/>
+          <w:szCs w:val="28"/>
+        </w:rPr>
+      </w:pPr>
+      <w:r>
+        <w:rPr>
+          <w:sz w:val="28"/>
+          <w:szCs w:val="28"/>
+        </w:rPr>
+        <w:t xml:space="preserve">Input: </w:t>
+      </w:r>
+      <w:r>
+        <w:rPr>
+          <w:sz w:val="28"/>
+          <w:szCs w:val="28"/>
+        </w:rPr>
+        <w:t xml:space="preserve">quarter index </w:t>
+      </w:r>
+      <w:r>
+        <w:rPr>
+          <w:sz w:val="28"/>
+          <w:szCs w:val="28"/>
+        </w:rPr>
+        <w:t xml:space="preserve">&gt; 4 </w:t>
+      </w:r>
+      <w:r>
+        <w:rPr>
+          <w:sz w:val="28"/>
+          <w:szCs w:val="28"/>
+        </w:rPr>
+        <w:t>and year (1900 – 9999)</w:t>
+      </w:r>
+    </w:p>
+    <w:p>
+      <w:pPr>
+        <w:pStyle w:val="ListParagraph"/>
+        <w:numPr>
+          <w:ilvl w:val="0"/>
+          <w:numId w:val="1"/>
+        </w:numPr>
+        <w:rPr>
+          <w:sz w:val="28"/>
+          <w:szCs w:val="28"/>
+        </w:rPr>
+      </w:pPr>
+      <w:r>
+        <w:rPr>
+          <w:sz w:val="28"/>
+          <w:szCs w:val="28"/>
+        </w:rPr>
+        <w:t xml:space="preserve">Expected Output: </w:t>
+      </w:r>
+      <w:r>
+        <w:rPr>
+          <w:sz w:val="28"/>
+          <w:szCs w:val="28"/>
+        </w:rPr>
+        <w:t>Exception</w:t>
+      </w:r>
+    </w:p>
+    <w:p>
+      <w:pPr>
+        <w:pStyle w:val="ListParagraph"/>
+        <w:numPr>
+          <w:ilvl w:val="0"/>
+          <w:numId w:val="1"/>
+        </w:numPr>
+        <w:rPr>
+          <w:sz w:val="28"/>
+          <w:szCs w:val="28"/>
+        </w:rPr>
+      </w:pPr>
+      <w:r>
+        <w:rPr>
+          <w:sz w:val="28"/>
+          <w:szCs w:val="28"/>
+        </w:rPr>
+        <w:t xml:space="preserve">Actual Output: </w:t>
+      </w:r>
+      <w:r>
+        <w:rPr>
+          <w:sz w:val="28"/>
+          <w:szCs w:val="28"/>
+        </w:rPr>
+        <w:t>the quarter value</w:t>
+      </w:r>
+    </w:p>
+    <w:p>
+      <w:pPr>
+        <w:pStyle w:val="ListParagraph"/>
+        <w:numPr>
+          <w:ilvl w:val="0"/>
+          <w:numId w:val="1"/>
+        </w:numPr>
+        <w:rPr>
+          <w:sz w:val="28"/>
+          <w:szCs w:val="28"/>
+        </w:rPr>
+      </w:pPr>
+      <w:r>
+        <w:rPr>
+          <w:sz w:val="28"/>
+          <w:szCs w:val="28"/>
+        </w:rPr>
+        <w:t xml:space="preserve">Status: </w:t>
+      </w:r>
+      <w:r>
+        <w:rPr>
+          <w:sz w:val="28"/>
+          <w:szCs w:val="28"/>
+        </w:rPr>
+        <w:t>Failed</w:t>
+      </w:r>
+    </w:p>
+    <w:p>
+      <w:pPr>
+        <w:rPr>
           <w:color w:val="806000" w:themeColor="accent4" w:themeShade="80"/>
           <w:sz w:val="28"/>
           <w:szCs w:val="28"/>
@@ -565,7 +1210,37 @@
           <w:sz w:val="28"/>
           <w:szCs w:val="28"/>
         </w:rPr>
-        <w:t>int quarter index &amp; Year year</w:t>
+        <w:t>int quarter index</w:t>
+      </w:r>
+      <w:r>
+        <w:rPr>
+          <w:sz w:val="28"/>
+          <w:szCs w:val="28"/>
+        </w:rPr>
+        <w:t xml:space="preserve"> 1-4</w:t>
+      </w:r>
+      <w:r>
+        <w:rPr>
+          <w:sz w:val="28"/>
+          <w:szCs w:val="28"/>
+        </w:rPr>
+        <w:t xml:space="preserve"> &amp; Year </w:t>
+      </w:r>
+      <w:proofErr w:type="spellStart"/>
+      <w:r>
+        <w:rPr>
+          <w:sz w:val="28"/>
+          <w:szCs w:val="28"/>
+        </w:rPr>
+        <w:t>year</w:t>
+      </w:r>
+      <w:proofErr w:type="spellEnd"/>
+      <w:r>
+        <w:rPr>
+          <w:sz w:val="28"/>
+          <w:szCs w:val="28"/>
+        </w:rPr>
+        <w:t xml:space="preserve"> 1900 - 9999</w:t>
       </w:r>
     </w:p>
     <w:p>
@@ -707,8 +1382,17 @@
           <w:sz w:val="28"/>
           <w:szCs w:val="28"/>
         </w:rPr>
-        <w:t>int quarter index &amp; Year year</w:t>
-      </w:r>
+        <w:t xml:space="preserve">int quarter index &amp; Year </w:t>
+      </w:r>
+      <w:proofErr w:type="spellStart"/>
+      <w:r>
+        <w:rPr>
+          <w:sz w:val="28"/>
+          <w:szCs w:val="28"/>
+        </w:rPr>
+        <w:t>year</w:t>
+      </w:r>
+      <w:proofErr w:type="spellEnd"/>
     </w:p>
     <w:p>
       <w:pPr>
@@ -787,6 +1471,672 @@
     <w:p>
       <w:pPr>
         <w:rPr>
+          <w:b/>
+          <w:bCs/>
+          <w:color w:val="0070C0"/>
+          <w:sz w:val="28"/>
+          <w:szCs w:val="28"/>
+        </w:rPr>
+      </w:pPr>
+      <w:r>
+        <w:rPr>
+          <w:b/>
+          <w:bCs/>
+          <w:color w:val="0070C0"/>
+          <w:sz w:val="28"/>
+          <w:szCs w:val="28"/>
+        </w:rPr>
+        <w:t xml:space="preserve">Test Case </w:t>
+      </w:r>
+      <w:r>
+        <w:rPr>
+          <w:b/>
+          <w:bCs/>
+          <w:color w:val="0070C0"/>
+          <w:sz w:val="28"/>
+          <w:szCs w:val="28"/>
+        </w:rPr>
+        <w:t>3</w:t>
+      </w:r>
+      <w:r>
+        <w:rPr>
+          <w:b/>
+          <w:bCs/>
+          <w:color w:val="0070C0"/>
+          <w:sz w:val="28"/>
+          <w:szCs w:val="28"/>
+        </w:rPr>
+        <w:t xml:space="preserve">: </w:t>
+      </w:r>
+    </w:p>
+    <w:p>
+      <w:pPr>
+        <w:pStyle w:val="ListParagraph"/>
+        <w:numPr>
+          <w:ilvl w:val="0"/>
+          <w:numId w:val="1"/>
+        </w:numPr>
+        <w:rPr>
+          <w:sz w:val="28"/>
+          <w:szCs w:val="28"/>
+        </w:rPr>
+      </w:pPr>
+      <w:r>
+        <w:rPr>
+          <w:sz w:val="28"/>
+          <w:szCs w:val="28"/>
+        </w:rPr>
+        <w:t xml:space="preserve">Input: </w:t>
+      </w:r>
+      <w:r>
+        <w:rPr>
+          <w:sz w:val="28"/>
+          <w:szCs w:val="28"/>
+        </w:rPr>
+        <w:t>quarter index Negative and year (1900 – 9999)</w:t>
+      </w:r>
+    </w:p>
+    <w:p>
+      <w:pPr>
+        <w:pStyle w:val="ListParagraph"/>
+        <w:numPr>
+          <w:ilvl w:val="0"/>
+          <w:numId w:val="1"/>
+        </w:numPr>
+        <w:rPr>
+          <w:sz w:val="28"/>
+          <w:szCs w:val="28"/>
+        </w:rPr>
+      </w:pPr>
+      <w:r>
+        <w:rPr>
+          <w:sz w:val="28"/>
+          <w:szCs w:val="28"/>
+        </w:rPr>
+        <w:t xml:space="preserve">Expected Output: </w:t>
+      </w:r>
+      <w:r>
+        <w:rPr>
+          <w:sz w:val="28"/>
+          <w:szCs w:val="28"/>
+        </w:rPr>
+        <w:t>Exception</w:t>
+      </w:r>
+    </w:p>
+    <w:p>
+      <w:pPr>
+        <w:pStyle w:val="ListParagraph"/>
+        <w:numPr>
+          <w:ilvl w:val="0"/>
+          <w:numId w:val="1"/>
+        </w:numPr>
+        <w:rPr>
+          <w:sz w:val="28"/>
+          <w:szCs w:val="28"/>
+        </w:rPr>
+      </w:pPr>
+      <w:r>
+        <w:rPr>
+          <w:sz w:val="28"/>
+          <w:szCs w:val="28"/>
+        </w:rPr>
+        <w:t xml:space="preserve">Actual Output: </w:t>
+      </w:r>
+      <w:r>
+        <w:rPr>
+          <w:sz w:val="28"/>
+          <w:szCs w:val="28"/>
+        </w:rPr>
+        <w:t>the quarter value</w:t>
+      </w:r>
+    </w:p>
+    <w:p>
+      <w:pPr>
+        <w:pStyle w:val="ListParagraph"/>
+        <w:numPr>
+          <w:ilvl w:val="0"/>
+          <w:numId w:val="1"/>
+        </w:numPr>
+        <w:rPr>
+          <w:sz w:val="28"/>
+          <w:szCs w:val="28"/>
+        </w:rPr>
+      </w:pPr>
+      <w:r>
+        <w:rPr>
+          <w:sz w:val="28"/>
+          <w:szCs w:val="28"/>
+        </w:rPr>
+        <w:t xml:space="preserve">Status: </w:t>
+      </w:r>
+      <w:r>
+        <w:rPr>
+          <w:sz w:val="28"/>
+          <w:szCs w:val="28"/>
+        </w:rPr>
+        <w:t>Failed</w:t>
+      </w:r>
+    </w:p>
+    <w:p>
+      <w:pPr>
+        <w:rPr>
+          <w:b/>
+          <w:bCs/>
+          <w:color w:val="0070C0"/>
+          <w:sz w:val="28"/>
+          <w:szCs w:val="28"/>
+        </w:rPr>
+      </w:pPr>
+      <w:r>
+        <w:rPr>
+          <w:b/>
+          <w:bCs/>
+          <w:color w:val="0070C0"/>
+          <w:sz w:val="28"/>
+          <w:szCs w:val="28"/>
+        </w:rPr>
+        <w:t xml:space="preserve">Test Case </w:t>
+      </w:r>
+      <w:r>
+        <w:rPr>
+          <w:b/>
+          <w:bCs/>
+          <w:color w:val="0070C0"/>
+          <w:sz w:val="28"/>
+          <w:szCs w:val="28"/>
+        </w:rPr>
+        <w:t>4</w:t>
+      </w:r>
+      <w:r>
+        <w:rPr>
+          <w:b/>
+          <w:bCs/>
+          <w:color w:val="0070C0"/>
+          <w:sz w:val="28"/>
+          <w:szCs w:val="28"/>
+        </w:rPr>
+        <w:t xml:space="preserve">: </w:t>
+      </w:r>
+    </w:p>
+    <w:p>
+      <w:pPr>
+        <w:pStyle w:val="ListParagraph"/>
+        <w:numPr>
+          <w:ilvl w:val="0"/>
+          <w:numId w:val="1"/>
+        </w:numPr>
+        <w:rPr>
+          <w:sz w:val="28"/>
+          <w:szCs w:val="28"/>
+        </w:rPr>
+      </w:pPr>
+      <w:r>
+        <w:rPr>
+          <w:sz w:val="28"/>
+          <w:szCs w:val="28"/>
+        </w:rPr>
+        <w:t xml:space="preserve">Input: </w:t>
+      </w:r>
+      <w:r>
+        <w:rPr>
+          <w:sz w:val="28"/>
+          <w:szCs w:val="28"/>
+        </w:rPr>
+        <w:t xml:space="preserve">quarter index </w:t>
+      </w:r>
+      <w:r>
+        <w:rPr>
+          <w:sz w:val="28"/>
+          <w:szCs w:val="28"/>
+        </w:rPr>
+        <w:t xml:space="preserve">&gt; 4 </w:t>
+      </w:r>
+      <w:r>
+        <w:rPr>
+          <w:sz w:val="28"/>
+          <w:szCs w:val="28"/>
+        </w:rPr>
+        <w:t>and year (1900 – 9999)</w:t>
+      </w:r>
+    </w:p>
+    <w:p>
+      <w:pPr>
+        <w:pStyle w:val="ListParagraph"/>
+        <w:numPr>
+          <w:ilvl w:val="0"/>
+          <w:numId w:val="1"/>
+        </w:numPr>
+        <w:rPr>
+          <w:sz w:val="28"/>
+          <w:szCs w:val="28"/>
+        </w:rPr>
+      </w:pPr>
+      <w:r>
+        <w:rPr>
+          <w:sz w:val="28"/>
+          <w:szCs w:val="28"/>
+        </w:rPr>
+        <w:t xml:space="preserve">Expected Output: </w:t>
+      </w:r>
+      <w:r>
+        <w:rPr>
+          <w:sz w:val="28"/>
+          <w:szCs w:val="28"/>
+        </w:rPr>
+        <w:t>Exception</w:t>
+      </w:r>
+    </w:p>
+    <w:p>
+      <w:pPr>
+        <w:pStyle w:val="ListParagraph"/>
+        <w:numPr>
+          <w:ilvl w:val="0"/>
+          <w:numId w:val="1"/>
+        </w:numPr>
+        <w:rPr>
+          <w:sz w:val="28"/>
+          <w:szCs w:val="28"/>
+        </w:rPr>
+      </w:pPr>
+      <w:r>
+        <w:rPr>
+          <w:sz w:val="28"/>
+          <w:szCs w:val="28"/>
+        </w:rPr>
+        <w:t xml:space="preserve">Actual Output: </w:t>
+      </w:r>
+      <w:r>
+        <w:rPr>
+          <w:sz w:val="28"/>
+          <w:szCs w:val="28"/>
+        </w:rPr>
+        <w:t>the quarter value</w:t>
+      </w:r>
+    </w:p>
+    <w:p>
+      <w:pPr>
+        <w:pStyle w:val="ListParagraph"/>
+        <w:numPr>
+          <w:ilvl w:val="0"/>
+          <w:numId w:val="1"/>
+        </w:numPr>
+        <w:rPr>
+          <w:sz w:val="28"/>
+          <w:szCs w:val="28"/>
+        </w:rPr>
+      </w:pPr>
+      <w:r>
+        <w:rPr>
+          <w:sz w:val="28"/>
+          <w:szCs w:val="28"/>
+        </w:rPr>
+        <w:t xml:space="preserve">Status: </w:t>
+      </w:r>
+      <w:r>
+        <w:rPr>
+          <w:sz w:val="28"/>
+          <w:szCs w:val="28"/>
+        </w:rPr>
+        <w:t>Failed</w:t>
+      </w:r>
+    </w:p>
+    <w:p>
+      <w:pPr>
+        <w:rPr>
+          <w:b/>
+          <w:bCs/>
+          <w:color w:val="0070C0"/>
+          <w:sz w:val="28"/>
+          <w:szCs w:val="28"/>
+        </w:rPr>
+      </w:pPr>
+      <w:r>
+        <w:rPr>
+          <w:b/>
+          <w:bCs/>
+          <w:color w:val="0070C0"/>
+          <w:sz w:val="28"/>
+          <w:szCs w:val="28"/>
+        </w:rPr>
+        <w:t xml:space="preserve">Test Case </w:t>
+      </w:r>
+      <w:r>
+        <w:rPr>
+          <w:b/>
+          <w:bCs/>
+          <w:color w:val="0070C0"/>
+          <w:sz w:val="28"/>
+          <w:szCs w:val="28"/>
+        </w:rPr>
+        <w:t>5</w:t>
+      </w:r>
+      <w:r>
+        <w:rPr>
+          <w:b/>
+          <w:bCs/>
+          <w:color w:val="0070C0"/>
+          <w:sz w:val="28"/>
+          <w:szCs w:val="28"/>
+        </w:rPr>
+        <w:t xml:space="preserve">: </w:t>
+      </w:r>
+    </w:p>
+    <w:p>
+      <w:pPr>
+        <w:pStyle w:val="ListParagraph"/>
+        <w:numPr>
+          <w:ilvl w:val="0"/>
+          <w:numId w:val="1"/>
+        </w:numPr>
+        <w:rPr>
+          <w:sz w:val="28"/>
+          <w:szCs w:val="28"/>
+        </w:rPr>
+      </w:pPr>
+      <w:r>
+        <w:rPr>
+          <w:sz w:val="28"/>
+          <w:szCs w:val="28"/>
+        </w:rPr>
+        <w:t xml:space="preserve">Input: </w:t>
+      </w:r>
+      <w:r>
+        <w:rPr>
+          <w:sz w:val="28"/>
+          <w:szCs w:val="28"/>
+        </w:rPr>
+        <w:t xml:space="preserve">quarter index </w:t>
+      </w:r>
+      <w:r>
+        <w:rPr>
+          <w:sz w:val="28"/>
+          <w:szCs w:val="28"/>
+        </w:rPr>
+        <w:t xml:space="preserve">1 – 4 </w:t>
+      </w:r>
+      <w:r>
+        <w:rPr>
+          <w:sz w:val="28"/>
+          <w:szCs w:val="28"/>
+        </w:rPr>
+        <w:t>and year</w:t>
+      </w:r>
+      <w:r>
+        <w:rPr>
+          <w:sz w:val="28"/>
+          <w:szCs w:val="28"/>
+        </w:rPr>
+        <w:t xml:space="preserve"> &gt; 9999</w:t>
+      </w:r>
+      <w:r>
+        <w:rPr>
+          <w:sz w:val="28"/>
+          <w:szCs w:val="28"/>
+        </w:rPr>
+        <w:t xml:space="preserve"> </w:t>
+      </w:r>
+    </w:p>
+    <w:p>
+      <w:pPr>
+        <w:pStyle w:val="ListParagraph"/>
+        <w:numPr>
+          <w:ilvl w:val="0"/>
+          <w:numId w:val="1"/>
+        </w:numPr>
+        <w:rPr>
+          <w:sz w:val="28"/>
+          <w:szCs w:val="28"/>
+        </w:rPr>
+      </w:pPr>
+      <w:r>
+        <w:rPr>
+          <w:sz w:val="28"/>
+          <w:szCs w:val="28"/>
+        </w:rPr>
+        <w:t xml:space="preserve">Expected Output: </w:t>
+      </w:r>
+      <w:r>
+        <w:rPr>
+          <w:sz w:val="28"/>
+          <w:szCs w:val="28"/>
+        </w:rPr>
+        <w:t>Exception</w:t>
+      </w:r>
+    </w:p>
+    <w:p>
+      <w:pPr>
+        <w:pStyle w:val="ListParagraph"/>
+        <w:numPr>
+          <w:ilvl w:val="0"/>
+          <w:numId w:val="1"/>
+        </w:numPr>
+        <w:rPr>
+          <w:sz w:val="28"/>
+          <w:szCs w:val="28"/>
+        </w:rPr>
+      </w:pPr>
+      <w:r>
+        <w:rPr>
+          <w:sz w:val="28"/>
+          <w:szCs w:val="28"/>
+        </w:rPr>
+        <w:t xml:space="preserve">Actual Output: </w:t>
+      </w:r>
+      <w:r>
+        <w:rPr>
+          <w:sz w:val="28"/>
+          <w:szCs w:val="28"/>
+        </w:rPr>
+        <w:t>Exception</w:t>
+      </w:r>
+    </w:p>
+    <w:p>
+      <w:pPr>
+        <w:pStyle w:val="ListParagraph"/>
+        <w:numPr>
+          <w:ilvl w:val="0"/>
+          <w:numId w:val="1"/>
+        </w:numPr>
+        <w:rPr>
+          <w:sz w:val="28"/>
+          <w:szCs w:val="28"/>
+        </w:rPr>
+      </w:pPr>
+      <w:r>
+        <w:rPr>
+          <w:sz w:val="28"/>
+          <w:szCs w:val="28"/>
+        </w:rPr>
+        <w:t xml:space="preserve">Status: </w:t>
+      </w:r>
+      <w:r>
+        <w:rPr>
+          <w:sz w:val="28"/>
+          <w:szCs w:val="28"/>
+        </w:rPr>
+        <w:t>Passed</w:t>
+      </w:r>
+    </w:p>
+    <w:p>
+      <w:pPr>
+        <w:rPr>
+          <w:b/>
+          <w:bCs/>
+          <w:color w:val="0070C0"/>
+          <w:sz w:val="28"/>
+          <w:szCs w:val="28"/>
+        </w:rPr>
+      </w:pPr>
+      <w:r>
+        <w:rPr>
+          <w:b/>
+          <w:bCs/>
+          <w:color w:val="0070C0"/>
+          <w:sz w:val="28"/>
+          <w:szCs w:val="28"/>
+        </w:rPr>
+        <w:t xml:space="preserve">Test Case </w:t>
+      </w:r>
+      <w:r>
+        <w:rPr>
+          <w:b/>
+          <w:bCs/>
+          <w:color w:val="0070C0"/>
+          <w:sz w:val="28"/>
+          <w:szCs w:val="28"/>
+        </w:rPr>
+        <w:t>6</w:t>
+      </w:r>
+      <w:r>
+        <w:rPr>
+          <w:b/>
+          <w:bCs/>
+          <w:color w:val="0070C0"/>
+          <w:sz w:val="28"/>
+          <w:szCs w:val="28"/>
+        </w:rPr>
+        <w:t xml:space="preserve">: </w:t>
+      </w:r>
+    </w:p>
+    <w:p>
+      <w:pPr>
+        <w:pStyle w:val="ListParagraph"/>
+        <w:numPr>
+          <w:ilvl w:val="0"/>
+          <w:numId w:val="1"/>
+        </w:numPr>
+        <w:rPr>
+          <w:sz w:val="28"/>
+          <w:szCs w:val="28"/>
+        </w:rPr>
+      </w:pPr>
+      <w:r>
+        <w:rPr>
+          <w:sz w:val="28"/>
+          <w:szCs w:val="28"/>
+        </w:rPr>
+        <w:t xml:space="preserve">Input: </w:t>
+      </w:r>
+      <w:r>
+        <w:rPr>
+          <w:sz w:val="28"/>
+          <w:szCs w:val="28"/>
+        </w:rPr>
+        <w:t>quarter index</w:t>
+      </w:r>
+      <w:r>
+        <w:rPr>
+          <w:sz w:val="28"/>
+          <w:szCs w:val="28"/>
+        </w:rPr>
+        <w:t>1 - 4</w:t>
+      </w:r>
+      <w:r>
+        <w:rPr>
+          <w:sz w:val="28"/>
+          <w:szCs w:val="28"/>
+        </w:rPr>
+        <w:t xml:space="preserve"> and year </w:t>
+      </w:r>
+      <w:r>
+        <w:rPr>
+          <w:sz w:val="28"/>
+          <w:szCs w:val="28"/>
+        </w:rPr>
+        <w:t xml:space="preserve">&lt; </w:t>
+      </w:r>
+      <w:r>
+        <w:rPr>
+          <w:sz w:val="28"/>
+          <w:szCs w:val="28"/>
+        </w:rPr>
+        <w:t>1900</w:t>
+      </w:r>
+    </w:p>
+    <w:p>
+      <w:pPr>
+        <w:pStyle w:val="ListParagraph"/>
+        <w:numPr>
+          <w:ilvl w:val="0"/>
+          <w:numId w:val="1"/>
+        </w:numPr>
+        <w:rPr>
+          <w:sz w:val="28"/>
+          <w:szCs w:val="28"/>
+        </w:rPr>
+      </w:pPr>
+      <w:r>
+        <w:rPr>
+          <w:sz w:val="28"/>
+          <w:szCs w:val="28"/>
+        </w:rPr>
+        <w:t xml:space="preserve">Expected Output: </w:t>
+      </w:r>
+      <w:r>
+        <w:rPr>
+          <w:sz w:val="28"/>
+          <w:szCs w:val="28"/>
+        </w:rPr>
+        <w:t>Exception</w:t>
+      </w:r>
+    </w:p>
+    <w:p>
+      <w:pPr>
+        <w:pStyle w:val="ListParagraph"/>
+        <w:numPr>
+          <w:ilvl w:val="0"/>
+          <w:numId w:val="1"/>
+        </w:numPr>
+        <w:rPr>
+          <w:sz w:val="28"/>
+          <w:szCs w:val="28"/>
+        </w:rPr>
+      </w:pPr>
+      <w:r>
+        <w:rPr>
+          <w:sz w:val="28"/>
+          <w:szCs w:val="28"/>
+        </w:rPr>
+        <w:t xml:space="preserve">Actual Output: </w:t>
+      </w:r>
+      <w:r>
+        <w:rPr>
+          <w:sz w:val="28"/>
+          <w:szCs w:val="28"/>
+        </w:rPr>
+        <w:t>Exception</w:t>
+      </w:r>
+    </w:p>
+    <w:p>
+      <w:pPr>
+        <w:pStyle w:val="ListParagraph"/>
+        <w:numPr>
+          <w:ilvl w:val="0"/>
+          <w:numId w:val="1"/>
+        </w:numPr>
+        <w:rPr>
+          <w:sz w:val="28"/>
+          <w:szCs w:val="28"/>
+        </w:rPr>
+      </w:pPr>
+      <w:r>
+        <w:rPr>
+          <w:sz w:val="28"/>
+          <w:szCs w:val="28"/>
+        </w:rPr>
+        <w:t xml:space="preserve">Status: </w:t>
+      </w:r>
+      <w:r>
+        <w:rPr>
+          <w:sz w:val="28"/>
+          <w:szCs w:val="28"/>
+        </w:rPr>
+        <w:t>Passed</w:t>
+      </w:r>
+    </w:p>
+    <w:p>
+      <w:pPr>
+        <w:rPr>
           <w:color w:val="806000" w:themeColor="accent4" w:themeShade="80"/>
           <w:sz w:val="28"/>
           <w:szCs w:val="28"/>
@@ -1984,8 +3334,17 @@
           <w:sz w:val="28"/>
           <w:szCs w:val="28"/>
         </w:rPr>
-        <w:t>Expected Output: Year year</w:t>
-      </w:r>
+        <w:t xml:space="preserve">Expected Output: Year </w:t>
+      </w:r>
+      <w:proofErr w:type="spellStart"/>
+      <w:r>
+        <w:rPr>
+          <w:sz w:val="28"/>
+          <w:szCs w:val="28"/>
+        </w:rPr>
+        <w:t>year</w:t>
+      </w:r>
+      <w:proofErr w:type="spellEnd"/>
     </w:p>
     <w:p>
       <w:pPr>
@@ -2005,8 +3364,17 @@
           <w:sz w:val="28"/>
           <w:szCs w:val="28"/>
         </w:rPr>
-        <w:t>Actual Output: Year year</w:t>
-      </w:r>
+        <w:t xml:space="preserve">Actual Output: Year </w:t>
+      </w:r>
+      <w:proofErr w:type="spellStart"/>
+      <w:r>
+        <w:rPr>
+          <w:sz w:val="28"/>
+          <w:szCs w:val="28"/>
+        </w:rPr>
+        <w:t>year</w:t>
+      </w:r>
+      <w:proofErr w:type="spellEnd"/>
     </w:p>
     <w:p>
       <w:pPr>
@@ -2203,27 +3571,7 @@
           <w:sz w:val="28"/>
           <w:szCs w:val="28"/>
         </w:rPr>
-        <w:t xml:space="preserve">Test Case </w:t>
-      </w:r>
-      <w:r>
-        <w:rPr>
-          <w:b/>
-          <w:bCs/>
-          <w:color w:val="0070C0"/>
-          <w:sz w:val="28"/>
-          <w:szCs w:val="28"/>
-        </w:rPr>
-        <w:t>2</w:t>
-      </w:r>
-      <w:r>
-        <w:rPr>
-          <w:b/>
-          <w:bCs/>
-          <w:color w:val="0070C0"/>
-          <w:sz w:val="28"/>
-          <w:szCs w:val="28"/>
-        </w:rPr>
-        <w:t>:</w:t>
+        <w:t>Test Case 2:</w:t>
       </w:r>
     </w:p>
     <w:p>
@@ -2250,15 +3598,7 @@
           <w:sz w:val="28"/>
           <w:szCs w:val="28"/>
         </w:rPr>
-        <w:t>:</w:t>
-      </w:r>
-      <w:r>
-        <w:rPr>
-          <w:color w:val="806000" w:themeColor="accent4" w:themeShade="80"/>
-          <w:sz w:val="28"/>
-          <w:szCs w:val="28"/>
-        </w:rPr>
-        <w:t xml:space="preserve"> Tested a corner case, the next of Q4</w:t>
+        <w:t>: Tested a corner case, the next of Q4</w:t>
       </w:r>
     </w:p>
     <w:p>
@@ -2279,14 +3619,7 @@
           <w:sz w:val="28"/>
           <w:szCs w:val="28"/>
         </w:rPr>
-        <w:t>Input:</w:t>
-      </w:r>
-      <w:r>
-        <w:rPr>
-          <w:sz w:val="28"/>
-          <w:szCs w:val="28"/>
-        </w:rPr>
-        <w:t xml:space="preserve"> ~</w:t>
+        <w:t>Input: ~</w:t>
       </w:r>
     </w:p>
     <w:p>
@@ -2535,28 +3868,297 @@
           <w:sz w:val="28"/>
           <w:szCs w:val="28"/>
         </w:rPr>
-        <w:t xml:space="preserve">Test Case </w:t>
-      </w:r>
-      <w:r>
-        <w:rPr>
-          <w:b/>
-          <w:bCs/>
-          <w:color w:val="0070C0"/>
-          <w:sz w:val="28"/>
-          <w:szCs w:val="28"/>
-        </w:rPr>
-        <w:t>2</w:t>
-      </w:r>
-      <w:r>
-        <w:rPr>
-          <w:b/>
-          <w:bCs/>
-          <w:color w:val="0070C0"/>
+        <w:t xml:space="preserve">Test Case 2: </w:t>
+      </w:r>
+    </w:p>
+    <w:p>
+      <w:pPr>
+        <w:rPr>
+          <w:color w:val="806000" w:themeColor="accent4" w:themeShade="80"/>
+          <w:sz w:val="28"/>
+          <w:szCs w:val="28"/>
+        </w:rPr>
+      </w:pPr>
+      <w:r>
+        <w:rPr>
+          <w:b/>
+          <w:bCs/>
+          <w:color w:val="806000" w:themeColor="accent4" w:themeShade="80"/>
+          <w:sz w:val="28"/>
+          <w:szCs w:val="28"/>
+        </w:rPr>
+        <w:t>Description</w:t>
+      </w:r>
+      <w:r>
+        <w:rPr>
+          <w:color w:val="806000" w:themeColor="accent4" w:themeShade="80"/>
+          <w:sz w:val="28"/>
+          <w:szCs w:val="28"/>
+        </w:rPr>
+        <w:t>: Tested a corner case, the previous of Q1.</w:t>
+      </w:r>
+    </w:p>
+    <w:p>
+      <w:pPr>
+        <w:pStyle w:val="ListParagraph"/>
+        <w:numPr>
+          <w:ilvl w:val="0"/>
+          <w:numId w:val="1"/>
+        </w:numPr>
+        <w:spacing w:line="254" w:lineRule="auto"/>
+        <w:rPr>
+          <w:sz w:val="28"/>
+          <w:szCs w:val="28"/>
+        </w:rPr>
+      </w:pPr>
+      <w:r>
+        <w:rPr>
+          <w:sz w:val="28"/>
+          <w:szCs w:val="28"/>
+        </w:rPr>
+        <w:t>Input: ~</w:t>
+      </w:r>
+    </w:p>
+    <w:p>
+      <w:pPr>
+        <w:pStyle w:val="ListParagraph"/>
+        <w:numPr>
+          <w:ilvl w:val="0"/>
+          <w:numId w:val="1"/>
+        </w:numPr>
+        <w:spacing w:line="254" w:lineRule="auto"/>
+        <w:rPr>
+          <w:sz w:val="28"/>
+          <w:szCs w:val="28"/>
+        </w:rPr>
+      </w:pPr>
+      <w:r>
+        <w:rPr>
+          <w:sz w:val="28"/>
+          <w:szCs w:val="28"/>
+        </w:rPr>
+        <w:t>Expected Output: this quarter - 1</w:t>
+      </w:r>
+    </w:p>
+    <w:p>
+      <w:pPr>
+        <w:pStyle w:val="ListParagraph"/>
+        <w:numPr>
+          <w:ilvl w:val="0"/>
+          <w:numId w:val="1"/>
+        </w:numPr>
+        <w:spacing w:line="254" w:lineRule="auto"/>
+        <w:rPr>
+          <w:sz w:val="28"/>
+          <w:szCs w:val="28"/>
+        </w:rPr>
+      </w:pPr>
+      <w:r>
+        <w:rPr>
+          <w:sz w:val="28"/>
+          <w:szCs w:val="28"/>
+        </w:rPr>
+        <w:t>Actual Output: this quarter - 1</w:t>
+      </w:r>
+    </w:p>
+    <w:p>
+      <w:pPr>
+        <w:pStyle w:val="ListParagraph"/>
+        <w:numPr>
+          <w:ilvl w:val="0"/>
+          <w:numId w:val="1"/>
+        </w:numPr>
+        <w:spacing w:line="254" w:lineRule="auto"/>
+        <w:rPr>
+          <w:sz w:val="28"/>
+          <w:szCs w:val="28"/>
+        </w:rPr>
+      </w:pPr>
+      <w:r>
+        <w:rPr>
+          <w:sz w:val="28"/>
+          <w:szCs w:val="28"/>
+        </w:rPr>
+        <w:t>Status: Passed</w:t>
+      </w:r>
+    </w:p>
+    <w:p>
+      <w:pPr>
+        <w:rPr>
+          <w:color w:val="806000" w:themeColor="accent4" w:themeShade="80"/>
+          <w:sz w:val="28"/>
+          <w:szCs w:val="28"/>
+        </w:rPr>
+      </w:pPr>
+      <w:r>
+        <w:rPr>
+          <w:color w:val="806000" w:themeColor="accent4" w:themeShade="80"/>
+          <w:sz w:val="28"/>
+          <w:szCs w:val="28"/>
+        </w:rPr>
+        <w:t>Method to be Tested: Hash Code</w:t>
+      </w:r>
+    </w:p>
+    <w:p>
+      <w:pPr>
+        <w:rPr>
+          <w:color w:val="806000" w:themeColor="accent4" w:themeShade="80"/>
+          <w:sz w:val="28"/>
+          <w:szCs w:val="28"/>
+        </w:rPr>
+      </w:pPr>
+      <w:r>
+        <w:rPr>
+          <w:b/>
+          <w:bCs/>
+          <w:color w:val="806000" w:themeColor="accent4" w:themeShade="80"/>
+          <w:sz w:val="28"/>
+          <w:szCs w:val="28"/>
+        </w:rPr>
+        <w:t>Description</w:t>
+      </w:r>
+      <w:r>
+        <w:rPr>
+          <w:color w:val="806000" w:themeColor="accent4" w:themeShade="80"/>
           <w:sz w:val="28"/>
           <w:szCs w:val="28"/>
         </w:rPr>
         <w:t xml:space="preserve">: </w:t>
       </w:r>
+      <w:r>
+        <w:rPr>
+          <w:color w:val="806000" w:themeColor="accent4" w:themeShade="80"/>
+          <w:sz w:val="28"/>
+          <w:szCs w:val="28"/>
+        </w:rPr>
+        <w:t>Returns a hash code for this object instance.</w:t>
+      </w:r>
+    </w:p>
+    <w:p>
+      <w:pPr>
+        <w:rPr>
+          <w:b/>
+          <w:bCs/>
+          <w:color w:val="0070C0"/>
+          <w:sz w:val="28"/>
+          <w:szCs w:val="28"/>
+        </w:rPr>
+      </w:pPr>
+      <w:r>
+        <w:rPr>
+          <w:b/>
+          <w:bCs/>
+          <w:color w:val="0070C0"/>
+          <w:sz w:val="28"/>
+          <w:szCs w:val="28"/>
+        </w:rPr>
+        <w:t xml:space="preserve">Test Case 1: </w:t>
+      </w:r>
+    </w:p>
+    <w:p>
+      <w:pPr>
+        <w:pStyle w:val="ListParagraph"/>
+        <w:numPr>
+          <w:ilvl w:val="0"/>
+          <w:numId w:val="1"/>
+        </w:numPr>
+        <w:spacing w:line="254" w:lineRule="auto"/>
+        <w:rPr>
+          <w:sz w:val="28"/>
+          <w:szCs w:val="28"/>
+        </w:rPr>
+      </w:pPr>
+      <w:r>
+        <w:rPr>
+          <w:sz w:val="28"/>
+          <w:szCs w:val="28"/>
+        </w:rPr>
+        <w:t>Input: ~</w:t>
+      </w:r>
+    </w:p>
+    <w:p>
+      <w:pPr>
+        <w:pStyle w:val="ListParagraph"/>
+        <w:numPr>
+          <w:ilvl w:val="0"/>
+          <w:numId w:val="1"/>
+        </w:numPr>
+        <w:spacing w:line="254" w:lineRule="auto"/>
+        <w:rPr>
+          <w:sz w:val="28"/>
+          <w:szCs w:val="28"/>
+        </w:rPr>
+      </w:pPr>
+      <w:r>
+        <w:rPr>
+          <w:sz w:val="28"/>
+          <w:szCs w:val="28"/>
+        </w:rPr>
+        <w:t>Expected Output: a string, not null</w:t>
+      </w:r>
+    </w:p>
+    <w:p>
+      <w:pPr>
+        <w:pStyle w:val="ListParagraph"/>
+        <w:numPr>
+          <w:ilvl w:val="0"/>
+          <w:numId w:val="1"/>
+        </w:numPr>
+        <w:spacing w:line="254" w:lineRule="auto"/>
+        <w:rPr>
+          <w:sz w:val="28"/>
+          <w:szCs w:val="28"/>
+        </w:rPr>
+      </w:pPr>
+      <w:r>
+        <w:rPr>
+          <w:sz w:val="28"/>
+          <w:szCs w:val="28"/>
+        </w:rPr>
+        <w:t>Actual Output: not null</w:t>
+      </w:r>
+    </w:p>
+    <w:p>
+      <w:pPr>
+        <w:pStyle w:val="ListParagraph"/>
+        <w:numPr>
+          <w:ilvl w:val="0"/>
+          <w:numId w:val="1"/>
+        </w:numPr>
+        <w:spacing w:line="254" w:lineRule="auto"/>
+        <w:rPr>
+          <w:sz w:val="28"/>
+          <w:szCs w:val="28"/>
+        </w:rPr>
+      </w:pPr>
+      <w:r>
+        <w:rPr>
+          <w:sz w:val="28"/>
+          <w:szCs w:val="28"/>
+        </w:rPr>
+        <w:t>Status: Passed</w:t>
+      </w:r>
+    </w:p>
+    <w:p>
+      <w:pPr>
+        <w:rPr>
+          <w:b/>
+          <w:bCs/>
+          <w:color w:val="0070C0"/>
+          <w:sz w:val="28"/>
+          <w:szCs w:val="28"/>
+        </w:rPr>
+      </w:pPr>
+      <w:r>
+        <w:rPr>
+          <w:b/>
+          <w:bCs/>
+          <w:color w:val="0070C0"/>
+          <w:sz w:val="28"/>
+          <w:szCs w:val="28"/>
+        </w:rPr>
+        <w:t xml:space="preserve">Test Case 2: </w:t>
+      </w:r>
     </w:p>
     <w:p>
       <w:pPr>
@@ -2582,15 +4184,7 @@
           <w:sz w:val="28"/>
           <w:szCs w:val="28"/>
         </w:rPr>
-        <w:t xml:space="preserve">: </w:t>
-      </w:r>
-      <w:r>
-        <w:rPr>
-          <w:color w:val="806000" w:themeColor="accent4" w:themeShade="80"/>
-          <w:sz w:val="28"/>
-          <w:szCs w:val="28"/>
-        </w:rPr>
-        <w:t>Tested a corner case, the previous of Q1.</w:t>
+        <w:t>: Tested a corner case, compared 2 hash codes to make sure they’re different.</w:t>
       </w:r>
     </w:p>
     <w:p>
@@ -2611,14 +4205,7 @@
           <w:sz w:val="28"/>
           <w:szCs w:val="28"/>
         </w:rPr>
-        <w:t xml:space="preserve">Input: </w:t>
-      </w:r>
-      <w:r>
-        <w:rPr>
-          <w:sz w:val="28"/>
-          <w:szCs w:val="28"/>
-        </w:rPr>
-        <w:t>~</w:t>
+        <w:t>Input: ~</w:t>
       </w:r>
     </w:p>
     <w:p>
@@ -2639,7 +4226,7 @@
           <w:sz w:val="28"/>
           <w:szCs w:val="28"/>
         </w:rPr>
-        <w:t>Expected Output: this quarter - 1</w:t>
+        <w:t>Expected Output: not equal</w:t>
       </w:r>
     </w:p>
     <w:p>
@@ -2660,354 +4247,7 @@
           <w:sz w:val="28"/>
           <w:szCs w:val="28"/>
         </w:rPr>
-        <w:t>Actual Output: this quarter - 1</w:t>
-      </w:r>
-    </w:p>
-    <w:p>
-      <w:pPr>
-        <w:pStyle w:val="ListParagraph"/>
-        <w:numPr>
-          <w:ilvl w:val="0"/>
-          <w:numId w:val="1"/>
-        </w:numPr>
-        <w:spacing w:line="254" w:lineRule="auto"/>
-        <w:rPr>
-          <w:sz w:val="28"/>
-          <w:szCs w:val="28"/>
-        </w:rPr>
-      </w:pPr>
-      <w:r>
-        <w:rPr>
-          <w:sz w:val="28"/>
-          <w:szCs w:val="28"/>
-        </w:rPr>
-        <w:t>Status: Passed</w:t>
-      </w:r>
-    </w:p>
-    <w:p>
-      <w:pPr>
-        <w:rPr>
-          <w:color w:val="806000" w:themeColor="accent4" w:themeShade="80"/>
-          <w:sz w:val="28"/>
-          <w:szCs w:val="28"/>
-        </w:rPr>
-      </w:pPr>
-      <w:r>
-        <w:rPr>
-          <w:color w:val="806000" w:themeColor="accent4" w:themeShade="80"/>
-          <w:sz w:val="28"/>
-          <w:szCs w:val="28"/>
-        </w:rPr>
-        <w:t xml:space="preserve">Method to be Tested: </w:t>
-      </w:r>
-      <w:r>
-        <w:rPr>
-          <w:color w:val="806000" w:themeColor="accent4" w:themeShade="80"/>
-          <w:sz w:val="28"/>
-          <w:szCs w:val="28"/>
-        </w:rPr>
-        <w:t>Hash Code</w:t>
-      </w:r>
-    </w:p>
-    <w:p>
-      <w:pPr>
-        <w:rPr>
-          <w:color w:val="806000" w:themeColor="accent4" w:themeShade="80"/>
-          <w:sz w:val="28"/>
-          <w:szCs w:val="28"/>
-        </w:rPr>
-      </w:pPr>
-      <w:r>
-        <w:rPr>
-          <w:b/>
-          <w:bCs/>
-          <w:color w:val="806000" w:themeColor="accent4" w:themeShade="80"/>
-          <w:sz w:val="28"/>
-          <w:szCs w:val="28"/>
-        </w:rPr>
-        <w:t>Description</w:t>
-      </w:r>
-      <w:r>
-        <w:rPr>
-          <w:color w:val="806000" w:themeColor="accent4" w:themeShade="80"/>
-          <w:sz w:val="28"/>
-          <w:szCs w:val="28"/>
-        </w:rPr>
-        <w:t xml:space="preserve">: </w:t>
-      </w:r>
-      <w:r>
-        <w:rPr>
-          <w:color w:val="806000" w:themeColor="accent4" w:themeShade="80"/>
-          <w:sz w:val="28"/>
-          <w:szCs w:val="28"/>
-        </w:rPr>
-        <w:t>Returns a hash code for this object instance.</w:t>
-      </w:r>
-    </w:p>
-    <w:p>
-      <w:pPr>
-        <w:rPr>
-          <w:b/>
-          <w:bCs/>
-          <w:color w:val="0070C0"/>
-          <w:sz w:val="28"/>
-          <w:szCs w:val="28"/>
-        </w:rPr>
-      </w:pPr>
-      <w:r>
-        <w:rPr>
-          <w:b/>
-          <w:bCs/>
-          <w:color w:val="0070C0"/>
-          <w:sz w:val="28"/>
-          <w:szCs w:val="28"/>
-        </w:rPr>
-        <w:t xml:space="preserve">Test Case 1: </w:t>
-      </w:r>
-    </w:p>
-    <w:p>
-      <w:pPr>
-        <w:pStyle w:val="ListParagraph"/>
-        <w:numPr>
-          <w:ilvl w:val="0"/>
-          <w:numId w:val="1"/>
-        </w:numPr>
-        <w:spacing w:line="254" w:lineRule="auto"/>
-        <w:rPr>
-          <w:sz w:val="28"/>
-          <w:szCs w:val="28"/>
-        </w:rPr>
-      </w:pPr>
-      <w:r>
-        <w:rPr>
-          <w:sz w:val="28"/>
-          <w:szCs w:val="28"/>
-        </w:rPr>
-        <w:t xml:space="preserve">Input: </w:t>
-      </w:r>
-      <w:r>
-        <w:rPr>
-          <w:sz w:val="28"/>
-          <w:szCs w:val="28"/>
-        </w:rPr>
-        <w:t>~</w:t>
-      </w:r>
-    </w:p>
-    <w:p>
-      <w:pPr>
-        <w:pStyle w:val="ListParagraph"/>
-        <w:numPr>
-          <w:ilvl w:val="0"/>
-          <w:numId w:val="1"/>
-        </w:numPr>
-        <w:spacing w:line="254" w:lineRule="auto"/>
-        <w:rPr>
-          <w:sz w:val="28"/>
-          <w:szCs w:val="28"/>
-        </w:rPr>
-      </w:pPr>
-      <w:r>
-        <w:rPr>
-          <w:sz w:val="28"/>
-          <w:szCs w:val="28"/>
-        </w:rPr>
-        <w:t xml:space="preserve">Expected Output: </w:t>
-      </w:r>
-      <w:r>
-        <w:rPr>
-          <w:sz w:val="28"/>
-          <w:szCs w:val="28"/>
-        </w:rPr>
-        <w:t>a string, not null</w:t>
-      </w:r>
-    </w:p>
-    <w:p>
-      <w:pPr>
-        <w:pStyle w:val="ListParagraph"/>
-        <w:numPr>
-          <w:ilvl w:val="0"/>
-          <w:numId w:val="1"/>
-        </w:numPr>
-        <w:spacing w:line="254" w:lineRule="auto"/>
-        <w:rPr>
-          <w:sz w:val="28"/>
-          <w:szCs w:val="28"/>
-        </w:rPr>
-      </w:pPr>
-      <w:r>
-        <w:rPr>
-          <w:sz w:val="28"/>
-          <w:szCs w:val="28"/>
-        </w:rPr>
-        <w:t xml:space="preserve">Actual Output: </w:t>
-      </w:r>
-      <w:r>
-        <w:rPr>
-          <w:sz w:val="28"/>
-          <w:szCs w:val="28"/>
-        </w:rPr>
-        <w:t>not null</w:t>
-      </w:r>
-    </w:p>
-    <w:p>
-      <w:pPr>
-        <w:pStyle w:val="ListParagraph"/>
-        <w:numPr>
-          <w:ilvl w:val="0"/>
-          <w:numId w:val="1"/>
-        </w:numPr>
-        <w:spacing w:line="254" w:lineRule="auto"/>
-        <w:rPr>
-          <w:sz w:val="28"/>
-          <w:szCs w:val="28"/>
-        </w:rPr>
-      </w:pPr>
-      <w:r>
-        <w:rPr>
-          <w:sz w:val="28"/>
-          <w:szCs w:val="28"/>
-        </w:rPr>
-        <w:t>Status: Passed</w:t>
-      </w:r>
-    </w:p>
-    <w:p>
-      <w:pPr>
-        <w:rPr>
-          <w:b/>
-          <w:bCs/>
-          <w:color w:val="0070C0"/>
-          <w:sz w:val="28"/>
-          <w:szCs w:val="28"/>
-        </w:rPr>
-      </w:pPr>
-      <w:r>
-        <w:rPr>
-          <w:b/>
-          <w:bCs/>
-          <w:color w:val="0070C0"/>
-          <w:sz w:val="28"/>
-          <w:szCs w:val="28"/>
-        </w:rPr>
-        <w:t xml:space="preserve">Test Case 2: </w:t>
-      </w:r>
-    </w:p>
-    <w:p>
-      <w:pPr>
-        <w:rPr>
-          <w:color w:val="806000" w:themeColor="accent4" w:themeShade="80"/>
-          <w:sz w:val="28"/>
-          <w:szCs w:val="28"/>
-        </w:rPr>
-      </w:pPr>
-      <w:r>
-        <w:rPr>
-          <w:b/>
-          <w:bCs/>
-          <w:color w:val="806000" w:themeColor="accent4" w:themeShade="80"/>
-          <w:sz w:val="28"/>
-          <w:szCs w:val="28"/>
-        </w:rPr>
-        <w:t>Description</w:t>
-      </w:r>
-      <w:r>
-        <w:rPr>
-          <w:color w:val="806000" w:themeColor="accent4" w:themeShade="80"/>
-          <w:sz w:val="28"/>
-          <w:szCs w:val="28"/>
-        </w:rPr>
-        <w:t xml:space="preserve">: Tested a corner case, </w:t>
-      </w:r>
-      <w:r>
-        <w:rPr>
-          <w:color w:val="806000" w:themeColor="accent4" w:themeShade="80"/>
-          <w:sz w:val="28"/>
-          <w:szCs w:val="28"/>
-        </w:rPr>
-        <w:t>compared 2 hash codes to make sure they’re different.</w:t>
-      </w:r>
-    </w:p>
-    <w:p>
-      <w:pPr>
-        <w:pStyle w:val="ListParagraph"/>
-        <w:numPr>
-          <w:ilvl w:val="0"/>
-          <w:numId w:val="1"/>
-        </w:numPr>
-        <w:spacing w:line="254" w:lineRule="auto"/>
-        <w:rPr>
-          <w:sz w:val="28"/>
-          <w:szCs w:val="28"/>
-        </w:rPr>
-      </w:pPr>
-      <w:r>
-        <w:rPr>
-          <w:sz w:val="28"/>
-          <w:szCs w:val="28"/>
-        </w:rPr>
-        <w:t xml:space="preserve">Input: </w:t>
-      </w:r>
-      <w:r>
-        <w:rPr>
-          <w:sz w:val="28"/>
-          <w:szCs w:val="28"/>
-        </w:rPr>
-        <w:t>~</w:t>
-      </w:r>
-    </w:p>
-    <w:p>
-      <w:pPr>
-        <w:pStyle w:val="ListParagraph"/>
-        <w:numPr>
-          <w:ilvl w:val="0"/>
-          <w:numId w:val="1"/>
-        </w:numPr>
-        <w:spacing w:line="254" w:lineRule="auto"/>
-        <w:rPr>
-          <w:sz w:val="28"/>
-          <w:szCs w:val="28"/>
-        </w:rPr>
-      </w:pPr>
-      <w:r>
-        <w:rPr>
-          <w:sz w:val="28"/>
-          <w:szCs w:val="28"/>
-        </w:rPr>
-        <w:t xml:space="preserve">Expected Output: </w:t>
-      </w:r>
-      <w:r>
-        <w:rPr>
-          <w:sz w:val="28"/>
-          <w:szCs w:val="28"/>
-        </w:rPr>
-        <w:t>not equal</w:t>
-      </w:r>
-    </w:p>
-    <w:p>
-      <w:pPr>
-        <w:pStyle w:val="ListParagraph"/>
-        <w:numPr>
-          <w:ilvl w:val="0"/>
-          <w:numId w:val="1"/>
-        </w:numPr>
-        <w:spacing w:line="254" w:lineRule="auto"/>
-        <w:rPr>
-          <w:sz w:val="28"/>
-          <w:szCs w:val="28"/>
-        </w:rPr>
-      </w:pPr>
-      <w:r>
-        <w:rPr>
-          <w:sz w:val="28"/>
-          <w:szCs w:val="28"/>
-        </w:rPr>
-        <w:t xml:space="preserve">Actual Output: </w:t>
-      </w:r>
-      <w:r>
-        <w:rPr>
-          <w:sz w:val="28"/>
-          <w:szCs w:val="28"/>
-        </w:rPr>
-        <w:t>not equal</w:t>
+        <w:t>Actual Output: not equal</w:t>
       </w:r>
     </w:p>
     <w:p>

--- a/Method to be Tested.docx
+++ b/Method to be Tested.docx
@@ -18,6 +18,14 @@
         </w:rPr>
         <w:t>Method to be Tested: Constructor</w:t>
       </w:r>
+      <w:r>
+        <w:rPr>
+          <w:color w:val="806000" w:themeColor="accent4" w:themeShade="80"/>
+          <w:sz w:val="28"/>
+          <w:szCs w:val="28"/>
+        </w:rPr>
+        <w:t xml:space="preserve"> (Date)</w:t>
+      </w:r>
     </w:p>
     <w:p>
       <w:pPr>
@@ -177,6 +185,14 @@
         </w:rPr>
         <w:t>Method to be Tested: Constructor</w:t>
       </w:r>
+      <w:r>
+        <w:rPr>
+          <w:color w:val="806000" w:themeColor="accent4" w:themeShade="80"/>
+          <w:sz w:val="28"/>
+          <w:szCs w:val="28"/>
+        </w:rPr>
+        <w:t xml:space="preserve"> (Int, Int)</w:t>
+      </w:r>
     </w:p>
     <w:p>
       <w:pPr>
@@ -541,14 +557,7 @@
           <w:sz w:val="28"/>
           <w:szCs w:val="28"/>
         </w:rPr>
-        <w:t xml:space="preserve">quarter index </w:t>
-      </w:r>
-      <w:r>
-        <w:rPr>
-          <w:sz w:val="28"/>
-          <w:szCs w:val="28"/>
-        </w:rPr>
-        <w:t>1 – 4, year 10,000</w:t>
+        <w:t>quarter index 1 – 4, year 10,000</w:t>
       </w:r>
     </w:p>
     <w:p>
@@ -690,28 +699,7 @@
           <w:sz w:val="28"/>
           <w:szCs w:val="28"/>
         </w:rPr>
-        <w:t xml:space="preserve">quarter index </w:t>
-      </w:r>
-      <w:r>
-        <w:rPr>
-          <w:sz w:val="28"/>
-          <w:szCs w:val="28"/>
-        </w:rPr>
-        <w:t xml:space="preserve">1 – 4 </w:t>
-      </w:r>
-      <w:r>
-        <w:rPr>
-          <w:sz w:val="28"/>
-          <w:szCs w:val="28"/>
-        </w:rPr>
-        <w:t>and year</w:t>
-      </w:r>
-      <w:r>
-        <w:rPr>
-          <w:sz w:val="28"/>
-          <w:szCs w:val="28"/>
-        </w:rPr>
-        <w:t xml:space="preserve"> &lt; 1900</w:t>
+        <w:t>quarter index 1 – 4 and year &lt; 1900</w:t>
       </w:r>
     </w:p>
     <w:p>
@@ -785,6 +773,7 @@
           <w:sz w:val="28"/>
           <w:szCs w:val="28"/>
         </w:rPr>
+        <w:lastRenderedPageBreak/>
         <w:t>Status: Passed</w:t>
       </w:r>
     </w:p>
@@ -853,28 +842,14 @@
           <w:sz w:val="28"/>
           <w:szCs w:val="28"/>
         </w:rPr>
-        <w:t xml:space="preserve">quarter index </w:t>
-      </w:r>
-      <w:r>
-        <w:rPr>
-          <w:sz w:val="28"/>
-          <w:szCs w:val="28"/>
-        </w:rPr>
-        <w:t xml:space="preserve">Negative </w:t>
-      </w:r>
-      <w:r>
-        <w:rPr>
-          <w:sz w:val="28"/>
-          <w:szCs w:val="28"/>
-        </w:rPr>
-        <w:t>and year</w:t>
-      </w:r>
-      <w:r>
-        <w:rPr>
-          <w:sz w:val="28"/>
-          <w:szCs w:val="28"/>
-        </w:rPr>
-        <w:t xml:space="preserve"> (1900 – 9999)</w:t>
+        <w:t>-1</w:t>
+      </w:r>
+      <w:r>
+        <w:rPr>
+          <w:sz w:val="28"/>
+          <w:szCs w:val="28"/>
+        </w:rPr>
+        <w:t xml:space="preserve"> and year (1900 – 9999)</w:t>
       </w:r>
     </w:p>
     <w:p>
@@ -928,7 +903,7 @@
           <w:sz w:val="28"/>
           <w:szCs w:val="28"/>
         </w:rPr>
-        <w:t>the quarter value</w:t>
+        <w:t>-1</w:t>
       </w:r>
     </w:p>
     <w:p>
@@ -961,6 +936,21 @@
     <w:p>
       <w:pPr>
         <w:rPr>
+          <w:sz w:val="28"/>
+          <w:szCs w:val="28"/>
+        </w:rPr>
+      </w:pPr>
+      <w:r>
+        <w:rPr>
+          <w:sz w:val="28"/>
+          <w:szCs w:val="28"/>
+        </w:rPr>
+        <w:t>Notes: It failed because it allowed out of range numbers for quarter to be inputted</w:t>
+      </w:r>
+    </w:p>
+    <w:p>
+      <w:pPr>
+        <w:rPr>
           <w:b/>
           <w:bCs/>
           <w:color w:val="0070C0"/>
@@ -1023,21 +1013,14 @@
           <w:sz w:val="28"/>
           <w:szCs w:val="28"/>
         </w:rPr>
-        <w:t xml:space="preserve">quarter index </w:t>
-      </w:r>
-      <w:r>
-        <w:rPr>
-          <w:sz w:val="28"/>
-          <w:szCs w:val="28"/>
-        </w:rPr>
-        <w:t xml:space="preserve">&gt; 4 </w:t>
-      </w:r>
-      <w:r>
-        <w:rPr>
-          <w:sz w:val="28"/>
-          <w:szCs w:val="28"/>
-        </w:rPr>
-        <w:t>and year (1900 – 9999)</w:t>
+        <w:t>5</w:t>
+      </w:r>
+      <w:r>
+        <w:rPr>
+          <w:sz w:val="28"/>
+          <w:szCs w:val="28"/>
+        </w:rPr>
+        <w:t xml:space="preserve"> and year (1900 – 9999)</w:t>
       </w:r>
     </w:p>
     <w:p>
@@ -1091,7 +1074,7 @@
           <w:sz w:val="28"/>
           <w:szCs w:val="28"/>
         </w:rPr>
-        <w:t>the quarter value</w:t>
+        <w:t>5</w:t>
       </w:r>
     </w:p>
     <w:p>
@@ -1124,6 +1107,29 @@
     <w:p>
       <w:pPr>
         <w:rPr>
+          <w:sz w:val="28"/>
+          <w:szCs w:val="28"/>
+        </w:rPr>
+      </w:pPr>
+      <w:r>
+        <w:rPr>
+          <w:sz w:val="28"/>
+          <w:szCs w:val="28"/>
+        </w:rPr>
+        <w:t>Notes: It failed because it allowed out of range numbers for quarter to be inputted</w:t>
+      </w:r>
+    </w:p>
+    <w:p>
+      <w:pPr>
+        <w:rPr>
+          <w:sz w:val="28"/>
+          <w:szCs w:val="28"/>
+        </w:rPr>
+      </w:pPr>
+    </w:p>
+    <w:p>
+      <w:pPr>
+        <w:rPr>
           <w:color w:val="806000" w:themeColor="accent4" w:themeShade="80"/>
           <w:sz w:val="28"/>
           <w:szCs w:val="28"/>
@@ -1137,6 +1143,30 @@
         </w:rPr>
         <w:t>Method to be Tested: Constructor</w:t>
       </w:r>
+      <w:r>
+        <w:rPr>
+          <w:color w:val="806000" w:themeColor="accent4" w:themeShade="80"/>
+          <w:sz w:val="28"/>
+          <w:szCs w:val="28"/>
+        </w:rPr>
+        <w:t xml:space="preserve"> (Int</w:t>
+      </w:r>
+      <w:r>
+        <w:rPr>
+          <w:color w:val="806000" w:themeColor="accent4" w:themeShade="80"/>
+          <w:sz w:val="28"/>
+          <w:szCs w:val="28"/>
+        </w:rPr>
+        <w:t>,</w:t>
+      </w:r>
+      <w:r>
+        <w:rPr>
+          <w:color w:val="806000" w:themeColor="accent4" w:themeShade="80"/>
+          <w:sz w:val="28"/>
+          <w:szCs w:val="28"/>
+        </w:rPr>
+        <w:t xml:space="preserve"> Year)</w:t>
+      </w:r>
     </w:p>
     <w:p>
       <w:pPr>
@@ -1526,6 +1556,7 @@
           <w:sz w:val="28"/>
           <w:szCs w:val="28"/>
         </w:rPr>
+        <w:lastRenderedPageBreak/>
         <w:t xml:space="preserve">Input: </w:t>
       </w:r>
       <w:r>
@@ -1533,7 +1564,14 @@
           <w:sz w:val="28"/>
           <w:szCs w:val="28"/>
         </w:rPr>
-        <w:t>quarter index Negative and year (1900 – 9999)</w:t>
+        <w:t>-1</w:t>
+      </w:r>
+      <w:r>
+        <w:rPr>
+          <w:sz w:val="28"/>
+          <w:szCs w:val="28"/>
+        </w:rPr>
+        <w:t xml:space="preserve"> and year (1900 – 9999)</w:t>
       </w:r>
     </w:p>
     <w:p>
@@ -1587,7 +1625,7 @@
           <w:sz w:val="28"/>
           <w:szCs w:val="28"/>
         </w:rPr>
-        <w:t>the quarter value</w:t>
+        <w:t>-1</w:t>
       </w:r>
     </w:p>
     <w:p>
@@ -1620,6 +1658,29 @@
     <w:p>
       <w:pPr>
         <w:rPr>
+          <w:sz w:val="28"/>
+          <w:szCs w:val="28"/>
+        </w:rPr>
+      </w:pPr>
+      <w:r>
+        <w:rPr>
+          <w:sz w:val="28"/>
+          <w:szCs w:val="28"/>
+        </w:rPr>
+        <w:t>Notes: It failed because it allowed out of range numbers for quarter to be inputted</w:t>
+      </w:r>
+    </w:p>
+    <w:p>
+      <w:pPr>
+        <w:rPr>
+          <w:sz w:val="28"/>
+          <w:szCs w:val="28"/>
+        </w:rPr>
+      </w:pPr>
+    </w:p>
+    <w:p>
+      <w:pPr>
+        <w:rPr>
           <w:b/>
           <w:bCs/>
           <w:color w:val="0070C0"/>
@@ -1682,21 +1743,21 @@
           <w:sz w:val="28"/>
           <w:szCs w:val="28"/>
         </w:rPr>
-        <w:t xml:space="preserve">quarter index </w:t>
-      </w:r>
-      <w:r>
-        <w:rPr>
-          <w:sz w:val="28"/>
-          <w:szCs w:val="28"/>
-        </w:rPr>
-        <w:t xml:space="preserve">&gt; 4 </w:t>
-      </w:r>
-      <w:r>
-        <w:rPr>
-          <w:sz w:val="28"/>
-          <w:szCs w:val="28"/>
-        </w:rPr>
-        <w:t>and year (1900 – 9999)</w:t>
+        <w:t xml:space="preserve">quarter </w:t>
+      </w:r>
+      <w:r>
+        <w:rPr>
+          <w:sz w:val="28"/>
+          <w:szCs w:val="28"/>
+        </w:rPr>
+        <w:t>5</w:t>
+      </w:r>
+      <w:r>
+        <w:rPr>
+          <w:sz w:val="28"/>
+          <w:szCs w:val="28"/>
+        </w:rPr>
+        <w:t xml:space="preserve"> and year (1900 – 9999)</w:t>
       </w:r>
     </w:p>
     <w:p>
@@ -1750,7 +1811,7 @@
           <w:sz w:val="28"/>
           <w:szCs w:val="28"/>
         </w:rPr>
-        <w:t>the quarter value</w:t>
+        <w:t>5</w:t>
       </w:r>
     </w:p>
     <w:p>
@@ -1783,6 +1844,21 @@
     <w:p>
       <w:pPr>
         <w:rPr>
+          <w:sz w:val="28"/>
+          <w:szCs w:val="28"/>
+        </w:rPr>
+      </w:pPr>
+      <w:r>
+        <w:rPr>
+          <w:sz w:val="28"/>
+          <w:szCs w:val="28"/>
+        </w:rPr>
+        <w:t>Notes: It failed because it allowed out of range numbers for quarter to be inputted</w:t>
+      </w:r>
+    </w:p>
+    <w:p>
+      <w:pPr>
+        <w:rPr>
           <w:b/>
           <w:bCs/>
           <w:color w:val="0070C0"/>
@@ -1845,28 +1921,156 @@
           <w:sz w:val="28"/>
           <w:szCs w:val="28"/>
         </w:rPr>
-        <w:t xml:space="preserve">quarter index </w:t>
-      </w:r>
-      <w:r>
-        <w:rPr>
-          <w:sz w:val="28"/>
-          <w:szCs w:val="28"/>
-        </w:rPr>
-        <w:t xml:space="preserve">1 – 4 </w:t>
-      </w:r>
-      <w:r>
-        <w:rPr>
-          <w:sz w:val="28"/>
-          <w:szCs w:val="28"/>
-        </w:rPr>
-        <w:t>and year</w:t>
-      </w:r>
-      <w:r>
-        <w:rPr>
-          <w:sz w:val="28"/>
-          <w:szCs w:val="28"/>
-        </w:rPr>
-        <w:t xml:space="preserve"> &gt; 9999</w:t>
+        <w:t xml:space="preserve">quarter index 1 – 4 and year &gt; 9999 </w:t>
+      </w:r>
+    </w:p>
+    <w:p>
+      <w:pPr>
+        <w:pStyle w:val="ListParagraph"/>
+        <w:numPr>
+          <w:ilvl w:val="0"/>
+          <w:numId w:val="1"/>
+        </w:numPr>
+        <w:rPr>
+          <w:sz w:val="28"/>
+          <w:szCs w:val="28"/>
+        </w:rPr>
+      </w:pPr>
+      <w:r>
+        <w:rPr>
+          <w:sz w:val="28"/>
+          <w:szCs w:val="28"/>
+        </w:rPr>
+        <w:t xml:space="preserve">Expected Output: </w:t>
+      </w:r>
+      <w:r>
+        <w:rPr>
+          <w:sz w:val="28"/>
+          <w:szCs w:val="28"/>
+        </w:rPr>
+        <w:t>Exception</w:t>
+      </w:r>
+    </w:p>
+    <w:p>
+      <w:pPr>
+        <w:pStyle w:val="ListParagraph"/>
+        <w:numPr>
+          <w:ilvl w:val="0"/>
+          <w:numId w:val="1"/>
+        </w:numPr>
+        <w:rPr>
+          <w:sz w:val="28"/>
+          <w:szCs w:val="28"/>
+        </w:rPr>
+      </w:pPr>
+      <w:r>
+        <w:rPr>
+          <w:sz w:val="28"/>
+          <w:szCs w:val="28"/>
+        </w:rPr>
+        <w:t xml:space="preserve">Actual Output: </w:t>
+      </w:r>
+      <w:r>
+        <w:rPr>
+          <w:sz w:val="28"/>
+          <w:szCs w:val="28"/>
+        </w:rPr>
+        <w:t>Exception</w:t>
+      </w:r>
+    </w:p>
+    <w:p>
+      <w:pPr>
+        <w:pStyle w:val="ListParagraph"/>
+        <w:numPr>
+          <w:ilvl w:val="0"/>
+          <w:numId w:val="1"/>
+        </w:numPr>
+        <w:rPr>
+          <w:sz w:val="28"/>
+          <w:szCs w:val="28"/>
+        </w:rPr>
+      </w:pPr>
+      <w:r>
+        <w:rPr>
+          <w:sz w:val="28"/>
+          <w:szCs w:val="28"/>
+        </w:rPr>
+        <w:t xml:space="preserve">Status: </w:t>
+      </w:r>
+      <w:r>
+        <w:rPr>
+          <w:sz w:val="28"/>
+          <w:szCs w:val="28"/>
+        </w:rPr>
+        <w:t>Passed</w:t>
+      </w:r>
+    </w:p>
+    <w:p>
+      <w:pPr>
+        <w:rPr>
+          <w:b/>
+          <w:bCs/>
+          <w:color w:val="0070C0"/>
+          <w:sz w:val="28"/>
+          <w:szCs w:val="28"/>
+        </w:rPr>
+      </w:pPr>
+      <w:r>
+        <w:rPr>
+          <w:b/>
+          <w:bCs/>
+          <w:color w:val="0070C0"/>
+          <w:sz w:val="28"/>
+          <w:szCs w:val="28"/>
+        </w:rPr>
+        <w:t xml:space="preserve">Test Case </w:t>
+      </w:r>
+      <w:r>
+        <w:rPr>
+          <w:b/>
+          <w:bCs/>
+          <w:color w:val="0070C0"/>
+          <w:sz w:val="28"/>
+          <w:szCs w:val="28"/>
+        </w:rPr>
+        <w:t>6</w:t>
+      </w:r>
+      <w:r>
+        <w:rPr>
+          <w:b/>
+          <w:bCs/>
+          <w:color w:val="0070C0"/>
+          <w:sz w:val="28"/>
+          <w:szCs w:val="28"/>
+        </w:rPr>
+        <w:t xml:space="preserve">: </w:t>
+      </w:r>
+    </w:p>
+    <w:p>
+      <w:pPr>
+        <w:pStyle w:val="ListParagraph"/>
+        <w:numPr>
+          <w:ilvl w:val="0"/>
+          <w:numId w:val="1"/>
+        </w:numPr>
+        <w:rPr>
+          <w:sz w:val="28"/>
+          <w:szCs w:val="28"/>
+        </w:rPr>
+      </w:pPr>
+      <w:r>
+        <w:rPr>
+          <w:sz w:val="28"/>
+          <w:szCs w:val="28"/>
+        </w:rPr>
+        <w:t xml:space="preserve">Input: </w:t>
+      </w:r>
+      <w:r>
+        <w:rPr>
+          <w:sz w:val="28"/>
+          <w:szCs w:val="28"/>
+        </w:rPr>
+        <w:t>quarter index</w:t>
       </w:r>
       <w:r>
         <w:rPr>
@@ -1875,6 +2079,13 @@
         </w:rPr>
         <w:t xml:space="preserve"> </w:t>
       </w:r>
+      <w:r>
+        <w:rPr>
+          <w:sz w:val="28"/>
+          <w:szCs w:val="28"/>
+        </w:rPr>
+        <w:t>1 - 4 and year &lt; 1900</w:t>
+      </w:r>
     </w:p>
     <w:p>
       <w:pPr>
@@ -1960,51 +2171,871 @@
     <w:p>
       <w:pPr>
         <w:rPr>
-          <w:b/>
-          <w:bCs/>
-          <w:color w:val="0070C0"/>
-          <w:sz w:val="28"/>
-          <w:szCs w:val="28"/>
-        </w:rPr>
-      </w:pPr>
-      <w:r>
-        <w:rPr>
-          <w:b/>
-          <w:bCs/>
-          <w:color w:val="0070C0"/>
-          <w:sz w:val="28"/>
-          <w:szCs w:val="28"/>
-        </w:rPr>
-        <w:t xml:space="preserve">Test Case </w:t>
-      </w:r>
-      <w:r>
-        <w:rPr>
-          <w:b/>
-          <w:bCs/>
-          <w:color w:val="0070C0"/>
-          <w:sz w:val="28"/>
-          <w:szCs w:val="28"/>
-        </w:rPr>
-        <w:t>6</w:t>
-      </w:r>
-      <w:r>
-        <w:rPr>
-          <w:b/>
-          <w:bCs/>
-          <w:color w:val="0070C0"/>
+          <w:color w:val="806000" w:themeColor="accent4" w:themeShade="80"/>
+          <w:sz w:val="28"/>
+          <w:szCs w:val="28"/>
+        </w:rPr>
+      </w:pPr>
+      <w:r>
+        <w:rPr>
+          <w:color w:val="806000" w:themeColor="accent4" w:themeShade="80"/>
+          <w:sz w:val="28"/>
+          <w:szCs w:val="28"/>
+        </w:rPr>
+        <w:t>Method to be Tested: Get First Millisecond</w:t>
+      </w:r>
+    </w:p>
+    <w:p>
+      <w:pPr>
+        <w:rPr>
+          <w:color w:val="806000" w:themeColor="accent4" w:themeShade="80"/>
+          <w:sz w:val="28"/>
+          <w:szCs w:val="28"/>
+        </w:rPr>
+      </w:pPr>
+      <w:r>
+        <w:rPr>
+          <w:b/>
+          <w:bCs/>
+          <w:color w:val="806000" w:themeColor="accent4" w:themeShade="80"/>
+          <w:sz w:val="28"/>
+          <w:szCs w:val="28"/>
+        </w:rPr>
+        <w:t>Description</w:t>
+      </w:r>
+      <w:r>
+        <w:rPr>
+          <w:color w:val="806000" w:themeColor="accent4" w:themeShade="80"/>
+          <w:sz w:val="28"/>
+          <w:szCs w:val="28"/>
+        </w:rPr>
+        <w:t>: gets the first millisecond of a quarter</w:t>
+      </w:r>
+    </w:p>
+    <w:p>
+      <w:pPr>
+        <w:rPr>
+          <w:b/>
+          <w:bCs/>
+          <w:color w:val="0070C0"/>
+          <w:sz w:val="28"/>
+          <w:szCs w:val="28"/>
+        </w:rPr>
+      </w:pPr>
+      <w:r>
+        <w:rPr>
+          <w:b/>
+          <w:bCs/>
+          <w:color w:val="0070C0"/>
+          <w:sz w:val="28"/>
+          <w:szCs w:val="28"/>
+        </w:rPr>
+        <w:t xml:space="preserve">Test Case 1: </w:t>
+      </w:r>
+    </w:p>
+    <w:p>
+      <w:pPr>
+        <w:pStyle w:val="ListParagraph"/>
+        <w:numPr>
+          <w:ilvl w:val="0"/>
+          <w:numId w:val="2"/>
+        </w:numPr>
+        <w:spacing w:line="256" w:lineRule="auto"/>
+        <w:rPr>
+          <w:sz w:val="28"/>
+          <w:szCs w:val="28"/>
+        </w:rPr>
+      </w:pPr>
+      <w:r>
+        <w:rPr>
+          <w:sz w:val="28"/>
+          <w:szCs w:val="28"/>
+        </w:rPr>
+        <w:t>Input: first millisecond from the calendar class</w:t>
+      </w:r>
+    </w:p>
+    <w:p>
+      <w:pPr>
+        <w:pStyle w:val="ListParagraph"/>
+        <w:numPr>
+          <w:ilvl w:val="0"/>
+          <w:numId w:val="2"/>
+        </w:numPr>
+        <w:spacing w:line="256" w:lineRule="auto"/>
+        <w:rPr>
+          <w:sz w:val="28"/>
+          <w:szCs w:val="28"/>
+        </w:rPr>
+      </w:pPr>
+      <w:r>
+        <w:rPr>
+          <w:sz w:val="28"/>
+          <w:szCs w:val="28"/>
+        </w:rPr>
+        <w:t>Expected Output: first Millisecond</w:t>
+      </w:r>
+    </w:p>
+    <w:p>
+      <w:pPr>
+        <w:pStyle w:val="ListParagraph"/>
+        <w:numPr>
+          <w:ilvl w:val="0"/>
+          <w:numId w:val="2"/>
+        </w:numPr>
+        <w:spacing w:line="256" w:lineRule="auto"/>
+        <w:rPr>
+          <w:sz w:val="28"/>
+          <w:szCs w:val="28"/>
+        </w:rPr>
+      </w:pPr>
+      <w:r>
+        <w:rPr>
+          <w:sz w:val="28"/>
+          <w:szCs w:val="28"/>
+        </w:rPr>
+        <w:t>Actual Output: first Millisecond</w:t>
+      </w:r>
+    </w:p>
+    <w:p>
+      <w:pPr>
+        <w:pStyle w:val="ListParagraph"/>
+        <w:numPr>
+          <w:ilvl w:val="0"/>
+          <w:numId w:val="2"/>
+        </w:numPr>
+        <w:spacing w:line="256" w:lineRule="auto"/>
+        <w:rPr>
+          <w:sz w:val="28"/>
+          <w:szCs w:val="28"/>
+        </w:rPr>
+      </w:pPr>
+      <w:r>
+        <w:rPr>
+          <w:sz w:val="28"/>
+          <w:szCs w:val="28"/>
+        </w:rPr>
+        <w:lastRenderedPageBreak/>
+        <w:t>Status: Passed</w:t>
+      </w:r>
+    </w:p>
+    <w:p>
+      <w:pPr>
+        <w:rPr>
+          <w:color w:val="806000" w:themeColor="accent4" w:themeShade="80"/>
+          <w:sz w:val="28"/>
+          <w:szCs w:val="28"/>
+        </w:rPr>
+      </w:pPr>
+      <w:r>
+        <w:rPr>
+          <w:color w:val="806000" w:themeColor="accent4" w:themeShade="80"/>
+          <w:sz w:val="28"/>
+          <w:szCs w:val="28"/>
+        </w:rPr>
+        <w:t>Method to be Tested: Get First Millisecond (Calendar)</w:t>
+      </w:r>
+    </w:p>
+    <w:p>
+      <w:pPr>
+        <w:rPr>
+          <w:color w:val="806000" w:themeColor="accent4" w:themeShade="80"/>
+          <w:sz w:val="28"/>
+          <w:szCs w:val="28"/>
+        </w:rPr>
+      </w:pPr>
+      <w:r>
+        <w:rPr>
+          <w:b/>
+          <w:bCs/>
+          <w:color w:val="806000" w:themeColor="accent4" w:themeShade="80"/>
+          <w:sz w:val="28"/>
+          <w:szCs w:val="28"/>
+        </w:rPr>
+        <w:t>Description</w:t>
+      </w:r>
+      <w:r>
+        <w:rPr>
+          <w:color w:val="806000" w:themeColor="accent4" w:themeShade="80"/>
+          <w:sz w:val="28"/>
+          <w:szCs w:val="28"/>
+        </w:rPr>
+        <w:t>: gets the first millisecond of a quarter but takes a parameter</w:t>
+      </w:r>
+    </w:p>
+    <w:p>
+      <w:pPr>
+        <w:rPr>
+          <w:b/>
+          <w:bCs/>
+          <w:color w:val="0070C0"/>
+          <w:sz w:val="28"/>
+          <w:szCs w:val="28"/>
+        </w:rPr>
+      </w:pPr>
+      <w:r>
+        <w:rPr>
+          <w:b/>
+          <w:bCs/>
+          <w:color w:val="0070C0"/>
+          <w:sz w:val="28"/>
+          <w:szCs w:val="28"/>
+        </w:rPr>
+        <w:t xml:space="preserve">Test Case 1: </w:t>
+      </w:r>
+    </w:p>
+    <w:p>
+      <w:pPr>
+        <w:pStyle w:val="ListParagraph"/>
+        <w:numPr>
+          <w:ilvl w:val="0"/>
+          <w:numId w:val="2"/>
+        </w:numPr>
+        <w:spacing w:line="256" w:lineRule="auto"/>
+        <w:rPr>
+          <w:sz w:val="28"/>
+          <w:szCs w:val="28"/>
+        </w:rPr>
+      </w:pPr>
+      <w:r>
+        <w:rPr>
+          <w:sz w:val="28"/>
+          <w:szCs w:val="28"/>
+        </w:rPr>
+        <w:t>Input: first millisecond from the calendar class</w:t>
+      </w:r>
+    </w:p>
+    <w:p>
+      <w:pPr>
+        <w:pStyle w:val="ListParagraph"/>
+        <w:numPr>
+          <w:ilvl w:val="0"/>
+          <w:numId w:val="2"/>
+        </w:numPr>
+        <w:spacing w:line="256" w:lineRule="auto"/>
+        <w:rPr>
+          <w:sz w:val="28"/>
+          <w:szCs w:val="28"/>
+        </w:rPr>
+      </w:pPr>
+      <w:r>
+        <w:rPr>
+          <w:sz w:val="28"/>
+          <w:szCs w:val="28"/>
+        </w:rPr>
+        <w:t>Expected Output: first Millisecond</w:t>
+      </w:r>
+    </w:p>
+    <w:p>
+      <w:pPr>
+        <w:pStyle w:val="ListParagraph"/>
+        <w:numPr>
+          <w:ilvl w:val="0"/>
+          <w:numId w:val="2"/>
+        </w:numPr>
+        <w:spacing w:line="256" w:lineRule="auto"/>
+        <w:rPr>
+          <w:sz w:val="28"/>
+          <w:szCs w:val="28"/>
+        </w:rPr>
+      </w:pPr>
+      <w:r>
+        <w:rPr>
+          <w:sz w:val="28"/>
+          <w:szCs w:val="28"/>
+        </w:rPr>
+        <w:t>Actual Output: first Millisecond</w:t>
+      </w:r>
+    </w:p>
+    <w:p>
+      <w:pPr>
+        <w:pStyle w:val="ListParagraph"/>
+        <w:numPr>
+          <w:ilvl w:val="0"/>
+          <w:numId w:val="2"/>
+        </w:numPr>
+        <w:spacing w:line="256" w:lineRule="auto"/>
+        <w:rPr>
+          <w:sz w:val="28"/>
+          <w:szCs w:val="28"/>
+        </w:rPr>
+      </w:pPr>
+      <w:r>
+        <w:rPr>
+          <w:sz w:val="28"/>
+          <w:szCs w:val="28"/>
+        </w:rPr>
+        <w:t>Status: Passed</w:t>
+      </w:r>
+    </w:p>
+    <w:p>
+      <w:pPr>
+        <w:rPr>
+          <w:color w:val="806000" w:themeColor="accent4" w:themeShade="80"/>
+          <w:sz w:val="28"/>
+          <w:szCs w:val="28"/>
+        </w:rPr>
+      </w:pPr>
+      <w:r>
+        <w:rPr>
+          <w:color w:val="806000" w:themeColor="accent4" w:themeShade="80"/>
+          <w:sz w:val="28"/>
+          <w:szCs w:val="28"/>
+        </w:rPr>
+        <w:t>Method to be Tested: Get Last Millisecond</w:t>
+      </w:r>
+    </w:p>
+    <w:p>
+      <w:pPr>
+        <w:rPr>
+          <w:color w:val="806000" w:themeColor="accent4" w:themeShade="80"/>
+          <w:sz w:val="28"/>
+          <w:szCs w:val="28"/>
+        </w:rPr>
+      </w:pPr>
+      <w:r>
+        <w:rPr>
+          <w:b/>
+          <w:bCs/>
+          <w:color w:val="806000" w:themeColor="accent4" w:themeShade="80"/>
+          <w:sz w:val="28"/>
+          <w:szCs w:val="28"/>
+        </w:rPr>
+        <w:t>Description</w:t>
+      </w:r>
+      <w:r>
+        <w:rPr>
+          <w:color w:val="806000" w:themeColor="accent4" w:themeShade="80"/>
+          <w:sz w:val="28"/>
+          <w:szCs w:val="28"/>
+        </w:rPr>
+        <w:t>: gets the last millisecond of a quarter</w:t>
+      </w:r>
+    </w:p>
+    <w:p>
+      <w:pPr>
+        <w:rPr>
+          <w:b/>
+          <w:bCs/>
+          <w:color w:val="0070C0"/>
+          <w:sz w:val="28"/>
+          <w:szCs w:val="28"/>
+        </w:rPr>
+      </w:pPr>
+      <w:r>
+        <w:rPr>
+          <w:b/>
+          <w:bCs/>
+          <w:color w:val="0070C0"/>
+          <w:sz w:val="28"/>
+          <w:szCs w:val="28"/>
+        </w:rPr>
+        <w:t xml:space="preserve">Test Case 1: </w:t>
+      </w:r>
+    </w:p>
+    <w:p>
+      <w:pPr>
+        <w:pStyle w:val="ListParagraph"/>
+        <w:numPr>
+          <w:ilvl w:val="0"/>
+          <w:numId w:val="2"/>
+        </w:numPr>
+        <w:spacing w:line="256" w:lineRule="auto"/>
+        <w:rPr>
+          <w:sz w:val="28"/>
+          <w:szCs w:val="28"/>
+        </w:rPr>
+      </w:pPr>
+      <w:r>
+        <w:rPr>
+          <w:sz w:val="28"/>
+          <w:szCs w:val="28"/>
+        </w:rPr>
+        <w:t>Input: last millisecond from the calendar class</w:t>
+      </w:r>
+    </w:p>
+    <w:p>
+      <w:pPr>
+        <w:pStyle w:val="ListParagraph"/>
+        <w:numPr>
+          <w:ilvl w:val="0"/>
+          <w:numId w:val="2"/>
+        </w:numPr>
+        <w:spacing w:line="256" w:lineRule="auto"/>
+        <w:rPr>
+          <w:sz w:val="28"/>
+          <w:szCs w:val="28"/>
+        </w:rPr>
+      </w:pPr>
+      <w:r>
+        <w:rPr>
+          <w:sz w:val="28"/>
+          <w:szCs w:val="28"/>
+        </w:rPr>
+        <w:t>Expected Output: last Millisecond</w:t>
+      </w:r>
+    </w:p>
+    <w:p>
+      <w:pPr>
+        <w:pStyle w:val="ListParagraph"/>
+        <w:numPr>
+          <w:ilvl w:val="0"/>
+          <w:numId w:val="2"/>
+        </w:numPr>
+        <w:spacing w:line="256" w:lineRule="auto"/>
+        <w:rPr>
+          <w:sz w:val="28"/>
+          <w:szCs w:val="28"/>
+        </w:rPr>
+      </w:pPr>
+      <w:r>
+        <w:rPr>
+          <w:sz w:val="28"/>
+          <w:szCs w:val="28"/>
+        </w:rPr>
+        <w:t>Actual Output: last Millisecond</w:t>
+      </w:r>
+    </w:p>
+    <w:p>
+      <w:pPr>
+        <w:pStyle w:val="ListParagraph"/>
+        <w:numPr>
+          <w:ilvl w:val="0"/>
+          <w:numId w:val="2"/>
+        </w:numPr>
+        <w:spacing w:line="256" w:lineRule="auto"/>
+        <w:rPr>
+          <w:sz w:val="28"/>
+          <w:szCs w:val="28"/>
+        </w:rPr>
+      </w:pPr>
+      <w:r>
+        <w:rPr>
+          <w:sz w:val="28"/>
+          <w:szCs w:val="28"/>
+        </w:rPr>
+        <w:t>Status: Passed</w:t>
+      </w:r>
+    </w:p>
+    <w:p>
+      <w:pPr>
+        <w:rPr>
+          <w:color w:val="806000" w:themeColor="accent4" w:themeShade="80"/>
+          <w:sz w:val="28"/>
+          <w:szCs w:val="28"/>
+        </w:rPr>
+      </w:pPr>
+      <w:r>
+        <w:rPr>
+          <w:color w:val="806000" w:themeColor="accent4" w:themeShade="80"/>
+          <w:sz w:val="28"/>
+          <w:szCs w:val="28"/>
+        </w:rPr>
+        <w:t>Method to be Tested: Get</w:t>
+      </w:r>
+      <w:r>
+        <w:rPr>
+          <w:color w:val="806000" w:themeColor="accent4" w:themeShade="80"/>
+          <w:sz w:val="28"/>
+          <w:szCs w:val="28"/>
+        </w:rPr>
+        <w:t xml:space="preserve"> Last</w:t>
+      </w:r>
+      <w:r>
+        <w:rPr>
+          <w:color w:val="806000" w:themeColor="accent4" w:themeShade="80"/>
+          <w:sz w:val="28"/>
+          <w:szCs w:val="28"/>
+        </w:rPr>
+        <w:t xml:space="preserve"> Millisecond</w:t>
+      </w:r>
+      <w:r>
+        <w:rPr>
+          <w:color w:val="806000" w:themeColor="accent4" w:themeShade="80"/>
+          <w:sz w:val="28"/>
+          <w:szCs w:val="28"/>
+        </w:rPr>
+        <w:t xml:space="preserve"> (Calendar)</w:t>
+      </w:r>
+    </w:p>
+    <w:p>
+      <w:pPr>
+        <w:rPr>
+          <w:color w:val="806000" w:themeColor="accent4" w:themeShade="80"/>
+          <w:sz w:val="28"/>
+          <w:szCs w:val="28"/>
+        </w:rPr>
+      </w:pPr>
+      <w:r>
+        <w:rPr>
+          <w:b/>
+          <w:bCs/>
+          <w:color w:val="806000" w:themeColor="accent4" w:themeShade="80"/>
+          <w:sz w:val="28"/>
+          <w:szCs w:val="28"/>
+        </w:rPr>
+        <w:t>Description</w:t>
+      </w:r>
+      <w:r>
+        <w:rPr>
+          <w:color w:val="806000" w:themeColor="accent4" w:themeShade="80"/>
+          <w:sz w:val="28"/>
+          <w:szCs w:val="28"/>
+        </w:rPr>
+        <w:t>: gets the last millisecond of a quarter</w:t>
+      </w:r>
+    </w:p>
+    <w:p>
+      <w:pPr>
+        <w:rPr>
+          <w:b/>
+          <w:bCs/>
+          <w:color w:val="0070C0"/>
+          <w:sz w:val="28"/>
+          <w:szCs w:val="28"/>
+        </w:rPr>
+      </w:pPr>
+      <w:r>
+        <w:rPr>
+          <w:b/>
+          <w:bCs/>
+          <w:color w:val="0070C0"/>
+          <w:sz w:val="28"/>
+          <w:szCs w:val="28"/>
+        </w:rPr>
+        <w:t xml:space="preserve">Test Case 1: </w:t>
+      </w:r>
+    </w:p>
+    <w:p>
+      <w:pPr>
+        <w:pStyle w:val="ListParagraph"/>
+        <w:numPr>
+          <w:ilvl w:val="0"/>
+          <w:numId w:val="2"/>
+        </w:numPr>
+        <w:spacing w:line="256" w:lineRule="auto"/>
+        <w:rPr>
+          <w:sz w:val="28"/>
+          <w:szCs w:val="28"/>
+        </w:rPr>
+      </w:pPr>
+      <w:r>
+        <w:rPr>
+          <w:sz w:val="28"/>
+          <w:szCs w:val="28"/>
+        </w:rPr>
+        <w:t>Input: last millisecond from the calendar class</w:t>
+      </w:r>
+    </w:p>
+    <w:p>
+      <w:pPr>
+        <w:pStyle w:val="ListParagraph"/>
+        <w:numPr>
+          <w:ilvl w:val="0"/>
+          <w:numId w:val="2"/>
+        </w:numPr>
+        <w:spacing w:line="256" w:lineRule="auto"/>
+        <w:rPr>
+          <w:sz w:val="28"/>
+          <w:szCs w:val="28"/>
+        </w:rPr>
+      </w:pPr>
+      <w:r>
+        <w:rPr>
+          <w:sz w:val="28"/>
+          <w:szCs w:val="28"/>
+        </w:rPr>
+        <w:t>Expected Output: last Millisecond</w:t>
+      </w:r>
+    </w:p>
+    <w:p>
+      <w:pPr>
+        <w:pStyle w:val="ListParagraph"/>
+        <w:numPr>
+          <w:ilvl w:val="0"/>
+          <w:numId w:val="2"/>
+        </w:numPr>
+        <w:spacing w:line="256" w:lineRule="auto"/>
+        <w:rPr>
+          <w:sz w:val="28"/>
+          <w:szCs w:val="28"/>
+        </w:rPr>
+      </w:pPr>
+      <w:r>
+        <w:rPr>
+          <w:sz w:val="28"/>
+          <w:szCs w:val="28"/>
+        </w:rPr>
+        <w:t>Actual Output: last Millisecond</w:t>
+      </w:r>
+    </w:p>
+    <w:p>
+      <w:pPr>
+        <w:pStyle w:val="ListParagraph"/>
+        <w:numPr>
+          <w:ilvl w:val="0"/>
+          <w:numId w:val="2"/>
+        </w:numPr>
+        <w:spacing w:line="256" w:lineRule="auto"/>
+        <w:rPr>
+          <w:sz w:val="28"/>
+          <w:szCs w:val="28"/>
+        </w:rPr>
+      </w:pPr>
+      <w:r>
+        <w:rPr>
+          <w:sz w:val="28"/>
+          <w:szCs w:val="28"/>
+        </w:rPr>
+        <w:t>Status: Passed</w:t>
+      </w:r>
+    </w:p>
+    <w:p>
+      <w:pPr>
+        <w:rPr>
+          <w:color w:val="806000" w:themeColor="accent4" w:themeShade="80"/>
+          <w:sz w:val="28"/>
+          <w:szCs w:val="28"/>
+        </w:rPr>
+      </w:pPr>
+      <w:r>
+        <w:rPr>
+          <w:color w:val="806000" w:themeColor="accent4" w:themeShade="80"/>
+          <w:sz w:val="28"/>
+          <w:szCs w:val="28"/>
+        </w:rPr>
+        <w:t xml:space="preserve">Method to be Tested: </w:t>
+      </w:r>
+      <w:r>
+        <w:rPr>
+          <w:color w:val="806000" w:themeColor="accent4" w:themeShade="80"/>
+          <w:sz w:val="28"/>
+          <w:szCs w:val="28"/>
+        </w:rPr>
+        <w:t>Get Quarter</w:t>
+      </w:r>
+    </w:p>
+    <w:p>
+      <w:pPr>
+        <w:rPr>
+          <w:color w:val="806000" w:themeColor="accent4" w:themeShade="80"/>
+          <w:sz w:val="28"/>
+          <w:szCs w:val="28"/>
+        </w:rPr>
+      </w:pPr>
+      <w:r>
+        <w:rPr>
+          <w:b/>
+          <w:bCs/>
+          <w:color w:val="806000" w:themeColor="accent4" w:themeShade="80"/>
+          <w:sz w:val="28"/>
+          <w:szCs w:val="28"/>
+        </w:rPr>
+        <w:t>Description</w:t>
+      </w:r>
+      <w:r>
+        <w:rPr>
+          <w:color w:val="806000" w:themeColor="accent4" w:themeShade="80"/>
           <w:sz w:val="28"/>
           <w:szCs w:val="28"/>
         </w:rPr>
         <w:t xml:space="preserve">: </w:t>
       </w:r>
-    </w:p>
-    <w:p>
-      <w:pPr>
-        <w:pStyle w:val="ListParagraph"/>
-        <w:numPr>
-          <w:ilvl w:val="0"/>
-          <w:numId w:val="1"/>
-        </w:numPr>
+      <w:r>
+        <w:rPr>
+          <w:color w:val="806000" w:themeColor="accent4" w:themeShade="80"/>
+          <w:sz w:val="28"/>
+          <w:szCs w:val="28"/>
+        </w:rPr>
+        <w:t>returns an integer value representing the quarter of a year (1,2,3,4)</w:t>
+      </w:r>
+    </w:p>
+    <w:p>
+      <w:pPr>
+        <w:rPr>
+          <w:b/>
+          <w:bCs/>
+          <w:color w:val="0070C0"/>
+          <w:sz w:val="28"/>
+          <w:szCs w:val="28"/>
+        </w:rPr>
+      </w:pPr>
+      <w:r>
+        <w:rPr>
+          <w:b/>
+          <w:bCs/>
+          <w:color w:val="0070C0"/>
+          <w:sz w:val="28"/>
+          <w:szCs w:val="28"/>
+        </w:rPr>
+        <w:t xml:space="preserve">Test Case 1: </w:t>
+      </w:r>
+    </w:p>
+    <w:p>
+      <w:pPr>
+        <w:pStyle w:val="ListParagraph"/>
+        <w:numPr>
+          <w:ilvl w:val="0"/>
+          <w:numId w:val="2"/>
+        </w:numPr>
+        <w:spacing w:line="256" w:lineRule="auto"/>
+        <w:rPr>
+          <w:sz w:val="28"/>
+          <w:szCs w:val="28"/>
+        </w:rPr>
+      </w:pPr>
+      <w:r>
+        <w:rPr>
+          <w:sz w:val="28"/>
+          <w:szCs w:val="28"/>
+        </w:rPr>
+        <w:t>Input: Date</w:t>
+      </w:r>
+    </w:p>
+    <w:p>
+      <w:pPr>
+        <w:pStyle w:val="ListParagraph"/>
+        <w:numPr>
+          <w:ilvl w:val="0"/>
+          <w:numId w:val="2"/>
+        </w:numPr>
+        <w:spacing w:line="256" w:lineRule="auto"/>
+        <w:rPr>
+          <w:sz w:val="28"/>
+          <w:szCs w:val="28"/>
+        </w:rPr>
+      </w:pPr>
+      <w:r>
+        <w:rPr>
+          <w:sz w:val="28"/>
+          <w:szCs w:val="28"/>
+        </w:rPr>
+        <w:t>Expected Output: quarter (1,2,3,4)</w:t>
+      </w:r>
+    </w:p>
+    <w:p>
+      <w:pPr>
+        <w:pStyle w:val="ListParagraph"/>
+        <w:numPr>
+          <w:ilvl w:val="0"/>
+          <w:numId w:val="2"/>
+        </w:numPr>
+        <w:spacing w:line="256" w:lineRule="auto"/>
+        <w:rPr>
+          <w:sz w:val="28"/>
+          <w:szCs w:val="28"/>
+        </w:rPr>
+      </w:pPr>
+      <w:r>
+        <w:rPr>
+          <w:sz w:val="28"/>
+          <w:szCs w:val="28"/>
+        </w:rPr>
+        <w:lastRenderedPageBreak/>
+        <w:t>Actual Output: quarter (1,2,3,4)</w:t>
+      </w:r>
+    </w:p>
+    <w:p>
+      <w:pPr>
+        <w:pStyle w:val="ListParagraph"/>
+        <w:numPr>
+          <w:ilvl w:val="0"/>
+          <w:numId w:val="2"/>
+        </w:numPr>
+        <w:spacing w:line="256" w:lineRule="auto"/>
+        <w:rPr>
+          <w:sz w:val="28"/>
+          <w:szCs w:val="28"/>
+        </w:rPr>
+      </w:pPr>
+      <w:r>
+        <w:rPr>
+          <w:sz w:val="28"/>
+          <w:szCs w:val="28"/>
+        </w:rPr>
+        <w:t>Status: Passed</w:t>
+      </w:r>
+    </w:p>
+    <w:p>
+      <w:pPr>
+        <w:rPr>
+          <w:color w:val="806000" w:themeColor="accent4" w:themeShade="80"/>
+          <w:sz w:val="28"/>
+          <w:szCs w:val="28"/>
+        </w:rPr>
+      </w:pPr>
+      <w:r>
+        <w:rPr>
+          <w:color w:val="806000" w:themeColor="accent4" w:themeShade="80"/>
+          <w:sz w:val="28"/>
+          <w:szCs w:val="28"/>
+        </w:rPr>
+        <w:t>Method to be Tested: Get Serial index</w:t>
+      </w:r>
+    </w:p>
+    <w:p>
+      <w:pPr>
+        <w:rPr>
+          <w:color w:val="806000" w:themeColor="accent4" w:themeShade="80"/>
+          <w:sz w:val="28"/>
+          <w:szCs w:val="28"/>
+        </w:rPr>
+      </w:pPr>
+      <w:r>
+        <w:rPr>
+          <w:b/>
+          <w:bCs/>
+          <w:color w:val="806000" w:themeColor="accent4" w:themeShade="80"/>
+          <w:sz w:val="28"/>
+          <w:szCs w:val="28"/>
+        </w:rPr>
+        <w:t>Description</w:t>
+      </w:r>
+      <w:r>
+        <w:rPr>
+          <w:color w:val="806000" w:themeColor="accent4" w:themeShade="80"/>
+          <w:sz w:val="28"/>
+          <w:szCs w:val="28"/>
+        </w:rPr>
+        <w:t xml:space="preserve">: </w:t>
+      </w:r>
+      <w:r>
+        <w:rPr>
+          <w:color w:val="806000" w:themeColor="accent4" w:themeShade="80"/>
+          <w:sz w:val="28"/>
+          <w:szCs w:val="28"/>
+        </w:rPr>
+        <w:t>returns a serial index number for the quarter</w:t>
+      </w:r>
+    </w:p>
+    <w:p>
+      <w:pPr>
+        <w:rPr>
+          <w:b/>
+          <w:bCs/>
+          <w:color w:val="0070C0"/>
+          <w:sz w:val="28"/>
+          <w:szCs w:val="28"/>
+        </w:rPr>
+      </w:pPr>
+      <w:r>
+        <w:rPr>
+          <w:b/>
+          <w:bCs/>
+          <w:color w:val="0070C0"/>
+          <w:sz w:val="28"/>
+          <w:szCs w:val="28"/>
+        </w:rPr>
+        <w:t xml:space="preserve">Test Case 1: </w:t>
+      </w:r>
+    </w:p>
+    <w:p>
+      <w:pPr>
+        <w:pStyle w:val="ListParagraph"/>
+        <w:numPr>
+          <w:ilvl w:val="0"/>
+          <w:numId w:val="2"/>
+        </w:numPr>
+        <w:spacing w:line="254" w:lineRule="auto"/>
         <w:rPr>
           <w:sz w:val="28"/>
           <w:szCs w:val="28"/>
@@ -2022,44 +3053,17 @@
           <w:sz w:val="28"/>
           <w:szCs w:val="28"/>
         </w:rPr>
-        <w:t>quarter index</w:t>
-      </w:r>
-      <w:r>
-        <w:rPr>
-          <w:sz w:val="28"/>
-          <w:szCs w:val="28"/>
-        </w:rPr>
-        <w:t>1 - 4</w:t>
-      </w:r>
-      <w:r>
-        <w:rPr>
-          <w:sz w:val="28"/>
-          <w:szCs w:val="28"/>
-        </w:rPr>
-        <w:t xml:space="preserve"> and year </w:t>
-      </w:r>
-      <w:r>
-        <w:rPr>
-          <w:sz w:val="28"/>
-          <w:szCs w:val="28"/>
-        </w:rPr>
-        <w:t xml:space="preserve">&lt; </w:t>
-      </w:r>
-      <w:r>
-        <w:rPr>
-          <w:sz w:val="28"/>
-          <w:szCs w:val="28"/>
-        </w:rPr>
-        <w:t>1900</w:t>
-      </w:r>
-    </w:p>
-    <w:p>
-      <w:pPr>
-        <w:pStyle w:val="ListParagraph"/>
-        <w:numPr>
-          <w:ilvl w:val="0"/>
-          <w:numId w:val="1"/>
-        </w:numPr>
+        <w:t>Date</w:t>
+      </w:r>
+    </w:p>
+    <w:p>
+      <w:pPr>
+        <w:pStyle w:val="ListParagraph"/>
+        <w:numPr>
+          <w:ilvl w:val="0"/>
+          <w:numId w:val="2"/>
+        </w:numPr>
+        <w:spacing w:line="254" w:lineRule="auto"/>
         <w:rPr>
           <w:sz w:val="28"/>
           <w:szCs w:val="28"/>
@@ -2077,16 +3081,17 @@
           <w:sz w:val="28"/>
           <w:szCs w:val="28"/>
         </w:rPr>
-        <w:t>Exception</w:t>
-      </w:r>
-    </w:p>
-    <w:p>
-      <w:pPr>
-        <w:pStyle w:val="ListParagraph"/>
-        <w:numPr>
-          <w:ilvl w:val="0"/>
-          <w:numId w:val="1"/>
-        </w:numPr>
+        <w:t>~</w:t>
+      </w:r>
+    </w:p>
+    <w:p>
+      <w:pPr>
+        <w:pStyle w:val="ListParagraph"/>
+        <w:numPr>
+          <w:ilvl w:val="0"/>
+          <w:numId w:val="2"/>
+        </w:numPr>
+        <w:spacing w:line="254" w:lineRule="auto"/>
         <w:rPr>
           <w:sz w:val="28"/>
           <w:szCs w:val="28"/>
@@ -2104,16 +3109,17 @@
           <w:sz w:val="28"/>
           <w:szCs w:val="28"/>
         </w:rPr>
-        <w:t>Exception</w:t>
-      </w:r>
-    </w:p>
-    <w:p>
-      <w:pPr>
-        <w:pStyle w:val="ListParagraph"/>
-        <w:numPr>
-          <w:ilvl w:val="0"/>
-          <w:numId w:val="1"/>
-        </w:numPr>
+        <w:t>8098</w:t>
+      </w:r>
+    </w:p>
+    <w:p>
+      <w:pPr>
+        <w:pStyle w:val="ListParagraph"/>
+        <w:numPr>
+          <w:ilvl w:val="0"/>
+          <w:numId w:val="2"/>
+        </w:numPr>
+        <w:spacing w:line="254" w:lineRule="auto"/>
         <w:rPr>
           <w:sz w:val="28"/>
           <w:szCs w:val="28"/>
@@ -2131,24 +3137,40 @@
           <w:sz w:val="28"/>
           <w:szCs w:val="28"/>
         </w:rPr>
-        <w:t>Passed</w:t>
-      </w:r>
-    </w:p>
-    <w:p>
-      <w:pPr>
-        <w:rPr>
-          <w:color w:val="806000" w:themeColor="accent4" w:themeShade="80"/>
-          <w:sz w:val="28"/>
-          <w:szCs w:val="28"/>
-        </w:rPr>
-      </w:pPr>
-      <w:r>
-        <w:rPr>
-          <w:color w:val="806000" w:themeColor="accent4" w:themeShade="80"/>
-          <w:sz w:val="28"/>
-          <w:szCs w:val="28"/>
-        </w:rPr>
-        <w:t>Method to be Tested: Get First Millisecond</w:t>
+        <w:t>failed</w:t>
+      </w:r>
+    </w:p>
+    <w:p>
+      <w:pPr>
+        <w:spacing w:line="254" w:lineRule="auto"/>
+        <w:rPr>
+          <w:sz w:val="28"/>
+          <w:szCs w:val="28"/>
+        </w:rPr>
+      </w:pPr>
+      <w:r>
+        <w:rPr>
+          <w:sz w:val="28"/>
+          <w:szCs w:val="28"/>
+        </w:rPr>
+        <w:t>Notes: doesn’t specify what the output should be and that outputted number clarifies nothing.</w:t>
+      </w:r>
+    </w:p>
+    <w:p>
+      <w:pPr>
+        <w:rPr>
+          <w:color w:val="806000" w:themeColor="accent4" w:themeShade="80"/>
+          <w:sz w:val="28"/>
+          <w:szCs w:val="28"/>
+        </w:rPr>
+      </w:pPr>
+      <w:r>
+        <w:rPr>
+          <w:color w:val="806000" w:themeColor="accent4" w:themeShade="80"/>
+          <w:sz w:val="28"/>
+          <w:szCs w:val="28"/>
+        </w:rPr>
+        <w:t>Method to be Tested: Get Year</w:t>
       </w:r>
     </w:p>
     <w:p>
@@ -2175,7 +3197,7 @@
           <w:sz w:val="28"/>
           <w:szCs w:val="28"/>
         </w:rPr>
-        <w:t>: gets the first millisecond of a quarter</w:t>
+        <w:t>: returns an object of type year</w:t>
       </w:r>
     </w:p>
     <w:p>
@@ -2206,18 +3228,18 @@
           <w:ilvl w:val="0"/>
           <w:numId w:val="2"/>
         </w:numPr>
-        <w:spacing w:line="256" w:lineRule="auto"/>
-        <w:rPr>
-          <w:sz w:val="28"/>
-          <w:szCs w:val="28"/>
-        </w:rPr>
-      </w:pPr>
-      <w:r>
-        <w:rPr>
-          <w:sz w:val="28"/>
-          <w:szCs w:val="28"/>
-        </w:rPr>
-        <w:t>Input: first millisecond from the calendar class</w:t>
+        <w:spacing w:line="254" w:lineRule="auto"/>
+        <w:rPr>
+          <w:sz w:val="28"/>
+          <w:szCs w:val="28"/>
+        </w:rPr>
+      </w:pPr>
+      <w:r>
+        <w:rPr>
+          <w:sz w:val="28"/>
+          <w:szCs w:val="28"/>
+        </w:rPr>
+        <w:t>Input: Date</w:t>
       </w:r>
     </w:p>
     <w:p>
@@ -2227,19 +3249,28 @@
           <w:ilvl w:val="0"/>
           <w:numId w:val="2"/>
         </w:numPr>
-        <w:spacing w:line="256" w:lineRule="auto"/>
-        <w:rPr>
-          <w:sz w:val="28"/>
-          <w:szCs w:val="28"/>
-        </w:rPr>
-      </w:pPr>
-      <w:r>
-        <w:rPr>
-          <w:sz w:val="28"/>
-          <w:szCs w:val="28"/>
-        </w:rPr>
-        <w:t>Expected Output: first Millisecond</w:t>
-      </w:r>
+        <w:spacing w:line="254" w:lineRule="auto"/>
+        <w:rPr>
+          <w:sz w:val="28"/>
+          <w:szCs w:val="28"/>
+        </w:rPr>
+      </w:pPr>
+      <w:r>
+        <w:rPr>
+          <w:sz w:val="28"/>
+          <w:szCs w:val="28"/>
+        </w:rPr>
+        <w:t xml:space="preserve">Expected Output: Year </w:t>
+      </w:r>
+      <w:proofErr w:type="spellStart"/>
+      <w:r>
+        <w:rPr>
+          <w:sz w:val="28"/>
+          <w:szCs w:val="28"/>
+        </w:rPr>
+        <w:t>year</w:t>
+      </w:r>
+      <w:proofErr w:type="spellEnd"/>
     </w:p>
     <w:p>
       <w:pPr>
@@ -2248,19 +3279,28 @@
           <w:ilvl w:val="0"/>
           <w:numId w:val="2"/>
         </w:numPr>
-        <w:spacing w:line="256" w:lineRule="auto"/>
-        <w:rPr>
-          <w:sz w:val="28"/>
-          <w:szCs w:val="28"/>
-        </w:rPr>
-      </w:pPr>
-      <w:r>
-        <w:rPr>
-          <w:sz w:val="28"/>
-          <w:szCs w:val="28"/>
-        </w:rPr>
-        <w:t>Actual Output: first Millisecond</w:t>
-      </w:r>
+        <w:spacing w:line="254" w:lineRule="auto"/>
+        <w:rPr>
+          <w:sz w:val="28"/>
+          <w:szCs w:val="28"/>
+        </w:rPr>
+      </w:pPr>
+      <w:r>
+        <w:rPr>
+          <w:sz w:val="28"/>
+          <w:szCs w:val="28"/>
+        </w:rPr>
+        <w:t xml:space="preserve">Actual Output: Year </w:t>
+      </w:r>
+      <w:proofErr w:type="spellStart"/>
+      <w:r>
+        <w:rPr>
+          <w:sz w:val="28"/>
+          <w:szCs w:val="28"/>
+        </w:rPr>
+        <w:t>year</w:t>
+      </w:r>
+      <w:proofErr w:type="spellEnd"/>
     </w:p>
     <w:p>
       <w:pPr>
@@ -2269,7 +3309,7 @@
           <w:ilvl w:val="0"/>
           <w:numId w:val="2"/>
         </w:numPr>
-        <w:spacing w:line="256" w:lineRule="auto"/>
+        <w:spacing w:line="254" w:lineRule="auto"/>
         <w:rPr>
           <w:sz w:val="28"/>
           <w:szCs w:val="28"/>
@@ -2297,7 +3337,7 @@
           <w:sz w:val="28"/>
           <w:szCs w:val="28"/>
         </w:rPr>
-        <w:t>Method to be Tested: Get First Millisecond (Calendar)</w:t>
+        <w:t>Method to be Tested: Next</w:t>
       </w:r>
     </w:p>
     <w:p>
@@ -2324,7 +3364,7 @@
           <w:sz w:val="28"/>
           <w:szCs w:val="28"/>
         </w:rPr>
-        <w:t>: gets the first millisecond of a quarter but takes a parameter</w:t>
+        <w:t>: gets the next quarter</w:t>
       </w:r>
     </w:p>
     <w:p>
@@ -2355,18 +3395,25 @@
           <w:ilvl w:val="0"/>
           <w:numId w:val="2"/>
         </w:numPr>
-        <w:spacing w:line="256" w:lineRule="auto"/>
-        <w:rPr>
-          <w:sz w:val="28"/>
-          <w:szCs w:val="28"/>
-        </w:rPr>
-      </w:pPr>
-      <w:r>
-        <w:rPr>
-          <w:sz w:val="28"/>
-          <w:szCs w:val="28"/>
-        </w:rPr>
-        <w:t>Input: first millisecond from the calendar class</w:t>
+        <w:spacing w:line="254" w:lineRule="auto"/>
+        <w:rPr>
+          <w:sz w:val="28"/>
+          <w:szCs w:val="28"/>
+        </w:rPr>
+      </w:pPr>
+      <w:r>
+        <w:rPr>
+          <w:sz w:val="28"/>
+          <w:szCs w:val="28"/>
+        </w:rPr>
+        <w:t xml:space="preserve">Input: </w:t>
+      </w:r>
+      <w:r>
+        <w:rPr>
+          <w:sz w:val="28"/>
+          <w:szCs w:val="28"/>
+        </w:rPr>
+        <w:t>~</w:t>
       </w:r>
     </w:p>
     <w:p>
@@ -2376,18 +3423,18 @@
           <w:ilvl w:val="0"/>
           <w:numId w:val="2"/>
         </w:numPr>
-        <w:spacing w:line="256" w:lineRule="auto"/>
-        <w:rPr>
-          <w:sz w:val="28"/>
-          <w:szCs w:val="28"/>
-        </w:rPr>
-      </w:pPr>
-      <w:r>
-        <w:rPr>
-          <w:sz w:val="28"/>
-          <w:szCs w:val="28"/>
-        </w:rPr>
-        <w:t>Expected Output: first Millisecond</w:t>
+        <w:spacing w:line="254" w:lineRule="auto"/>
+        <w:rPr>
+          <w:sz w:val="28"/>
+          <w:szCs w:val="28"/>
+        </w:rPr>
+      </w:pPr>
+      <w:r>
+        <w:rPr>
+          <w:sz w:val="28"/>
+          <w:szCs w:val="28"/>
+        </w:rPr>
+        <w:t>Expected Output: this quarter + 1</w:t>
       </w:r>
     </w:p>
     <w:p>
@@ -2397,18 +3444,18 @@
           <w:ilvl w:val="0"/>
           <w:numId w:val="2"/>
         </w:numPr>
-        <w:spacing w:line="256" w:lineRule="auto"/>
-        <w:rPr>
-          <w:sz w:val="28"/>
-          <w:szCs w:val="28"/>
-        </w:rPr>
-      </w:pPr>
-      <w:r>
-        <w:rPr>
-          <w:sz w:val="28"/>
-          <w:szCs w:val="28"/>
-        </w:rPr>
-        <w:t>Actual Output: first Millisecond</w:t>
+        <w:spacing w:line="254" w:lineRule="auto"/>
+        <w:rPr>
+          <w:sz w:val="28"/>
+          <w:szCs w:val="28"/>
+        </w:rPr>
+      </w:pPr>
+      <w:r>
+        <w:rPr>
+          <w:sz w:val="28"/>
+          <w:szCs w:val="28"/>
+        </w:rPr>
+        <w:t>Actual Output: this quarter + 1</w:t>
       </w:r>
     </w:p>
     <w:p>
@@ -2418,7 +3465,7 @@
           <w:ilvl w:val="0"/>
           <w:numId w:val="2"/>
         </w:numPr>
-        <w:spacing w:line="256" w:lineRule="auto"/>
+        <w:spacing w:line="254" w:lineRule="auto"/>
         <w:rPr>
           <w:sz w:val="28"/>
           <w:szCs w:val="28"/>
@@ -2435,18 +3482,22 @@
     <w:p>
       <w:pPr>
         <w:rPr>
-          <w:color w:val="806000" w:themeColor="accent4" w:themeShade="80"/>
-          <w:sz w:val="28"/>
-          <w:szCs w:val="28"/>
-        </w:rPr>
-      </w:pPr>
-      <w:r>
-        <w:rPr>
-          <w:color w:val="806000" w:themeColor="accent4" w:themeShade="80"/>
-          <w:sz w:val="28"/>
-          <w:szCs w:val="28"/>
-        </w:rPr>
-        <w:t>Method to be Tested: Get Last Millisecond</w:t>
+          <w:b/>
+          <w:bCs/>
+          <w:color w:val="0070C0"/>
+          <w:sz w:val="28"/>
+          <w:szCs w:val="28"/>
+        </w:rPr>
+      </w:pPr>
+      <w:r>
+        <w:rPr>
+          <w:b/>
+          <w:bCs/>
+          <w:color w:val="0070C0"/>
+          <w:sz w:val="28"/>
+          <w:szCs w:val="28"/>
+        </w:rPr>
+        <w:t>Test Case 2:</w:t>
       </w:r>
     </w:p>
     <w:p>
@@ -2473,7 +3524,136 @@
           <w:sz w:val="28"/>
           <w:szCs w:val="28"/>
         </w:rPr>
-        <w:t>: gets the last millisecond of a quarter</w:t>
+        <w:t>: Tested a corner case, the next of Q4</w:t>
+      </w:r>
+    </w:p>
+    <w:p>
+      <w:pPr>
+        <w:pStyle w:val="ListParagraph"/>
+        <w:numPr>
+          <w:ilvl w:val="0"/>
+          <w:numId w:val="1"/>
+        </w:numPr>
+        <w:spacing w:line="254" w:lineRule="auto"/>
+        <w:rPr>
+          <w:sz w:val="28"/>
+          <w:szCs w:val="28"/>
+        </w:rPr>
+      </w:pPr>
+      <w:r>
+        <w:rPr>
+          <w:sz w:val="28"/>
+          <w:szCs w:val="28"/>
+        </w:rPr>
+        <w:lastRenderedPageBreak/>
+        <w:t>Input: ~</w:t>
+      </w:r>
+    </w:p>
+    <w:p>
+      <w:pPr>
+        <w:pStyle w:val="ListParagraph"/>
+        <w:numPr>
+          <w:ilvl w:val="0"/>
+          <w:numId w:val="1"/>
+        </w:numPr>
+        <w:spacing w:line="254" w:lineRule="auto"/>
+        <w:rPr>
+          <w:sz w:val="28"/>
+          <w:szCs w:val="28"/>
+        </w:rPr>
+      </w:pPr>
+      <w:r>
+        <w:rPr>
+          <w:sz w:val="28"/>
+          <w:szCs w:val="28"/>
+        </w:rPr>
+        <w:t>Expected Output: this quarter + 1</w:t>
+      </w:r>
+    </w:p>
+    <w:p>
+      <w:pPr>
+        <w:pStyle w:val="ListParagraph"/>
+        <w:numPr>
+          <w:ilvl w:val="0"/>
+          <w:numId w:val="1"/>
+        </w:numPr>
+        <w:spacing w:line="254" w:lineRule="auto"/>
+        <w:rPr>
+          <w:sz w:val="28"/>
+          <w:szCs w:val="28"/>
+        </w:rPr>
+      </w:pPr>
+      <w:r>
+        <w:rPr>
+          <w:sz w:val="28"/>
+          <w:szCs w:val="28"/>
+        </w:rPr>
+        <w:t>Actual Output: this quarter + 1</w:t>
+      </w:r>
+    </w:p>
+    <w:p>
+      <w:pPr>
+        <w:pStyle w:val="ListParagraph"/>
+        <w:numPr>
+          <w:ilvl w:val="0"/>
+          <w:numId w:val="1"/>
+        </w:numPr>
+        <w:spacing w:line="254" w:lineRule="auto"/>
+        <w:rPr>
+          <w:sz w:val="28"/>
+          <w:szCs w:val="28"/>
+        </w:rPr>
+      </w:pPr>
+      <w:r>
+        <w:rPr>
+          <w:sz w:val="28"/>
+          <w:szCs w:val="28"/>
+        </w:rPr>
+        <w:t>Status: Passed</w:t>
+      </w:r>
+    </w:p>
+    <w:p>
+      <w:pPr>
+        <w:rPr>
+          <w:color w:val="806000" w:themeColor="accent4" w:themeShade="80"/>
+          <w:sz w:val="28"/>
+          <w:szCs w:val="28"/>
+        </w:rPr>
+      </w:pPr>
+      <w:r>
+        <w:rPr>
+          <w:color w:val="806000" w:themeColor="accent4" w:themeShade="80"/>
+          <w:sz w:val="28"/>
+          <w:szCs w:val="28"/>
+        </w:rPr>
+        <w:t>Method to be Tested: Previous</w:t>
+      </w:r>
+    </w:p>
+    <w:p>
+      <w:pPr>
+        <w:rPr>
+          <w:color w:val="806000" w:themeColor="accent4" w:themeShade="80"/>
+          <w:sz w:val="28"/>
+          <w:szCs w:val="28"/>
+        </w:rPr>
+      </w:pPr>
+      <w:r>
+        <w:rPr>
+          <w:b/>
+          <w:bCs/>
+          <w:color w:val="806000" w:themeColor="accent4" w:themeShade="80"/>
+          <w:sz w:val="28"/>
+          <w:szCs w:val="28"/>
+        </w:rPr>
+        <w:t>Description</w:t>
+      </w:r>
+      <w:r>
+        <w:rPr>
+          <w:color w:val="806000" w:themeColor="accent4" w:themeShade="80"/>
+          <w:sz w:val="28"/>
+          <w:szCs w:val="28"/>
+        </w:rPr>
+        <w:t>: gets the previous quarter</w:t>
       </w:r>
     </w:p>
     <w:p>
@@ -2504,18 +3684,25 @@
           <w:ilvl w:val="0"/>
           <w:numId w:val="2"/>
         </w:numPr>
-        <w:spacing w:line="256" w:lineRule="auto"/>
-        <w:rPr>
-          <w:sz w:val="28"/>
-          <w:szCs w:val="28"/>
-        </w:rPr>
-      </w:pPr>
-      <w:r>
-        <w:rPr>
-          <w:sz w:val="28"/>
-          <w:szCs w:val="28"/>
-        </w:rPr>
-        <w:t>Input: last millisecond from the calendar class</w:t>
+        <w:spacing w:line="254" w:lineRule="auto"/>
+        <w:rPr>
+          <w:sz w:val="28"/>
+          <w:szCs w:val="28"/>
+        </w:rPr>
+      </w:pPr>
+      <w:r>
+        <w:rPr>
+          <w:sz w:val="28"/>
+          <w:szCs w:val="28"/>
+        </w:rPr>
+        <w:t xml:space="preserve">Input: </w:t>
+      </w:r>
+      <w:r>
+        <w:rPr>
+          <w:sz w:val="28"/>
+          <w:szCs w:val="28"/>
+        </w:rPr>
+        <w:t>~</w:t>
       </w:r>
     </w:p>
     <w:p>
@@ -2525,18 +3712,18 @@
           <w:ilvl w:val="0"/>
           <w:numId w:val="2"/>
         </w:numPr>
-        <w:spacing w:line="256" w:lineRule="auto"/>
-        <w:rPr>
-          <w:sz w:val="28"/>
-          <w:szCs w:val="28"/>
-        </w:rPr>
-      </w:pPr>
-      <w:r>
-        <w:rPr>
-          <w:sz w:val="28"/>
-          <w:szCs w:val="28"/>
-        </w:rPr>
-        <w:t>Expected Output: last Millisecond</w:t>
+        <w:spacing w:line="254" w:lineRule="auto"/>
+        <w:rPr>
+          <w:sz w:val="28"/>
+          <w:szCs w:val="28"/>
+        </w:rPr>
+      </w:pPr>
+      <w:r>
+        <w:rPr>
+          <w:sz w:val="28"/>
+          <w:szCs w:val="28"/>
+        </w:rPr>
+        <w:t>Expected Output: this quarter - 1</w:t>
       </w:r>
     </w:p>
     <w:p>
@@ -2546,18 +3733,18 @@
           <w:ilvl w:val="0"/>
           <w:numId w:val="2"/>
         </w:numPr>
-        <w:spacing w:line="256" w:lineRule="auto"/>
-        <w:rPr>
-          <w:sz w:val="28"/>
-          <w:szCs w:val="28"/>
-        </w:rPr>
-      </w:pPr>
-      <w:r>
-        <w:rPr>
-          <w:sz w:val="28"/>
-          <w:szCs w:val="28"/>
-        </w:rPr>
-        <w:t>Actual Output: last Millisecond</w:t>
+        <w:spacing w:line="254" w:lineRule="auto"/>
+        <w:rPr>
+          <w:sz w:val="28"/>
+          <w:szCs w:val="28"/>
+        </w:rPr>
+      </w:pPr>
+      <w:r>
+        <w:rPr>
+          <w:sz w:val="28"/>
+          <w:szCs w:val="28"/>
+        </w:rPr>
+        <w:t>Actual Output: this quarter - 1</w:t>
       </w:r>
     </w:p>
     <w:p>
@@ -2567,7 +3754,7 @@
           <w:ilvl w:val="0"/>
           <w:numId w:val="2"/>
         </w:numPr>
-        <w:spacing w:line="256" w:lineRule="auto"/>
+        <w:spacing w:line="254" w:lineRule="auto"/>
         <w:rPr>
           <w:sz w:val="28"/>
           <w:szCs w:val="28"/>
@@ -2584,18 +3771,22 @@
     <w:p>
       <w:pPr>
         <w:rPr>
-          <w:color w:val="806000" w:themeColor="accent4" w:themeShade="80"/>
-          <w:sz w:val="28"/>
-          <w:szCs w:val="28"/>
-        </w:rPr>
-      </w:pPr>
-      <w:r>
-        <w:rPr>
-          <w:color w:val="806000" w:themeColor="accent4" w:themeShade="80"/>
-          <w:sz w:val="28"/>
-          <w:szCs w:val="28"/>
-        </w:rPr>
-        <w:t>Method to be Tested: Get First Millisecond</w:t>
+          <w:b/>
+          <w:bCs/>
+          <w:color w:val="0070C0"/>
+          <w:sz w:val="28"/>
+          <w:szCs w:val="28"/>
+        </w:rPr>
+      </w:pPr>
+      <w:r>
+        <w:rPr>
+          <w:b/>
+          <w:bCs/>
+          <w:color w:val="0070C0"/>
+          <w:sz w:val="28"/>
+          <w:szCs w:val="28"/>
+        </w:rPr>
+        <w:t xml:space="preserve">Test Case 2: </w:t>
       </w:r>
     </w:p>
     <w:p>
@@ -2622,7 +3813,143 @@
           <w:sz w:val="28"/>
           <w:szCs w:val="28"/>
         </w:rPr>
-        <w:t>: gets the last millisecond of a quarter</w:t>
+        <w:t>: Tested a corner case, the previous of Q1.</w:t>
+      </w:r>
+    </w:p>
+    <w:p>
+      <w:pPr>
+        <w:pStyle w:val="ListParagraph"/>
+        <w:numPr>
+          <w:ilvl w:val="0"/>
+          <w:numId w:val="1"/>
+        </w:numPr>
+        <w:spacing w:line="254" w:lineRule="auto"/>
+        <w:rPr>
+          <w:sz w:val="28"/>
+          <w:szCs w:val="28"/>
+        </w:rPr>
+      </w:pPr>
+      <w:r>
+        <w:rPr>
+          <w:sz w:val="28"/>
+          <w:szCs w:val="28"/>
+        </w:rPr>
+        <w:t>Input: ~</w:t>
+      </w:r>
+    </w:p>
+    <w:p>
+      <w:pPr>
+        <w:pStyle w:val="ListParagraph"/>
+        <w:numPr>
+          <w:ilvl w:val="0"/>
+          <w:numId w:val="1"/>
+        </w:numPr>
+        <w:spacing w:line="254" w:lineRule="auto"/>
+        <w:rPr>
+          <w:sz w:val="28"/>
+          <w:szCs w:val="28"/>
+        </w:rPr>
+      </w:pPr>
+      <w:r>
+        <w:rPr>
+          <w:sz w:val="28"/>
+          <w:szCs w:val="28"/>
+        </w:rPr>
+        <w:t>Expected Output: this quarter - 1</w:t>
+      </w:r>
+    </w:p>
+    <w:p>
+      <w:pPr>
+        <w:pStyle w:val="ListParagraph"/>
+        <w:numPr>
+          <w:ilvl w:val="0"/>
+          <w:numId w:val="1"/>
+        </w:numPr>
+        <w:spacing w:line="254" w:lineRule="auto"/>
+        <w:rPr>
+          <w:sz w:val="28"/>
+          <w:szCs w:val="28"/>
+        </w:rPr>
+      </w:pPr>
+      <w:r>
+        <w:rPr>
+          <w:sz w:val="28"/>
+          <w:szCs w:val="28"/>
+        </w:rPr>
+        <w:t>Actual Output: this quarter - 1</w:t>
+      </w:r>
+    </w:p>
+    <w:p>
+      <w:pPr>
+        <w:pStyle w:val="ListParagraph"/>
+        <w:numPr>
+          <w:ilvl w:val="0"/>
+          <w:numId w:val="1"/>
+        </w:numPr>
+        <w:spacing w:line="254" w:lineRule="auto"/>
+        <w:rPr>
+          <w:sz w:val="28"/>
+          <w:szCs w:val="28"/>
+        </w:rPr>
+      </w:pPr>
+      <w:r>
+        <w:rPr>
+          <w:sz w:val="28"/>
+          <w:szCs w:val="28"/>
+        </w:rPr>
+        <w:t>Status: Passed</w:t>
+      </w:r>
+    </w:p>
+    <w:p>
+      <w:pPr>
+        <w:rPr>
+          <w:color w:val="806000" w:themeColor="accent4" w:themeShade="80"/>
+          <w:sz w:val="28"/>
+          <w:szCs w:val="28"/>
+        </w:rPr>
+      </w:pPr>
+      <w:r>
+        <w:rPr>
+          <w:color w:val="806000" w:themeColor="accent4" w:themeShade="80"/>
+          <w:sz w:val="28"/>
+          <w:szCs w:val="28"/>
+        </w:rPr>
+        <w:t>Method to be Tested: Hash Code</w:t>
+      </w:r>
+    </w:p>
+    <w:p>
+      <w:pPr>
+        <w:rPr>
+          <w:color w:val="806000" w:themeColor="accent4" w:themeShade="80"/>
+          <w:sz w:val="28"/>
+          <w:szCs w:val="28"/>
+        </w:rPr>
+      </w:pPr>
+      <w:r>
+        <w:rPr>
+          <w:b/>
+          <w:bCs/>
+          <w:color w:val="806000" w:themeColor="accent4" w:themeShade="80"/>
+          <w:sz w:val="28"/>
+          <w:szCs w:val="28"/>
+        </w:rPr>
+        <w:t>Description</w:t>
+      </w:r>
+      <w:r>
+        <w:rPr>
+          <w:color w:val="806000" w:themeColor="accent4" w:themeShade="80"/>
+          <w:sz w:val="28"/>
+          <w:szCs w:val="28"/>
+        </w:rPr>
+        <w:t xml:space="preserve">: </w:t>
+      </w:r>
+      <w:r>
+        <w:rPr>
+          <w:color w:val="806000" w:themeColor="accent4" w:themeShade="80"/>
+          <w:sz w:val="28"/>
+          <w:szCs w:val="28"/>
+        </w:rPr>
+        <w:t>Returns a hash code for this object instance.</w:t>
       </w:r>
     </w:p>
     <w:p>
@@ -2651,72 +3978,72 @@
         <w:pStyle w:val="ListParagraph"/>
         <w:numPr>
           <w:ilvl w:val="0"/>
-          <w:numId w:val="2"/>
-        </w:numPr>
-        <w:spacing w:line="256" w:lineRule="auto"/>
-        <w:rPr>
-          <w:sz w:val="28"/>
-          <w:szCs w:val="28"/>
-        </w:rPr>
-      </w:pPr>
-      <w:r>
-        <w:rPr>
-          <w:sz w:val="28"/>
-          <w:szCs w:val="28"/>
-        </w:rPr>
-        <w:t>Input: last millisecond from the calendar class</w:t>
-      </w:r>
-    </w:p>
-    <w:p>
-      <w:pPr>
-        <w:pStyle w:val="ListParagraph"/>
-        <w:numPr>
-          <w:ilvl w:val="0"/>
-          <w:numId w:val="2"/>
-        </w:numPr>
-        <w:spacing w:line="256" w:lineRule="auto"/>
-        <w:rPr>
-          <w:sz w:val="28"/>
-          <w:szCs w:val="28"/>
-        </w:rPr>
-      </w:pPr>
-      <w:r>
-        <w:rPr>
-          <w:sz w:val="28"/>
-          <w:szCs w:val="28"/>
-        </w:rPr>
-        <w:t>Expected Output: last Millisecond</w:t>
-      </w:r>
-    </w:p>
-    <w:p>
-      <w:pPr>
-        <w:pStyle w:val="ListParagraph"/>
-        <w:numPr>
-          <w:ilvl w:val="0"/>
-          <w:numId w:val="2"/>
-        </w:numPr>
-        <w:spacing w:line="256" w:lineRule="auto"/>
-        <w:rPr>
-          <w:sz w:val="28"/>
-          <w:szCs w:val="28"/>
-        </w:rPr>
-      </w:pPr>
-      <w:r>
-        <w:rPr>
-          <w:sz w:val="28"/>
-          <w:szCs w:val="28"/>
-        </w:rPr>
-        <w:t>Actual Output: last Millisecond</w:t>
-      </w:r>
-    </w:p>
-    <w:p>
-      <w:pPr>
-        <w:pStyle w:val="ListParagraph"/>
-        <w:numPr>
-          <w:ilvl w:val="0"/>
-          <w:numId w:val="2"/>
-        </w:numPr>
-        <w:spacing w:line="256" w:lineRule="auto"/>
+          <w:numId w:val="1"/>
+        </w:numPr>
+        <w:spacing w:line="254" w:lineRule="auto"/>
+        <w:rPr>
+          <w:sz w:val="28"/>
+          <w:szCs w:val="28"/>
+        </w:rPr>
+      </w:pPr>
+      <w:r>
+        <w:rPr>
+          <w:sz w:val="28"/>
+          <w:szCs w:val="28"/>
+        </w:rPr>
+        <w:t>Input: ~</w:t>
+      </w:r>
+    </w:p>
+    <w:p>
+      <w:pPr>
+        <w:pStyle w:val="ListParagraph"/>
+        <w:numPr>
+          <w:ilvl w:val="0"/>
+          <w:numId w:val="1"/>
+        </w:numPr>
+        <w:spacing w:line="254" w:lineRule="auto"/>
+        <w:rPr>
+          <w:sz w:val="28"/>
+          <w:szCs w:val="28"/>
+        </w:rPr>
+      </w:pPr>
+      <w:r>
+        <w:rPr>
+          <w:sz w:val="28"/>
+          <w:szCs w:val="28"/>
+        </w:rPr>
+        <w:t>Expected Output: a string, not null</w:t>
+      </w:r>
+    </w:p>
+    <w:p>
+      <w:pPr>
+        <w:pStyle w:val="ListParagraph"/>
+        <w:numPr>
+          <w:ilvl w:val="0"/>
+          <w:numId w:val="1"/>
+        </w:numPr>
+        <w:spacing w:line="254" w:lineRule="auto"/>
+        <w:rPr>
+          <w:sz w:val="28"/>
+          <w:szCs w:val="28"/>
+        </w:rPr>
+      </w:pPr>
+      <w:r>
+        <w:rPr>
+          <w:sz w:val="28"/>
+          <w:szCs w:val="28"/>
+        </w:rPr>
+        <w:t>Actual Output: not null</w:t>
+      </w:r>
+    </w:p>
+    <w:p>
+      <w:pPr>
+        <w:pStyle w:val="ListParagraph"/>
+        <w:numPr>
+          <w:ilvl w:val="0"/>
+          <w:numId w:val="1"/>
+        </w:numPr>
+        <w:spacing w:line="254" w:lineRule="auto"/>
         <w:rPr>
           <w:sz w:val="28"/>
           <w:szCs w:val="28"/>
@@ -2733,26 +4060,22 @@
     <w:p>
       <w:pPr>
         <w:rPr>
-          <w:color w:val="806000" w:themeColor="accent4" w:themeShade="80"/>
-          <w:sz w:val="28"/>
-          <w:szCs w:val="28"/>
-        </w:rPr>
-      </w:pPr>
-      <w:r>
-        <w:rPr>
-          <w:color w:val="806000" w:themeColor="accent4" w:themeShade="80"/>
-          <w:sz w:val="28"/>
-          <w:szCs w:val="28"/>
-        </w:rPr>
-        <w:t>Method to be Tested: Get First Millisecond</w:t>
-      </w:r>
-      <w:r>
-        <w:rPr>
-          <w:color w:val="806000" w:themeColor="accent4" w:themeShade="80"/>
-          <w:sz w:val="28"/>
-          <w:szCs w:val="28"/>
-        </w:rPr>
-        <w:t xml:space="preserve"> (Calendar)</w:t>
+          <w:b/>
+          <w:bCs/>
+          <w:color w:val="0070C0"/>
+          <w:sz w:val="28"/>
+          <w:szCs w:val="28"/>
+        </w:rPr>
+      </w:pPr>
+      <w:r>
+        <w:rPr>
+          <w:b/>
+          <w:bCs/>
+          <w:color w:val="0070C0"/>
+          <w:sz w:val="28"/>
+          <w:szCs w:val="28"/>
+        </w:rPr>
+        <w:t xml:space="preserve">Test Case 2: </w:t>
       </w:r>
     </w:p>
     <w:p>
@@ -2779,109 +4102,81 @@
           <w:sz w:val="28"/>
           <w:szCs w:val="28"/>
         </w:rPr>
-        <w:t>: gets the last millisecond of a quarter</w:t>
-      </w:r>
-      <w:r>
-        <w:rPr>
-          <w:color w:val="806000" w:themeColor="accent4" w:themeShade="80"/>
-          <w:sz w:val="28"/>
-          <w:szCs w:val="28"/>
-        </w:rPr>
-        <w:t xml:space="preserve"> </w:t>
-      </w:r>
-    </w:p>
-    <w:p>
-      <w:pPr>
-        <w:rPr>
-          <w:b/>
-          <w:bCs/>
-          <w:color w:val="0070C0"/>
-          <w:sz w:val="28"/>
-          <w:szCs w:val="28"/>
-        </w:rPr>
-      </w:pPr>
-      <w:r>
-        <w:rPr>
-          <w:b/>
-          <w:bCs/>
-          <w:color w:val="0070C0"/>
-          <w:sz w:val="28"/>
-          <w:szCs w:val="28"/>
-        </w:rPr>
-        <w:t xml:space="preserve">Test Case 1: </w:t>
-      </w:r>
-    </w:p>
-    <w:p>
-      <w:pPr>
-        <w:pStyle w:val="ListParagraph"/>
-        <w:numPr>
-          <w:ilvl w:val="0"/>
-          <w:numId w:val="2"/>
-        </w:numPr>
-        <w:spacing w:line="256" w:lineRule="auto"/>
-        <w:rPr>
-          <w:sz w:val="28"/>
-          <w:szCs w:val="28"/>
-        </w:rPr>
-      </w:pPr>
-      <w:r>
-        <w:rPr>
-          <w:sz w:val="28"/>
-          <w:szCs w:val="28"/>
-        </w:rPr>
-        <w:t>Input: last millisecond from the calendar class</w:t>
-      </w:r>
-    </w:p>
-    <w:p>
-      <w:pPr>
-        <w:pStyle w:val="ListParagraph"/>
-        <w:numPr>
-          <w:ilvl w:val="0"/>
-          <w:numId w:val="2"/>
-        </w:numPr>
-        <w:spacing w:line="256" w:lineRule="auto"/>
-        <w:rPr>
-          <w:sz w:val="28"/>
-          <w:szCs w:val="28"/>
-        </w:rPr>
-      </w:pPr>
-      <w:r>
-        <w:rPr>
-          <w:sz w:val="28"/>
-          <w:szCs w:val="28"/>
-        </w:rPr>
-        <w:t>Expected Output: last Millisecond</w:t>
-      </w:r>
-    </w:p>
-    <w:p>
-      <w:pPr>
-        <w:pStyle w:val="ListParagraph"/>
-        <w:numPr>
-          <w:ilvl w:val="0"/>
-          <w:numId w:val="2"/>
-        </w:numPr>
-        <w:spacing w:line="256" w:lineRule="auto"/>
-        <w:rPr>
-          <w:sz w:val="28"/>
-          <w:szCs w:val="28"/>
-        </w:rPr>
-      </w:pPr>
-      <w:r>
-        <w:rPr>
-          <w:sz w:val="28"/>
-          <w:szCs w:val="28"/>
-        </w:rPr>
-        <w:t>Actual Output: last Millisecond</w:t>
-      </w:r>
-    </w:p>
-    <w:p>
-      <w:pPr>
-        <w:pStyle w:val="ListParagraph"/>
-        <w:numPr>
-          <w:ilvl w:val="0"/>
-          <w:numId w:val="2"/>
-        </w:numPr>
-        <w:spacing w:line="256" w:lineRule="auto"/>
+        <w:t>: Tested a corner case, compared 2 hash codes to make sure they’re different.</w:t>
+      </w:r>
+    </w:p>
+    <w:p>
+      <w:pPr>
+        <w:pStyle w:val="ListParagraph"/>
+        <w:numPr>
+          <w:ilvl w:val="0"/>
+          <w:numId w:val="1"/>
+        </w:numPr>
+        <w:spacing w:line="254" w:lineRule="auto"/>
+        <w:rPr>
+          <w:sz w:val="28"/>
+          <w:szCs w:val="28"/>
+        </w:rPr>
+      </w:pPr>
+      <w:r>
+        <w:rPr>
+          <w:sz w:val="28"/>
+          <w:szCs w:val="28"/>
+        </w:rPr>
+        <w:t>Input: ~</w:t>
+      </w:r>
+    </w:p>
+    <w:p>
+      <w:pPr>
+        <w:pStyle w:val="ListParagraph"/>
+        <w:numPr>
+          <w:ilvl w:val="0"/>
+          <w:numId w:val="1"/>
+        </w:numPr>
+        <w:spacing w:line="254" w:lineRule="auto"/>
+        <w:rPr>
+          <w:sz w:val="28"/>
+          <w:szCs w:val="28"/>
+        </w:rPr>
+      </w:pPr>
+      <w:r>
+        <w:rPr>
+          <w:sz w:val="28"/>
+          <w:szCs w:val="28"/>
+        </w:rPr>
+        <w:lastRenderedPageBreak/>
+        <w:t>Expected Output: not equal</w:t>
+      </w:r>
+    </w:p>
+    <w:p>
+      <w:pPr>
+        <w:pStyle w:val="ListParagraph"/>
+        <w:numPr>
+          <w:ilvl w:val="0"/>
+          <w:numId w:val="1"/>
+        </w:numPr>
+        <w:spacing w:line="254" w:lineRule="auto"/>
+        <w:rPr>
+          <w:sz w:val="28"/>
+          <w:szCs w:val="28"/>
+        </w:rPr>
+      </w:pPr>
+      <w:r>
+        <w:rPr>
+          <w:sz w:val="28"/>
+          <w:szCs w:val="28"/>
+        </w:rPr>
+        <w:t>Actual Output: not equal</w:t>
+      </w:r>
+    </w:p>
+    <w:p>
+      <w:pPr>
+        <w:pStyle w:val="ListParagraph"/>
+        <w:numPr>
+          <w:ilvl w:val="0"/>
+          <w:numId w:val="1"/>
+        </w:numPr>
+        <w:spacing w:line="254" w:lineRule="auto"/>
         <w:rPr>
           <w:sz w:val="28"/>
           <w:szCs w:val="28"/>
@@ -2894,1461 +4189,6 @@
         </w:rPr>
         <w:t>Status: Passed</w:t>
       </w:r>
-    </w:p>
-    <w:p>
-      <w:pPr>
-        <w:rPr>
-          <w:color w:val="806000" w:themeColor="accent4" w:themeShade="80"/>
-          <w:sz w:val="28"/>
-          <w:szCs w:val="28"/>
-        </w:rPr>
-      </w:pPr>
-      <w:r>
-        <w:rPr>
-          <w:color w:val="806000" w:themeColor="accent4" w:themeShade="80"/>
-          <w:sz w:val="28"/>
-          <w:szCs w:val="28"/>
-        </w:rPr>
-        <w:t xml:space="preserve">Method to be Tested: </w:t>
-      </w:r>
-      <w:r>
-        <w:rPr>
-          <w:color w:val="806000" w:themeColor="accent4" w:themeShade="80"/>
-          <w:sz w:val="28"/>
-          <w:szCs w:val="28"/>
-        </w:rPr>
-        <w:t>Get Quarter</w:t>
-      </w:r>
-    </w:p>
-    <w:p>
-      <w:pPr>
-        <w:rPr>
-          <w:color w:val="806000" w:themeColor="accent4" w:themeShade="80"/>
-          <w:sz w:val="28"/>
-          <w:szCs w:val="28"/>
-        </w:rPr>
-      </w:pPr>
-      <w:r>
-        <w:rPr>
-          <w:b/>
-          <w:bCs/>
-          <w:color w:val="806000" w:themeColor="accent4" w:themeShade="80"/>
-          <w:sz w:val="28"/>
-          <w:szCs w:val="28"/>
-        </w:rPr>
-        <w:t>Description</w:t>
-      </w:r>
-      <w:r>
-        <w:rPr>
-          <w:color w:val="806000" w:themeColor="accent4" w:themeShade="80"/>
-          <w:sz w:val="28"/>
-          <w:szCs w:val="28"/>
-        </w:rPr>
-        <w:t xml:space="preserve">: </w:t>
-      </w:r>
-      <w:r>
-        <w:rPr>
-          <w:color w:val="806000" w:themeColor="accent4" w:themeShade="80"/>
-          <w:sz w:val="28"/>
-          <w:szCs w:val="28"/>
-        </w:rPr>
-        <w:t>returns an integer value representing the quarter of a year (1,2,3,4)</w:t>
-      </w:r>
-    </w:p>
-    <w:p>
-      <w:pPr>
-        <w:rPr>
-          <w:b/>
-          <w:bCs/>
-          <w:color w:val="0070C0"/>
-          <w:sz w:val="28"/>
-          <w:szCs w:val="28"/>
-        </w:rPr>
-      </w:pPr>
-      <w:r>
-        <w:rPr>
-          <w:b/>
-          <w:bCs/>
-          <w:color w:val="0070C0"/>
-          <w:sz w:val="28"/>
-          <w:szCs w:val="28"/>
-        </w:rPr>
-        <w:t xml:space="preserve">Test Case 1: </w:t>
-      </w:r>
-    </w:p>
-    <w:p>
-      <w:pPr>
-        <w:pStyle w:val="ListParagraph"/>
-        <w:numPr>
-          <w:ilvl w:val="0"/>
-          <w:numId w:val="2"/>
-        </w:numPr>
-        <w:spacing w:line="256" w:lineRule="auto"/>
-        <w:rPr>
-          <w:sz w:val="28"/>
-          <w:szCs w:val="28"/>
-        </w:rPr>
-      </w:pPr>
-      <w:r>
-        <w:rPr>
-          <w:sz w:val="28"/>
-          <w:szCs w:val="28"/>
-        </w:rPr>
-        <w:t>Input: Date</w:t>
-      </w:r>
-    </w:p>
-    <w:p>
-      <w:pPr>
-        <w:pStyle w:val="ListParagraph"/>
-        <w:numPr>
-          <w:ilvl w:val="0"/>
-          <w:numId w:val="2"/>
-        </w:numPr>
-        <w:spacing w:line="256" w:lineRule="auto"/>
-        <w:rPr>
-          <w:sz w:val="28"/>
-          <w:szCs w:val="28"/>
-        </w:rPr>
-      </w:pPr>
-      <w:r>
-        <w:rPr>
-          <w:sz w:val="28"/>
-          <w:szCs w:val="28"/>
-        </w:rPr>
-        <w:t>Expected Output: quarter (1,2,3,4)</w:t>
-      </w:r>
-    </w:p>
-    <w:p>
-      <w:pPr>
-        <w:pStyle w:val="ListParagraph"/>
-        <w:numPr>
-          <w:ilvl w:val="0"/>
-          <w:numId w:val="2"/>
-        </w:numPr>
-        <w:spacing w:line="256" w:lineRule="auto"/>
-        <w:rPr>
-          <w:sz w:val="28"/>
-          <w:szCs w:val="28"/>
-        </w:rPr>
-      </w:pPr>
-      <w:r>
-        <w:rPr>
-          <w:sz w:val="28"/>
-          <w:szCs w:val="28"/>
-        </w:rPr>
-        <w:t>Actual Output: quarter (1,2,3,4)</w:t>
-      </w:r>
-    </w:p>
-    <w:p>
-      <w:pPr>
-        <w:pStyle w:val="ListParagraph"/>
-        <w:numPr>
-          <w:ilvl w:val="0"/>
-          <w:numId w:val="2"/>
-        </w:numPr>
-        <w:spacing w:line="256" w:lineRule="auto"/>
-        <w:rPr>
-          <w:sz w:val="28"/>
-          <w:szCs w:val="28"/>
-        </w:rPr>
-      </w:pPr>
-      <w:r>
-        <w:rPr>
-          <w:sz w:val="28"/>
-          <w:szCs w:val="28"/>
-        </w:rPr>
-        <w:t>Status: Passed</w:t>
-      </w:r>
-    </w:p>
-    <w:p>
-      <w:pPr>
-        <w:rPr>
-          <w:color w:val="806000" w:themeColor="accent4" w:themeShade="80"/>
-          <w:sz w:val="28"/>
-          <w:szCs w:val="28"/>
-        </w:rPr>
-      </w:pPr>
-      <w:r>
-        <w:rPr>
-          <w:color w:val="806000" w:themeColor="accent4" w:themeShade="80"/>
-          <w:sz w:val="28"/>
-          <w:szCs w:val="28"/>
-        </w:rPr>
-        <w:t>Method to be Tested: Get Serial index</w:t>
-      </w:r>
-    </w:p>
-    <w:p>
-      <w:pPr>
-        <w:rPr>
-          <w:color w:val="806000" w:themeColor="accent4" w:themeShade="80"/>
-          <w:sz w:val="28"/>
-          <w:szCs w:val="28"/>
-        </w:rPr>
-      </w:pPr>
-      <w:r>
-        <w:rPr>
-          <w:b/>
-          <w:bCs/>
-          <w:color w:val="806000" w:themeColor="accent4" w:themeShade="80"/>
-          <w:sz w:val="28"/>
-          <w:szCs w:val="28"/>
-        </w:rPr>
-        <w:t>Description</w:t>
-      </w:r>
-      <w:r>
-        <w:rPr>
-          <w:color w:val="806000" w:themeColor="accent4" w:themeShade="80"/>
-          <w:sz w:val="28"/>
-          <w:szCs w:val="28"/>
-        </w:rPr>
-        <w:t>: gets the quarter since the dawn of time (2024 years ago)</w:t>
-      </w:r>
-    </w:p>
-    <w:p>
-      <w:pPr>
-        <w:rPr>
-          <w:b/>
-          <w:bCs/>
-          <w:color w:val="0070C0"/>
-          <w:sz w:val="28"/>
-          <w:szCs w:val="28"/>
-        </w:rPr>
-      </w:pPr>
-      <w:r>
-        <w:rPr>
-          <w:b/>
-          <w:bCs/>
-          <w:color w:val="0070C0"/>
-          <w:sz w:val="28"/>
-          <w:szCs w:val="28"/>
-        </w:rPr>
-        <w:t xml:space="preserve">Test Case 1: </w:t>
-      </w:r>
-    </w:p>
-    <w:p>
-      <w:pPr>
-        <w:pStyle w:val="ListParagraph"/>
-        <w:numPr>
-          <w:ilvl w:val="0"/>
-          <w:numId w:val="2"/>
-        </w:numPr>
-        <w:spacing w:line="254" w:lineRule="auto"/>
-        <w:rPr>
-          <w:sz w:val="28"/>
-          <w:szCs w:val="28"/>
-        </w:rPr>
-      </w:pPr>
-      <w:r>
-        <w:rPr>
-          <w:sz w:val="28"/>
-          <w:szCs w:val="28"/>
-        </w:rPr>
-        <w:t xml:space="preserve">Input: </w:t>
-      </w:r>
-      <w:r>
-        <w:rPr>
-          <w:sz w:val="28"/>
-          <w:szCs w:val="28"/>
-        </w:rPr>
-        <w:t>Date</w:t>
-      </w:r>
-    </w:p>
-    <w:p>
-      <w:pPr>
-        <w:pStyle w:val="ListParagraph"/>
-        <w:numPr>
-          <w:ilvl w:val="0"/>
-          <w:numId w:val="2"/>
-        </w:numPr>
-        <w:spacing w:line="254" w:lineRule="auto"/>
-        <w:rPr>
-          <w:sz w:val="28"/>
-          <w:szCs w:val="28"/>
-        </w:rPr>
-      </w:pPr>
-      <w:r>
-        <w:rPr>
-          <w:sz w:val="28"/>
-          <w:szCs w:val="28"/>
-        </w:rPr>
-        <w:t xml:space="preserve">Expected Output: </w:t>
-      </w:r>
-      <w:r>
-        <w:rPr>
-          <w:sz w:val="28"/>
-          <w:szCs w:val="28"/>
-        </w:rPr>
-        <w:t>year * 4 + the year’s quarter</w:t>
-      </w:r>
-    </w:p>
-    <w:p>
-      <w:pPr>
-        <w:pStyle w:val="ListParagraph"/>
-        <w:numPr>
-          <w:ilvl w:val="0"/>
-          <w:numId w:val="2"/>
-        </w:numPr>
-        <w:spacing w:line="254" w:lineRule="auto"/>
-        <w:rPr>
-          <w:sz w:val="28"/>
-          <w:szCs w:val="28"/>
-        </w:rPr>
-      </w:pPr>
-      <w:r>
-        <w:rPr>
-          <w:sz w:val="28"/>
-          <w:szCs w:val="28"/>
-        </w:rPr>
-        <w:t xml:space="preserve">Actual Output: </w:t>
-      </w:r>
-      <w:r>
-        <w:rPr>
-          <w:sz w:val="28"/>
-          <w:szCs w:val="28"/>
-        </w:rPr>
-        <w:t>year * 4 + the year’s quarter</w:t>
-      </w:r>
-    </w:p>
-    <w:p>
-      <w:pPr>
-        <w:pStyle w:val="ListParagraph"/>
-        <w:numPr>
-          <w:ilvl w:val="0"/>
-          <w:numId w:val="2"/>
-        </w:numPr>
-        <w:spacing w:line="254" w:lineRule="auto"/>
-        <w:rPr>
-          <w:sz w:val="28"/>
-          <w:szCs w:val="28"/>
-        </w:rPr>
-      </w:pPr>
-      <w:r>
-        <w:rPr>
-          <w:sz w:val="28"/>
-          <w:szCs w:val="28"/>
-        </w:rPr>
-        <w:t>Status: Passed</w:t>
-      </w:r>
-    </w:p>
-    <w:p>
-      <w:pPr>
-        <w:rPr>
-          <w:color w:val="806000" w:themeColor="accent4" w:themeShade="80"/>
-          <w:sz w:val="28"/>
-          <w:szCs w:val="28"/>
-        </w:rPr>
-      </w:pPr>
-      <w:r>
-        <w:rPr>
-          <w:color w:val="806000" w:themeColor="accent4" w:themeShade="80"/>
-          <w:sz w:val="28"/>
-          <w:szCs w:val="28"/>
-        </w:rPr>
-        <w:t>Method to be Tested: Get Year</w:t>
-      </w:r>
-    </w:p>
-    <w:p>
-      <w:pPr>
-        <w:rPr>
-          <w:color w:val="806000" w:themeColor="accent4" w:themeShade="80"/>
-          <w:sz w:val="28"/>
-          <w:szCs w:val="28"/>
-        </w:rPr>
-      </w:pPr>
-      <w:r>
-        <w:rPr>
-          <w:b/>
-          <w:bCs/>
-          <w:color w:val="806000" w:themeColor="accent4" w:themeShade="80"/>
-          <w:sz w:val="28"/>
-          <w:szCs w:val="28"/>
-        </w:rPr>
-        <w:t>Description</w:t>
-      </w:r>
-      <w:r>
-        <w:rPr>
-          <w:color w:val="806000" w:themeColor="accent4" w:themeShade="80"/>
-          <w:sz w:val="28"/>
-          <w:szCs w:val="28"/>
-        </w:rPr>
-        <w:t>: returns an object of type year</w:t>
-      </w:r>
-    </w:p>
-    <w:p>
-      <w:pPr>
-        <w:rPr>
-          <w:b/>
-          <w:bCs/>
-          <w:color w:val="0070C0"/>
-          <w:sz w:val="28"/>
-          <w:szCs w:val="28"/>
-        </w:rPr>
-      </w:pPr>
-      <w:r>
-        <w:rPr>
-          <w:b/>
-          <w:bCs/>
-          <w:color w:val="0070C0"/>
-          <w:sz w:val="28"/>
-          <w:szCs w:val="28"/>
-        </w:rPr>
-        <w:t xml:space="preserve">Test Case 1: </w:t>
-      </w:r>
-    </w:p>
-    <w:p>
-      <w:pPr>
-        <w:pStyle w:val="ListParagraph"/>
-        <w:numPr>
-          <w:ilvl w:val="0"/>
-          <w:numId w:val="2"/>
-        </w:numPr>
-        <w:spacing w:line="254" w:lineRule="auto"/>
-        <w:rPr>
-          <w:sz w:val="28"/>
-          <w:szCs w:val="28"/>
-        </w:rPr>
-      </w:pPr>
-      <w:r>
-        <w:rPr>
-          <w:sz w:val="28"/>
-          <w:szCs w:val="28"/>
-        </w:rPr>
-        <w:t>Input: Date</w:t>
-      </w:r>
-    </w:p>
-    <w:p>
-      <w:pPr>
-        <w:pStyle w:val="ListParagraph"/>
-        <w:numPr>
-          <w:ilvl w:val="0"/>
-          <w:numId w:val="2"/>
-        </w:numPr>
-        <w:spacing w:line="254" w:lineRule="auto"/>
-        <w:rPr>
-          <w:sz w:val="28"/>
-          <w:szCs w:val="28"/>
-        </w:rPr>
-      </w:pPr>
-      <w:r>
-        <w:rPr>
-          <w:sz w:val="28"/>
-          <w:szCs w:val="28"/>
-        </w:rPr>
-        <w:t xml:space="preserve">Expected Output: Year </w:t>
-      </w:r>
-      <w:proofErr w:type="spellStart"/>
-      <w:r>
-        <w:rPr>
-          <w:sz w:val="28"/>
-          <w:szCs w:val="28"/>
-        </w:rPr>
-        <w:t>year</w:t>
-      </w:r>
-      <w:proofErr w:type="spellEnd"/>
-    </w:p>
-    <w:p>
-      <w:pPr>
-        <w:pStyle w:val="ListParagraph"/>
-        <w:numPr>
-          <w:ilvl w:val="0"/>
-          <w:numId w:val="2"/>
-        </w:numPr>
-        <w:spacing w:line="254" w:lineRule="auto"/>
-        <w:rPr>
-          <w:sz w:val="28"/>
-          <w:szCs w:val="28"/>
-        </w:rPr>
-      </w:pPr>
-      <w:r>
-        <w:rPr>
-          <w:sz w:val="28"/>
-          <w:szCs w:val="28"/>
-        </w:rPr>
-        <w:t xml:space="preserve">Actual Output: Year </w:t>
-      </w:r>
-      <w:proofErr w:type="spellStart"/>
-      <w:r>
-        <w:rPr>
-          <w:sz w:val="28"/>
-          <w:szCs w:val="28"/>
-        </w:rPr>
-        <w:t>year</w:t>
-      </w:r>
-      <w:proofErr w:type="spellEnd"/>
-    </w:p>
-    <w:p>
-      <w:pPr>
-        <w:pStyle w:val="ListParagraph"/>
-        <w:numPr>
-          <w:ilvl w:val="0"/>
-          <w:numId w:val="2"/>
-        </w:numPr>
-        <w:spacing w:line="254" w:lineRule="auto"/>
-        <w:rPr>
-          <w:sz w:val="28"/>
-          <w:szCs w:val="28"/>
-        </w:rPr>
-      </w:pPr>
-      <w:r>
-        <w:rPr>
-          <w:sz w:val="28"/>
-          <w:szCs w:val="28"/>
-        </w:rPr>
-        <w:t>Status: Passed</w:t>
-      </w:r>
-    </w:p>
-    <w:p>
-      <w:pPr>
-        <w:rPr>
-          <w:color w:val="806000" w:themeColor="accent4" w:themeShade="80"/>
-          <w:sz w:val="28"/>
-          <w:szCs w:val="28"/>
-        </w:rPr>
-      </w:pPr>
-      <w:r>
-        <w:rPr>
-          <w:color w:val="806000" w:themeColor="accent4" w:themeShade="80"/>
-          <w:sz w:val="28"/>
-          <w:szCs w:val="28"/>
-        </w:rPr>
-        <w:t>Method to be Tested: Next</w:t>
-      </w:r>
-    </w:p>
-    <w:p>
-      <w:pPr>
-        <w:rPr>
-          <w:color w:val="806000" w:themeColor="accent4" w:themeShade="80"/>
-          <w:sz w:val="28"/>
-          <w:szCs w:val="28"/>
-        </w:rPr>
-      </w:pPr>
-      <w:r>
-        <w:rPr>
-          <w:b/>
-          <w:bCs/>
-          <w:color w:val="806000" w:themeColor="accent4" w:themeShade="80"/>
-          <w:sz w:val="28"/>
-          <w:szCs w:val="28"/>
-        </w:rPr>
-        <w:t>Description</w:t>
-      </w:r>
-      <w:r>
-        <w:rPr>
-          <w:color w:val="806000" w:themeColor="accent4" w:themeShade="80"/>
-          <w:sz w:val="28"/>
-          <w:szCs w:val="28"/>
-        </w:rPr>
-        <w:t>: gets the next quarter</w:t>
-      </w:r>
-    </w:p>
-    <w:p>
-      <w:pPr>
-        <w:rPr>
-          <w:b/>
-          <w:bCs/>
-          <w:color w:val="0070C0"/>
-          <w:sz w:val="28"/>
-          <w:szCs w:val="28"/>
-        </w:rPr>
-      </w:pPr>
-      <w:r>
-        <w:rPr>
-          <w:b/>
-          <w:bCs/>
-          <w:color w:val="0070C0"/>
-          <w:sz w:val="28"/>
-          <w:szCs w:val="28"/>
-        </w:rPr>
-        <w:t xml:space="preserve">Test Case 1: </w:t>
-      </w:r>
-    </w:p>
-    <w:p>
-      <w:pPr>
-        <w:pStyle w:val="ListParagraph"/>
-        <w:numPr>
-          <w:ilvl w:val="0"/>
-          <w:numId w:val="2"/>
-        </w:numPr>
-        <w:spacing w:line="254" w:lineRule="auto"/>
-        <w:rPr>
-          <w:sz w:val="28"/>
-          <w:szCs w:val="28"/>
-        </w:rPr>
-      </w:pPr>
-      <w:r>
-        <w:rPr>
-          <w:sz w:val="28"/>
-          <w:szCs w:val="28"/>
-        </w:rPr>
-        <w:t xml:space="preserve">Input: </w:t>
-      </w:r>
-      <w:r>
-        <w:rPr>
-          <w:sz w:val="28"/>
-          <w:szCs w:val="28"/>
-        </w:rPr>
-        <w:t>~</w:t>
-      </w:r>
-    </w:p>
-    <w:p>
-      <w:pPr>
-        <w:pStyle w:val="ListParagraph"/>
-        <w:numPr>
-          <w:ilvl w:val="0"/>
-          <w:numId w:val="2"/>
-        </w:numPr>
-        <w:spacing w:line="254" w:lineRule="auto"/>
-        <w:rPr>
-          <w:sz w:val="28"/>
-          <w:szCs w:val="28"/>
-        </w:rPr>
-      </w:pPr>
-      <w:r>
-        <w:rPr>
-          <w:sz w:val="28"/>
-          <w:szCs w:val="28"/>
-        </w:rPr>
-        <w:t>Expected Output: this quarter + 1</w:t>
-      </w:r>
-    </w:p>
-    <w:p>
-      <w:pPr>
-        <w:pStyle w:val="ListParagraph"/>
-        <w:numPr>
-          <w:ilvl w:val="0"/>
-          <w:numId w:val="2"/>
-        </w:numPr>
-        <w:spacing w:line="254" w:lineRule="auto"/>
-        <w:rPr>
-          <w:sz w:val="28"/>
-          <w:szCs w:val="28"/>
-        </w:rPr>
-      </w:pPr>
-      <w:r>
-        <w:rPr>
-          <w:sz w:val="28"/>
-          <w:szCs w:val="28"/>
-        </w:rPr>
-        <w:t>Actual Output: this quarter + 1</w:t>
-      </w:r>
-    </w:p>
-    <w:p>
-      <w:pPr>
-        <w:pStyle w:val="ListParagraph"/>
-        <w:numPr>
-          <w:ilvl w:val="0"/>
-          <w:numId w:val="2"/>
-        </w:numPr>
-        <w:spacing w:line="254" w:lineRule="auto"/>
-        <w:rPr>
-          <w:sz w:val="28"/>
-          <w:szCs w:val="28"/>
-        </w:rPr>
-      </w:pPr>
-      <w:r>
-        <w:rPr>
-          <w:sz w:val="28"/>
-          <w:szCs w:val="28"/>
-        </w:rPr>
-        <w:t>Status: Passed</w:t>
-      </w:r>
-    </w:p>
-    <w:p>
-      <w:pPr>
-        <w:rPr>
-          <w:b/>
-          <w:bCs/>
-          <w:color w:val="0070C0"/>
-          <w:sz w:val="28"/>
-          <w:szCs w:val="28"/>
-        </w:rPr>
-      </w:pPr>
-      <w:r>
-        <w:rPr>
-          <w:b/>
-          <w:bCs/>
-          <w:color w:val="0070C0"/>
-          <w:sz w:val="28"/>
-          <w:szCs w:val="28"/>
-        </w:rPr>
-        <w:t>Test Case 2:</w:t>
-      </w:r>
-    </w:p>
-    <w:p>
-      <w:pPr>
-        <w:rPr>
-          <w:color w:val="806000" w:themeColor="accent4" w:themeShade="80"/>
-          <w:sz w:val="28"/>
-          <w:szCs w:val="28"/>
-        </w:rPr>
-      </w:pPr>
-      <w:r>
-        <w:rPr>
-          <w:b/>
-          <w:bCs/>
-          <w:color w:val="806000" w:themeColor="accent4" w:themeShade="80"/>
-          <w:sz w:val="28"/>
-          <w:szCs w:val="28"/>
-        </w:rPr>
-        <w:t>Description</w:t>
-      </w:r>
-      <w:r>
-        <w:rPr>
-          <w:color w:val="806000" w:themeColor="accent4" w:themeShade="80"/>
-          <w:sz w:val="28"/>
-          <w:szCs w:val="28"/>
-        </w:rPr>
-        <w:t>: Tested a corner case, the next of Q4</w:t>
-      </w:r>
-    </w:p>
-    <w:p>
-      <w:pPr>
-        <w:pStyle w:val="ListParagraph"/>
-        <w:numPr>
-          <w:ilvl w:val="0"/>
-          <w:numId w:val="1"/>
-        </w:numPr>
-        <w:spacing w:line="254" w:lineRule="auto"/>
-        <w:rPr>
-          <w:sz w:val="28"/>
-          <w:szCs w:val="28"/>
-        </w:rPr>
-      </w:pPr>
-      <w:r>
-        <w:rPr>
-          <w:sz w:val="28"/>
-          <w:szCs w:val="28"/>
-        </w:rPr>
-        <w:t>Input: ~</w:t>
-      </w:r>
-    </w:p>
-    <w:p>
-      <w:pPr>
-        <w:pStyle w:val="ListParagraph"/>
-        <w:numPr>
-          <w:ilvl w:val="0"/>
-          <w:numId w:val="1"/>
-        </w:numPr>
-        <w:spacing w:line="254" w:lineRule="auto"/>
-        <w:rPr>
-          <w:sz w:val="28"/>
-          <w:szCs w:val="28"/>
-        </w:rPr>
-      </w:pPr>
-      <w:r>
-        <w:rPr>
-          <w:sz w:val="28"/>
-          <w:szCs w:val="28"/>
-        </w:rPr>
-        <w:t>Expected Output: this quarter + 1</w:t>
-      </w:r>
-    </w:p>
-    <w:p>
-      <w:pPr>
-        <w:pStyle w:val="ListParagraph"/>
-        <w:numPr>
-          <w:ilvl w:val="0"/>
-          <w:numId w:val="1"/>
-        </w:numPr>
-        <w:spacing w:line="254" w:lineRule="auto"/>
-        <w:rPr>
-          <w:sz w:val="28"/>
-          <w:szCs w:val="28"/>
-        </w:rPr>
-      </w:pPr>
-      <w:r>
-        <w:rPr>
-          <w:sz w:val="28"/>
-          <w:szCs w:val="28"/>
-        </w:rPr>
-        <w:t>Actual Output: this quarter + 1</w:t>
-      </w:r>
-    </w:p>
-    <w:p>
-      <w:pPr>
-        <w:pStyle w:val="ListParagraph"/>
-        <w:numPr>
-          <w:ilvl w:val="0"/>
-          <w:numId w:val="1"/>
-        </w:numPr>
-        <w:spacing w:line="254" w:lineRule="auto"/>
-        <w:rPr>
-          <w:sz w:val="28"/>
-          <w:szCs w:val="28"/>
-        </w:rPr>
-      </w:pPr>
-      <w:r>
-        <w:rPr>
-          <w:sz w:val="28"/>
-          <w:szCs w:val="28"/>
-        </w:rPr>
-        <w:t>Status: Passed</w:t>
-      </w:r>
-    </w:p>
-    <w:p>
-      <w:pPr>
-        <w:spacing w:line="254" w:lineRule="auto"/>
-        <w:rPr>
-          <w:sz w:val="28"/>
-          <w:szCs w:val="28"/>
-        </w:rPr>
-      </w:pPr>
-    </w:p>
-    <w:p>
-      <w:pPr>
-        <w:rPr>
-          <w:color w:val="806000" w:themeColor="accent4" w:themeShade="80"/>
-          <w:sz w:val="28"/>
-          <w:szCs w:val="28"/>
-        </w:rPr>
-      </w:pPr>
-      <w:r>
-        <w:rPr>
-          <w:color w:val="806000" w:themeColor="accent4" w:themeShade="80"/>
-          <w:sz w:val="28"/>
-          <w:szCs w:val="28"/>
-        </w:rPr>
-        <w:t>Method to be Tested: Previous</w:t>
-      </w:r>
-    </w:p>
-    <w:p>
-      <w:pPr>
-        <w:rPr>
-          <w:color w:val="806000" w:themeColor="accent4" w:themeShade="80"/>
-          <w:sz w:val="28"/>
-          <w:szCs w:val="28"/>
-        </w:rPr>
-      </w:pPr>
-      <w:r>
-        <w:rPr>
-          <w:b/>
-          <w:bCs/>
-          <w:color w:val="806000" w:themeColor="accent4" w:themeShade="80"/>
-          <w:sz w:val="28"/>
-          <w:szCs w:val="28"/>
-        </w:rPr>
-        <w:t>Description</w:t>
-      </w:r>
-      <w:r>
-        <w:rPr>
-          <w:color w:val="806000" w:themeColor="accent4" w:themeShade="80"/>
-          <w:sz w:val="28"/>
-          <w:szCs w:val="28"/>
-        </w:rPr>
-        <w:t>: gets the previous quarter</w:t>
-      </w:r>
-    </w:p>
-    <w:p>
-      <w:pPr>
-        <w:rPr>
-          <w:b/>
-          <w:bCs/>
-          <w:color w:val="0070C0"/>
-          <w:sz w:val="28"/>
-          <w:szCs w:val="28"/>
-        </w:rPr>
-      </w:pPr>
-      <w:r>
-        <w:rPr>
-          <w:b/>
-          <w:bCs/>
-          <w:color w:val="0070C0"/>
-          <w:sz w:val="28"/>
-          <w:szCs w:val="28"/>
-        </w:rPr>
-        <w:t xml:space="preserve">Test Case 1: </w:t>
-      </w:r>
-    </w:p>
-    <w:p>
-      <w:pPr>
-        <w:pStyle w:val="ListParagraph"/>
-        <w:numPr>
-          <w:ilvl w:val="0"/>
-          <w:numId w:val="2"/>
-        </w:numPr>
-        <w:spacing w:line="254" w:lineRule="auto"/>
-        <w:rPr>
-          <w:sz w:val="28"/>
-          <w:szCs w:val="28"/>
-        </w:rPr>
-      </w:pPr>
-      <w:r>
-        <w:rPr>
-          <w:sz w:val="28"/>
-          <w:szCs w:val="28"/>
-        </w:rPr>
-        <w:t xml:space="preserve">Input: </w:t>
-      </w:r>
-      <w:r>
-        <w:rPr>
-          <w:sz w:val="28"/>
-          <w:szCs w:val="28"/>
-        </w:rPr>
-        <w:t>~</w:t>
-      </w:r>
-    </w:p>
-    <w:p>
-      <w:pPr>
-        <w:pStyle w:val="ListParagraph"/>
-        <w:numPr>
-          <w:ilvl w:val="0"/>
-          <w:numId w:val="2"/>
-        </w:numPr>
-        <w:spacing w:line="254" w:lineRule="auto"/>
-        <w:rPr>
-          <w:sz w:val="28"/>
-          <w:szCs w:val="28"/>
-        </w:rPr>
-      </w:pPr>
-      <w:r>
-        <w:rPr>
-          <w:sz w:val="28"/>
-          <w:szCs w:val="28"/>
-        </w:rPr>
-        <w:t>Expected Output: this quarter - 1</w:t>
-      </w:r>
-    </w:p>
-    <w:p>
-      <w:pPr>
-        <w:pStyle w:val="ListParagraph"/>
-        <w:numPr>
-          <w:ilvl w:val="0"/>
-          <w:numId w:val="2"/>
-        </w:numPr>
-        <w:spacing w:line="254" w:lineRule="auto"/>
-        <w:rPr>
-          <w:sz w:val="28"/>
-          <w:szCs w:val="28"/>
-        </w:rPr>
-      </w:pPr>
-      <w:r>
-        <w:rPr>
-          <w:sz w:val="28"/>
-          <w:szCs w:val="28"/>
-        </w:rPr>
-        <w:t>Actual Output: this quarter - 1</w:t>
-      </w:r>
-    </w:p>
-    <w:p>
-      <w:pPr>
-        <w:pStyle w:val="ListParagraph"/>
-        <w:numPr>
-          <w:ilvl w:val="0"/>
-          <w:numId w:val="2"/>
-        </w:numPr>
-        <w:spacing w:line="254" w:lineRule="auto"/>
-        <w:rPr>
-          <w:sz w:val="28"/>
-          <w:szCs w:val="28"/>
-        </w:rPr>
-      </w:pPr>
-      <w:r>
-        <w:rPr>
-          <w:sz w:val="28"/>
-          <w:szCs w:val="28"/>
-        </w:rPr>
-        <w:t>Status: Passed</w:t>
-      </w:r>
-    </w:p>
-    <w:p>
-      <w:pPr>
-        <w:rPr>
-          <w:b/>
-          <w:bCs/>
-          <w:color w:val="0070C0"/>
-          <w:sz w:val="28"/>
-          <w:szCs w:val="28"/>
-        </w:rPr>
-      </w:pPr>
-      <w:r>
-        <w:rPr>
-          <w:b/>
-          <w:bCs/>
-          <w:color w:val="0070C0"/>
-          <w:sz w:val="28"/>
-          <w:szCs w:val="28"/>
-        </w:rPr>
-        <w:t xml:space="preserve">Test Case 2: </w:t>
-      </w:r>
-    </w:p>
-    <w:p>
-      <w:pPr>
-        <w:rPr>
-          <w:color w:val="806000" w:themeColor="accent4" w:themeShade="80"/>
-          <w:sz w:val="28"/>
-          <w:szCs w:val="28"/>
-        </w:rPr>
-      </w:pPr>
-      <w:r>
-        <w:rPr>
-          <w:b/>
-          <w:bCs/>
-          <w:color w:val="806000" w:themeColor="accent4" w:themeShade="80"/>
-          <w:sz w:val="28"/>
-          <w:szCs w:val="28"/>
-        </w:rPr>
-        <w:t>Description</w:t>
-      </w:r>
-      <w:r>
-        <w:rPr>
-          <w:color w:val="806000" w:themeColor="accent4" w:themeShade="80"/>
-          <w:sz w:val="28"/>
-          <w:szCs w:val="28"/>
-        </w:rPr>
-        <w:t>: Tested a corner case, the previous of Q1.</w:t>
-      </w:r>
-    </w:p>
-    <w:p>
-      <w:pPr>
-        <w:pStyle w:val="ListParagraph"/>
-        <w:numPr>
-          <w:ilvl w:val="0"/>
-          <w:numId w:val="1"/>
-        </w:numPr>
-        <w:spacing w:line="254" w:lineRule="auto"/>
-        <w:rPr>
-          <w:sz w:val="28"/>
-          <w:szCs w:val="28"/>
-        </w:rPr>
-      </w:pPr>
-      <w:r>
-        <w:rPr>
-          <w:sz w:val="28"/>
-          <w:szCs w:val="28"/>
-        </w:rPr>
-        <w:t>Input: ~</w:t>
-      </w:r>
-    </w:p>
-    <w:p>
-      <w:pPr>
-        <w:pStyle w:val="ListParagraph"/>
-        <w:numPr>
-          <w:ilvl w:val="0"/>
-          <w:numId w:val="1"/>
-        </w:numPr>
-        <w:spacing w:line="254" w:lineRule="auto"/>
-        <w:rPr>
-          <w:sz w:val="28"/>
-          <w:szCs w:val="28"/>
-        </w:rPr>
-      </w:pPr>
-      <w:r>
-        <w:rPr>
-          <w:sz w:val="28"/>
-          <w:szCs w:val="28"/>
-        </w:rPr>
-        <w:t>Expected Output: this quarter - 1</w:t>
-      </w:r>
-    </w:p>
-    <w:p>
-      <w:pPr>
-        <w:pStyle w:val="ListParagraph"/>
-        <w:numPr>
-          <w:ilvl w:val="0"/>
-          <w:numId w:val="1"/>
-        </w:numPr>
-        <w:spacing w:line="254" w:lineRule="auto"/>
-        <w:rPr>
-          <w:sz w:val="28"/>
-          <w:szCs w:val="28"/>
-        </w:rPr>
-      </w:pPr>
-      <w:r>
-        <w:rPr>
-          <w:sz w:val="28"/>
-          <w:szCs w:val="28"/>
-        </w:rPr>
-        <w:t>Actual Output: this quarter - 1</w:t>
-      </w:r>
-    </w:p>
-    <w:p>
-      <w:pPr>
-        <w:pStyle w:val="ListParagraph"/>
-        <w:numPr>
-          <w:ilvl w:val="0"/>
-          <w:numId w:val="1"/>
-        </w:numPr>
-        <w:spacing w:line="254" w:lineRule="auto"/>
-        <w:rPr>
-          <w:sz w:val="28"/>
-          <w:szCs w:val="28"/>
-        </w:rPr>
-      </w:pPr>
-      <w:r>
-        <w:rPr>
-          <w:sz w:val="28"/>
-          <w:szCs w:val="28"/>
-        </w:rPr>
-        <w:t>Status: Passed</w:t>
-      </w:r>
-    </w:p>
-    <w:p>
-      <w:pPr>
-        <w:rPr>
-          <w:color w:val="806000" w:themeColor="accent4" w:themeShade="80"/>
-          <w:sz w:val="28"/>
-          <w:szCs w:val="28"/>
-        </w:rPr>
-      </w:pPr>
-      <w:r>
-        <w:rPr>
-          <w:color w:val="806000" w:themeColor="accent4" w:themeShade="80"/>
-          <w:sz w:val="28"/>
-          <w:szCs w:val="28"/>
-        </w:rPr>
-        <w:t>Method to be Tested: Hash Code</w:t>
-      </w:r>
-    </w:p>
-    <w:p>
-      <w:pPr>
-        <w:rPr>
-          <w:color w:val="806000" w:themeColor="accent4" w:themeShade="80"/>
-          <w:sz w:val="28"/>
-          <w:szCs w:val="28"/>
-        </w:rPr>
-      </w:pPr>
-      <w:r>
-        <w:rPr>
-          <w:b/>
-          <w:bCs/>
-          <w:color w:val="806000" w:themeColor="accent4" w:themeShade="80"/>
-          <w:sz w:val="28"/>
-          <w:szCs w:val="28"/>
-        </w:rPr>
-        <w:t>Description</w:t>
-      </w:r>
-      <w:r>
-        <w:rPr>
-          <w:color w:val="806000" w:themeColor="accent4" w:themeShade="80"/>
-          <w:sz w:val="28"/>
-          <w:szCs w:val="28"/>
-        </w:rPr>
-        <w:t xml:space="preserve">: </w:t>
-      </w:r>
-      <w:r>
-        <w:rPr>
-          <w:color w:val="806000" w:themeColor="accent4" w:themeShade="80"/>
-          <w:sz w:val="28"/>
-          <w:szCs w:val="28"/>
-        </w:rPr>
-        <w:t>Returns a hash code for this object instance.</w:t>
-      </w:r>
-    </w:p>
-    <w:p>
-      <w:pPr>
-        <w:rPr>
-          <w:b/>
-          <w:bCs/>
-          <w:color w:val="0070C0"/>
-          <w:sz w:val="28"/>
-          <w:szCs w:val="28"/>
-        </w:rPr>
-      </w:pPr>
-      <w:r>
-        <w:rPr>
-          <w:b/>
-          <w:bCs/>
-          <w:color w:val="0070C0"/>
-          <w:sz w:val="28"/>
-          <w:szCs w:val="28"/>
-        </w:rPr>
-        <w:t xml:space="preserve">Test Case 1: </w:t>
-      </w:r>
-    </w:p>
-    <w:p>
-      <w:pPr>
-        <w:pStyle w:val="ListParagraph"/>
-        <w:numPr>
-          <w:ilvl w:val="0"/>
-          <w:numId w:val="1"/>
-        </w:numPr>
-        <w:spacing w:line="254" w:lineRule="auto"/>
-        <w:rPr>
-          <w:sz w:val="28"/>
-          <w:szCs w:val="28"/>
-        </w:rPr>
-      </w:pPr>
-      <w:r>
-        <w:rPr>
-          <w:sz w:val="28"/>
-          <w:szCs w:val="28"/>
-        </w:rPr>
-        <w:t>Input: ~</w:t>
-      </w:r>
-    </w:p>
-    <w:p>
-      <w:pPr>
-        <w:pStyle w:val="ListParagraph"/>
-        <w:numPr>
-          <w:ilvl w:val="0"/>
-          <w:numId w:val="1"/>
-        </w:numPr>
-        <w:spacing w:line="254" w:lineRule="auto"/>
-        <w:rPr>
-          <w:sz w:val="28"/>
-          <w:szCs w:val="28"/>
-        </w:rPr>
-      </w:pPr>
-      <w:r>
-        <w:rPr>
-          <w:sz w:val="28"/>
-          <w:szCs w:val="28"/>
-        </w:rPr>
-        <w:t>Expected Output: a string, not null</w:t>
-      </w:r>
-    </w:p>
-    <w:p>
-      <w:pPr>
-        <w:pStyle w:val="ListParagraph"/>
-        <w:numPr>
-          <w:ilvl w:val="0"/>
-          <w:numId w:val="1"/>
-        </w:numPr>
-        <w:spacing w:line="254" w:lineRule="auto"/>
-        <w:rPr>
-          <w:sz w:val="28"/>
-          <w:szCs w:val="28"/>
-        </w:rPr>
-      </w:pPr>
-      <w:r>
-        <w:rPr>
-          <w:sz w:val="28"/>
-          <w:szCs w:val="28"/>
-        </w:rPr>
-        <w:t>Actual Output: not null</w:t>
-      </w:r>
-    </w:p>
-    <w:p>
-      <w:pPr>
-        <w:pStyle w:val="ListParagraph"/>
-        <w:numPr>
-          <w:ilvl w:val="0"/>
-          <w:numId w:val="1"/>
-        </w:numPr>
-        <w:spacing w:line="254" w:lineRule="auto"/>
-        <w:rPr>
-          <w:sz w:val="28"/>
-          <w:szCs w:val="28"/>
-        </w:rPr>
-      </w:pPr>
-      <w:r>
-        <w:rPr>
-          <w:sz w:val="28"/>
-          <w:szCs w:val="28"/>
-        </w:rPr>
-        <w:t>Status: Passed</w:t>
-      </w:r>
-    </w:p>
-    <w:p>
-      <w:pPr>
-        <w:rPr>
-          <w:b/>
-          <w:bCs/>
-          <w:color w:val="0070C0"/>
-          <w:sz w:val="28"/>
-          <w:szCs w:val="28"/>
-        </w:rPr>
-      </w:pPr>
-      <w:r>
-        <w:rPr>
-          <w:b/>
-          <w:bCs/>
-          <w:color w:val="0070C0"/>
-          <w:sz w:val="28"/>
-          <w:szCs w:val="28"/>
-        </w:rPr>
-        <w:t xml:space="preserve">Test Case 2: </w:t>
-      </w:r>
-    </w:p>
-    <w:p>
-      <w:pPr>
-        <w:rPr>
-          <w:color w:val="806000" w:themeColor="accent4" w:themeShade="80"/>
-          <w:sz w:val="28"/>
-          <w:szCs w:val="28"/>
-        </w:rPr>
-      </w:pPr>
-      <w:r>
-        <w:rPr>
-          <w:b/>
-          <w:bCs/>
-          <w:color w:val="806000" w:themeColor="accent4" w:themeShade="80"/>
-          <w:sz w:val="28"/>
-          <w:szCs w:val="28"/>
-        </w:rPr>
-        <w:t>Description</w:t>
-      </w:r>
-      <w:r>
-        <w:rPr>
-          <w:color w:val="806000" w:themeColor="accent4" w:themeShade="80"/>
-          <w:sz w:val="28"/>
-          <w:szCs w:val="28"/>
-        </w:rPr>
-        <w:t>: Tested a corner case, compared 2 hash codes to make sure they’re different.</w:t>
-      </w:r>
-    </w:p>
-    <w:p>
-      <w:pPr>
-        <w:pStyle w:val="ListParagraph"/>
-        <w:numPr>
-          <w:ilvl w:val="0"/>
-          <w:numId w:val="1"/>
-        </w:numPr>
-        <w:spacing w:line="254" w:lineRule="auto"/>
-        <w:rPr>
-          <w:sz w:val="28"/>
-          <w:szCs w:val="28"/>
-        </w:rPr>
-      </w:pPr>
-      <w:r>
-        <w:rPr>
-          <w:sz w:val="28"/>
-          <w:szCs w:val="28"/>
-        </w:rPr>
-        <w:t>Input: ~</w:t>
-      </w:r>
-    </w:p>
-    <w:p>
-      <w:pPr>
-        <w:pStyle w:val="ListParagraph"/>
-        <w:numPr>
-          <w:ilvl w:val="0"/>
-          <w:numId w:val="1"/>
-        </w:numPr>
-        <w:spacing w:line="254" w:lineRule="auto"/>
-        <w:rPr>
-          <w:sz w:val="28"/>
-          <w:szCs w:val="28"/>
-        </w:rPr>
-      </w:pPr>
-      <w:r>
-        <w:rPr>
-          <w:sz w:val="28"/>
-          <w:szCs w:val="28"/>
-        </w:rPr>
-        <w:t>Expected Output: not equal</w:t>
-      </w:r>
-    </w:p>
-    <w:p>
-      <w:pPr>
-        <w:pStyle w:val="ListParagraph"/>
-        <w:numPr>
-          <w:ilvl w:val="0"/>
-          <w:numId w:val="1"/>
-        </w:numPr>
-        <w:spacing w:line="254" w:lineRule="auto"/>
-        <w:rPr>
-          <w:sz w:val="28"/>
-          <w:szCs w:val="28"/>
-        </w:rPr>
-      </w:pPr>
-      <w:r>
-        <w:rPr>
-          <w:sz w:val="28"/>
-          <w:szCs w:val="28"/>
-        </w:rPr>
-        <w:t>Actual Output: not equal</w:t>
-      </w:r>
-    </w:p>
-    <w:p>
-      <w:pPr>
-        <w:pStyle w:val="ListParagraph"/>
-        <w:numPr>
-          <w:ilvl w:val="0"/>
-          <w:numId w:val="1"/>
-        </w:numPr>
-        <w:spacing w:line="254" w:lineRule="auto"/>
-        <w:rPr>
-          <w:sz w:val="28"/>
-          <w:szCs w:val="28"/>
-        </w:rPr>
-      </w:pPr>
-      <w:r>
-        <w:rPr>
-          <w:sz w:val="28"/>
-          <w:szCs w:val="28"/>
-        </w:rPr>
-        <w:t>Status: Passed</w:t>
-      </w:r>
-    </w:p>
-    <w:p>
-      <w:pPr>
-        <w:spacing w:line="254" w:lineRule="auto"/>
-        <w:rPr>
-          <w:sz w:val="28"/>
-          <w:szCs w:val="28"/>
-        </w:rPr>
-      </w:pPr>
-    </w:p>
-    <w:p>
-      <w:pPr>
-        <w:spacing w:line="254" w:lineRule="auto"/>
-        <w:rPr>
-          <w:sz w:val="28"/>
-          <w:szCs w:val="28"/>
-        </w:rPr>
-      </w:pPr>
-    </w:p>
-    <w:p>
-      <w:pPr>
-        <w:spacing w:line="254" w:lineRule="auto"/>
-        <w:rPr>
-          <w:sz w:val="28"/>
-          <w:szCs w:val="28"/>
-        </w:rPr>
-      </w:pPr>
-    </w:p>
-    <w:p>
-      <w:pPr>
-        <w:spacing w:line="256" w:lineRule="auto"/>
-        <w:rPr>
-          <w:sz w:val="28"/>
-          <w:szCs w:val="28"/>
-        </w:rPr>
-      </w:pPr>
-    </w:p>
-    <w:p>
-      <w:pPr>
-        <w:spacing w:line="256" w:lineRule="auto"/>
-        <w:rPr>
-          <w:sz w:val="28"/>
-          <w:szCs w:val="28"/>
-        </w:rPr>
-      </w:pPr>
-    </w:p>
-    <w:p>
-      <w:pPr>
-        <w:spacing w:line="256" w:lineRule="auto"/>
-        <w:rPr>
-          <w:sz w:val="28"/>
-          <w:szCs w:val="28"/>
-        </w:rPr>
-      </w:pPr>
-    </w:p>
-    <w:p>
-      <w:pPr>
-        <w:spacing w:line="256" w:lineRule="auto"/>
-        <w:rPr>
-          <w:sz w:val="28"/>
-          <w:szCs w:val="28"/>
-        </w:rPr>
-      </w:pPr>
-    </w:p>
-    <w:p>
-      <w:pPr>
-        <w:rPr>
-          <w:sz w:val="28"/>
-          <w:szCs w:val="28"/>
-        </w:rPr>
-      </w:pPr>
-    </w:p>
-    <w:p>
-      <w:pPr>
-        <w:rPr>
-          <w:sz w:val="28"/>
-          <w:szCs w:val="28"/>
-        </w:rPr>
-      </w:pPr>
     </w:p>
     <w:sectPr>
       <w:pgSz w:w="12240" w:h="15840"/>
@@ -4884,7 +4724,7 @@
   <w:style w:type="paragraph" w:default="1" w:styleId="Normal">
     <w:name w:val="Normal"/>
     <w:qFormat/>
-    <w:rsid w:val="009C7F5F"/>
+    <w:rsid w:val="002F7491"/>
   </w:style>
   <w:style w:type="character" w:default="1" w:styleId="DefaultParagraphFont">
     <w:name w:val="Default Paragraph Font"/>
